--- a/03.Spring Boot Introduction/Spring Boot interview question.docx
+++ b/03.Spring Boot Introduction/Spring Boot interview question.docx
@@ -134,27 +134,7 @@
           <w:szCs w:val="36"/>
           <w:lang w:eastAsia="bg-BG"/>
         </w:rPr>
-        <w:t xml:space="preserve">Какви </w:t>
-      </w:r>
-      <w:r>
-        <w:rPr>
-          <w:rFonts w:ascii="Segoe UI" w:eastAsia="Times New Roman" w:hAnsi="Segoe UI" w:cs="Segoe UI"/>
-          <w:color w:val="24292F"/>
-          <w:sz w:val="36"/>
-          <w:szCs w:val="36"/>
-          <w:lang w:eastAsia="bg-BG"/>
-        </w:rPr>
-        <w:t>Beans</w:t>
-      </w:r>
-      <w:r>
-        <w:rPr>
-          <w:rFonts w:ascii="Segoe UI" w:eastAsia="Times New Roman" w:hAnsi="Segoe UI" w:cs="Segoe UI"/>
-          <w:color w:val="24292F"/>
-          <w:sz w:val="36"/>
-          <w:szCs w:val="36"/>
-          <w:lang w:eastAsia="bg-BG"/>
-        </w:rPr>
-        <w:t xml:space="preserve"> scopes познавате, дайте примери и какви са разликите между тях?</w:t>
+        <w:t>Какви Beans scopes познавате, дайте примери и какви са разликите между тях?</w:t>
       </w:r>
     </w:p>
     <w:p>
@@ -250,6 +230,7 @@
       <w:pPr>
         <w:shd w:val="clear" w:color="auto" w:fill="FFFFFF"/>
         <w:spacing w:before="100" w:beforeAutospacing="1" w:after="100" w:afterAutospacing="1" w:line="240" w:lineRule="auto"/>
+        <w:ind w:firstLine="708"/>
         <w:rPr>
           <w:rFonts w:ascii="Segoe UI" w:eastAsia="Times New Roman" w:hAnsi="Segoe UI" w:cs="Segoe UI"/>
           <w:sz w:val="28"/>
@@ -285,55 +266,17 @@
           <w:szCs w:val="28"/>
           <w:lang w:val="en-US" w:eastAsia="bg-BG"/>
         </w:rPr>
-        <w:t xml:space="preserve">Bean is a key </w:t>
-      </w:r>
-      <w:r>
-        <w:rPr>
-          <w:rFonts w:ascii="Segoe UI" w:eastAsia="Times New Roman" w:hAnsi="Segoe UI" w:cs="Segoe UI"/>
-          <w:sz w:val="28"/>
-          <w:szCs w:val="28"/>
-          <w:lang w:val="en-US" w:eastAsia="bg-BG"/>
-        </w:rPr>
-        <w:t xml:space="preserve"> </w:t>
-      </w:r>
-      <w:r>
-        <w:rPr>
-          <w:rFonts w:ascii="Segoe UI" w:eastAsia="Times New Roman" w:hAnsi="Segoe UI" w:cs="Segoe UI"/>
-          <w:sz w:val="28"/>
-          <w:szCs w:val="28"/>
-          <w:lang w:val="en-US" w:eastAsia="bg-BG"/>
-        </w:rPr>
-        <w:t>concept</w:t>
-      </w:r>
-      <w:r>
-        <w:rPr>
-          <w:rFonts w:ascii="Segoe UI" w:eastAsia="Times New Roman" w:hAnsi="Segoe UI" w:cs="Segoe UI"/>
-          <w:sz w:val="28"/>
-          <w:szCs w:val="28"/>
-          <w:lang w:val="en-US" w:eastAsia="bg-BG"/>
-        </w:rPr>
-        <w:t xml:space="preserve"> </w:t>
-      </w:r>
-      <w:r>
-        <w:rPr>
-          <w:rFonts w:ascii="Segoe UI" w:eastAsia="Times New Roman" w:hAnsi="Segoe UI" w:cs="Segoe UI"/>
-          <w:sz w:val="28"/>
-          <w:szCs w:val="28"/>
-          <w:lang w:val="en-US" w:eastAsia="bg-BG"/>
-        </w:rPr>
-        <w:t xml:space="preserve"> of the Spring Framework. </w:t>
-      </w:r>
-      <w:proofErr w:type="gramStart"/>
-      <w:r>
-        <w:rPr>
-          <w:rFonts w:ascii="Segoe UI" w:eastAsia="Times New Roman" w:hAnsi="Segoe UI" w:cs="Segoe UI"/>
-          <w:sz w:val="28"/>
-          <w:szCs w:val="28"/>
-          <w:lang w:val="en-US" w:eastAsia="bg-BG"/>
-        </w:rPr>
-        <w:t>So</w:t>
-      </w:r>
-      <w:proofErr w:type="gramEnd"/>
+        <w:t xml:space="preserve">Bean is a key  concept  of the Spring Framework. </w:t>
+      </w:r>
+      <w:r>
+        <w:rPr>
+          <w:rFonts w:ascii="Segoe UI" w:eastAsia="Times New Roman" w:hAnsi="Segoe UI" w:cs="Segoe UI"/>
+          <w:sz w:val="28"/>
+          <w:szCs w:val="28"/>
+          <w:lang w:val="en-US" w:eastAsia="bg-BG"/>
+        </w:rPr>
+        <w:t>So,</w:t>
+      </w:r>
       <w:r>
         <w:rPr>
           <w:rFonts w:ascii="Segoe UI" w:eastAsia="Times New Roman" w:hAnsi="Segoe UI" w:cs="Segoe UI"/>
@@ -395,17 +338,7 @@
           <w:szCs w:val="28"/>
           <w:lang w:val="en-US" w:eastAsia="bg-BG"/>
         </w:rPr>
-        <w:t xml:space="preserve"> explanations go to such a low level that the big picture </w:t>
-      </w:r>
-      <w:proofErr w:type="gramStart"/>
-      <w:r>
-        <w:rPr>
-          <w:rFonts w:ascii="Segoe UI" w:eastAsia="Times New Roman" w:hAnsi="Segoe UI" w:cs="Segoe UI"/>
-          <w:sz w:val="28"/>
-          <w:szCs w:val="28"/>
-          <w:lang w:val="en-US" w:eastAsia="bg-BG"/>
-        </w:rPr>
-        <w:t xml:space="preserve">is </w:t>
+        <w:t xml:space="preserve"> explanations go to such a low level that the big picture is </w:t>
       </w:r>
       <w:r>
         <w:rPr>
@@ -423,17 +356,7 @@
           <w:szCs w:val="28"/>
           <w:lang w:val="en-US" w:eastAsia="bg-BG"/>
         </w:rPr>
-        <w:t>missed</w:t>
-      </w:r>
-      <w:proofErr w:type="gramEnd"/>
-      <w:r>
-        <w:rPr>
-          <w:rFonts w:ascii="Segoe UI" w:eastAsia="Times New Roman" w:hAnsi="Segoe UI" w:cs="Segoe UI"/>
-          <w:sz w:val="28"/>
-          <w:szCs w:val="28"/>
-          <w:lang w:val="en-US" w:eastAsia="bg-BG"/>
-        </w:rPr>
-        <w:t>, whereas others are too vague.</w:t>
+        <w:t>missed, whereas others are too vague.</w:t>
       </w:r>
       <w:r>
         <w:rPr>
@@ -501,6 +424,7 @@
       <w:pPr>
         <w:shd w:val="clear" w:color="auto" w:fill="FFFFFF"/>
         <w:spacing w:before="100" w:beforeAutospacing="1" w:after="100" w:afterAutospacing="1" w:line="240" w:lineRule="auto"/>
+        <w:ind w:firstLine="708"/>
         <w:rPr>
           <w:rFonts w:ascii="Segoe UI" w:eastAsia="Times New Roman" w:hAnsi="Segoe UI" w:cs="Segoe UI"/>
           <w:sz w:val="28"/>
@@ -957,7 +881,7 @@
           <w:szCs w:val="28"/>
           <w:lang w:val="en-US" w:eastAsia="bg-BG"/>
         </w:rPr>
-        <w:t xml:space="preserve"> дефиниция за bean</w:t>
+        <w:t xml:space="preserve"> дефиниция за bean в</w:t>
       </w:r>
       <w:r>
         <w:rPr>
@@ -965,7 +889,7 @@
           <w:color w:val="0070C0"/>
           <w:sz w:val="28"/>
           <w:szCs w:val="28"/>
-          <w:lang w:val="en-US" w:eastAsia="bg-BG"/>
+          <w:lang w:eastAsia="bg-BG"/>
         </w:rPr>
         <w:t xml:space="preserve"> </w:t>
       </w:r>
@@ -977,27 +901,40 @@
           <w:szCs w:val="28"/>
           <w:lang w:val="en-US" w:eastAsia="bg-BG"/>
         </w:rPr>
-        <w:t>в</w:t>
-      </w:r>
-      <w:r>
+        <w:t xml:space="preserve"> документацията на Spring Framework:</w:t>
+      </w:r>
+    </w:p>
+    <w:p>
+      <w:pPr>
+        <w:shd w:val="clear" w:color="auto" w:fill="FFFFFF"/>
+        <w:spacing w:before="100" w:beforeAutospacing="1" w:after="100" w:afterAutospacing="1" w:line="240" w:lineRule="auto"/>
         <w:rPr>
           <w:rFonts w:ascii="Segoe UI" w:eastAsia="Times New Roman" w:hAnsi="Segoe UI" w:cs="Segoe UI"/>
           <w:color w:val="0070C0"/>
           <w:sz w:val="28"/>
           <w:szCs w:val="28"/>
-          <w:lang w:eastAsia="bg-BG"/>
-        </w:rPr>
-        <w:t xml:space="preserve"> </w:t>
-      </w:r>
+          <w:lang w:val="en-US" w:eastAsia="bg-BG"/>
+        </w:rPr>
+      </w:pPr>
       <w:r>
         <w:rPr>
           <w:rFonts w:ascii="Segoe UI" w:eastAsia="Times New Roman" w:hAnsi="Segoe UI" w:cs="Segoe UI"/>
           <w:color w:val="0070C0"/>
           <w:sz w:val="28"/>
           <w:szCs w:val="28"/>
-          <w:lang w:val="en-US" w:eastAsia="bg-BG"/>
-        </w:rPr>
-        <w:t xml:space="preserve"> документацията на Spring Framework:</w:t>
+          <w:lang w:eastAsia="bg-BG"/>
+        </w:rPr>
+        <w:t>В</w:t>
+      </w:r>
+      <w:r>
+        <w:rPr>
+          <w:rFonts w:ascii="Segoe UI" w:eastAsia="Times New Roman" w:hAnsi="Segoe UI" w:cs="Segoe UI"/>
+          <w:color w:val="0070C0"/>
+          <w:sz w:val="28"/>
+          <w:szCs w:val="28"/>
+          <w:lang w:val="en-US" w:eastAsia="bg-BG"/>
+        </w:rPr>
+        <w:t xml:space="preserve"> Spring обектите, които формират гръбнака на вашето приложение и които се управляват от Spring IoC  контейнера,  се наричат  beans. Bean е обект, който се инстанцира, сглобява и управлява по друг начин от Spring IoC контейнер.</w:t>
       </w:r>
     </w:p>
     <w:p>
@@ -1018,108 +955,16 @@
           <w:color w:val="0070C0"/>
           <w:sz w:val="28"/>
           <w:szCs w:val="28"/>
-          <w:lang w:eastAsia="bg-BG"/>
-        </w:rPr>
-        <w:t>В</w:t>
-      </w:r>
-      <w:r>
-        <w:rPr>
-          <w:rFonts w:ascii="Segoe UI" w:eastAsia="Times New Roman" w:hAnsi="Segoe UI" w:cs="Segoe UI"/>
-          <w:color w:val="0070C0"/>
-          <w:sz w:val="28"/>
-          <w:szCs w:val="28"/>
-          <w:lang w:val="en-US" w:eastAsia="bg-BG"/>
-        </w:rPr>
-        <w:t xml:space="preserve"> Spring обектите, които формират гръбнака на вашето приложение и които се управляват от Spring IoC </w:t>
-      </w:r>
-      <w:r>
-        <w:rPr>
-          <w:rFonts w:ascii="Segoe UI" w:eastAsia="Times New Roman" w:hAnsi="Segoe UI" w:cs="Segoe UI"/>
-          <w:color w:val="0070C0"/>
-          <w:sz w:val="28"/>
-          <w:szCs w:val="28"/>
-          <w:lang w:val="en-US" w:eastAsia="bg-BG"/>
-        </w:rPr>
-        <w:t xml:space="preserve"> </w:t>
-      </w:r>
-      <w:r>
-        <w:rPr>
-          <w:rFonts w:ascii="Segoe UI" w:eastAsia="Times New Roman" w:hAnsi="Segoe UI" w:cs="Segoe UI"/>
-          <w:color w:val="0070C0"/>
-          <w:sz w:val="28"/>
-          <w:szCs w:val="28"/>
-          <w:lang w:val="en-US" w:eastAsia="bg-BG"/>
-        </w:rPr>
-        <w:t>контейнера,</w:t>
-      </w:r>
-      <w:r>
-        <w:rPr>
-          <w:rFonts w:ascii="Segoe UI" w:eastAsia="Times New Roman" w:hAnsi="Segoe UI" w:cs="Segoe UI"/>
-          <w:color w:val="0070C0"/>
-          <w:sz w:val="28"/>
-          <w:szCs w:val="28"/>
-          <w:lang w:val="en-US" w:eastAsia="bg-BG"/>
-        </w:rPr>
-        <w:t xml:space="preserve"> </w:t>
-      </w:r>
-      <w:r>
-        <w:rPr>
-          <w:rFonts w:ascii="Segoe UI" w:eastAsia="Times New Roman" w:hAnsi="Segoe UI" w:cs="Segoe UI"/>
-          <w:color w:val="0070C0"/>
-          <w:sz w:val="28"/>
-          <w:szCs w:val="28"/>
-          <w:lang w:val="en-US" w:eastAsia="bg-BG"/>
-        </w:rPr>
-        <w:t xml:space="preserve"> се наричат </w:t>
-      </w:r>
-      <w:r>
-        <w:rPr>
-          <w:rFonts w:ascii="Segoe UI" w:eastAsia="Times New Roman" w:hAnsi="Segoe UI" w:cs="Segoe UI"/>
-          <w:color w:val="0070C0"/>
-          <w:sz w:val="28"/>
-          <w:szCs w:val="28"/>
-          <w:lang w:val="en-US" w:eastAsia="bg-BG"/>
-        </w:rPr>
-        <w:t xml:space="preserve"> </w:t>
-      </w:r>
-      <w:r>
-        <w:rPr>
-          <w:rFonts w:ascii="Segoe UI" w:eastAsia="Times New Roman" w:hAnsi="Segoe UI" w:cs="Segoe UI"/>
-          <w:color w:val="0070C0"/>
-          <w:sz w:val="28"/>
-          <w:szCs w:val="28"/>
-          <w:lang w:val="en-US" w:eastAsia="bg-BG"/>
-        </w:rPr>
-        <w:t>beans. Bean е обект, който се инстанцира, сглобява и управлява по друг начин от Spring IoC контейнер.</w:t>
+          <w:lang w:val="en-US" w:eastAsia="bg-BG"/>
+        </w:rPr>
+        <w:t>Тази дефиниция е кратка и стига до същността, но не успява да разработи важен елемент: контейнера Spring IoC. Нека разгледаме по-отблизо, за да видим какво представлява и ползите, които носи.</w:t>
       </w:r>
     </w:p>
     <w:p>
       <w:pPr>
         <w:shd w:val="clear" w:color="auto" w:fill="FFFFFF"/>
         <w:spacing w:before="100" w:beforeAutospacing="1" w:after="100" w:afterAutospacing="1" w:line="240" w:lineRule="auto"/>
-        <w:rPr>
-          <w:rFonts w:ascii="Segoe UI" w:eastAsia="Times New Roman" w:hAnsi="Segoe UI" w:cs="Segoe UI"/>
-          <w:color w:val="0070C0"/>
-          <w:sz w:val="28"/>
-          <w:szCs w:val="28"/>
-          <w:lang w:val="en-US" w:eastAsia="bg-BG"/>
-        </w:rPr>
-      </w:pPr>
-      <w:r>
-        <w:rPr>
-          <w:rFonts w:ascii="Segoe UI" w:eastAsia="Times New Roman" w:hAnsi="Segoe UI" w:cs="Segoe UI"/>
-          <w:color w:val="0070C0"/>
-          <w:sz w:val="28"/>
-          <w:szCs w:val="28"/>
-          <w:lang w:val="en-US" w:eastAsia="bg-BG"/>
-        </w:rPr>
-        <w:t>Тази дефиниция е кратка и стига до същността, но не успява да разработи важен елемент: контейнера Spring IoC. Нека разгледаме по-отблизо, за да видим какво представлява и ползите, които носи.</w:t>
-      </w:r>
-    </w:p>
-    <w:p>
-      <w:pPr>
-        <w:shd w:val="clear" w:color="auto" w:fill="FFFFFF"/>
-        <w:spacing w:before="100" w:beforeAutospacing="1" w:after="100" w:afterAutospacing="1" w:line="240" w:lineRule="auto"/>
+        <w:ind w:firstLine="708"/>
         <w:rPr>
           <w:rFonts w:ascii="Segoe UI" w:eastAsia="Times New Roman" w:hAnsi="Segoe UI" w:cs="Segoe UI"/>
           <w:sz w:val="28"/>
@@ -1396,6 +1241,2364 @@
     <w:p>
       <w:pPr>
         <w:shd w:val="clear" w:color="auto" w:fill="FFFFFF"/>
+        <w:spacing w:before="60" w:after="100" w:afterAutospacing="1" w:line="240" w:lineRule="auto"/>
+        <w:rPr>
+          <w:rFonts w:ascii="Segoe UI" w:eastAsia="Times New Roman" w:hAnsi="Segoe UI" w:cs="Segoe UI"/>
+          <w:color w:val="00B050"/>
+          <w:sz w:val="28"/>
+          <w:szCs w:val="28"/>
+          <w:lang w:val="en-US" w:eastAsia="bg-BG"/>
+        </w:rPr>
+      </w:pPr>
+    </w:p>
+    <w:p>
+      <w:pPr>
+        <w:shd w:val="clear" w:color="auto" w:fill="FFFFFF"/>
+        <w:spacing w:before="60" w:after="100" w:afterAutospacing="1" w:line="240" w:lineRule="auto"/>
+        <w:rPr>
+          <w:rFonts w:ascii="Segoe UI" w:eastAsia="Times New Roman" w:hAnsi="Segoe UI" w:cs="Segoe UI"/>
+          <w:color w:val="00B050"/>
+          <w:sz w:val="28"/>
+          <w:szCs w:val="28"/>
+          <w:lang w:val="en-US" w:eastAsia="bg-BG"/>
+        </w:rPr>
+      </w:pPr>
+    </w:p>
+    <w:p>
+      <w:pPr>
+        <w:shd w:val="clear" w:color="auto" w:fill="FFFFFF"/>
+        <w:spacing w:before="60" w:after="100" w:afterAutospacing="1" w:line="240" w:lineRule="auto"/>
+        <w:rPr>
+          <w:rFonts w:ascii="Segoe UI" w:eastAsia="Times New Roman" w:hAnsi="Segoe UI" w:cs="Segoe UI"/>
+          <w:color w:val="00B050"/>
+          <w:sz w:val="28"/>
+          <w:szCs w:val="28"/>
+          <w:lang w:val="en-US" w:eastAsia="bg-BG"/>
+        </w:rPr>
+      </w:pPr>
+      <w:r>
+        <w:rPr>
+          <w:rFonts w:ascii="Segoe UI" w:eastAsia="Times New Roman" w:hAnsi="Segoe UI" w:cs="Segoe UI"/>
+          <w:color w:val="00B050"/>
+          <w:sz w:val="28"/>
+          <w:szCs w:val="28"/>
+          <w:lang w:val="en-US" w:eastAsia="bg-BG"/>
+        </w:rPr>
+        <w:lastRenderedPageBreak/>
+        <w:t>2.</w:t>
+      </w:r>
+      <w:r>
+        <w:rPr>
+          <w:rFonts w:ascii="Segoe UI" w:eastAsia="Times New Roman" w:hAnsi="Segoe UI" w:cs="Segoe UI"/>
+          <w:color w:val="00B050"/>
+          <w:sz w:val="28"/>
+          <w:szCs w:val="28"/>
+          <w:lang w:val="en-US" w:eastAsia="bg-BG"/>
+        </w:rPr>
+        <w:t>PostConstruct анотация?</w:t>
+      </w:r>
+    </w:p>
+    <w:p>
+      <w:pPr>
+        <w:shd w:val="clear" w:color="auto" w:fill="FFFFFF"/>
+        <w:spacing w:before="100" w:beforeAutospacing="1" w:after="100" w:afterAutospacing="1" w:line="240" w:lineRule="auto"/>
+        <w:rPr>
+          <w:rFonts w:ascii="Segoe UI" w:eastAsia="Times New Roman" w:hAnsi="Segoe UI" w:cs="Segoe UI"/>
+          <w:sz w:val="28"/>
+          <w:szCs w:val="28"/>
+          <w:lang w:val="en-US" w:eastAsia="bg-BG"/>
+        </w:rPr>
+      </w:pPr>
+      <w:r>
+        <w:rPr>
+          <w:rFonts w:ascii="Segoe UI" w:eastAsia="Times New Roman" w:hAnsi="Segoe UI" w:cs="Segoe UI"/>
+          <w:sz w:val="28"/>
+          <w:szCs w:val="28"/>
+          <w:lang w:val="en-US" w:eastAsia="bg-BG"/>
+        </w:rPr>
+        <w:t>Spring</w:t>
+      </w:r>
+      <w:r>
+        <w:rPr>
+          <w:rFonts w:ascii="Segoe UI" w:eastAsia="Times New Roman" w:hAnsi="Segoe UI" w:cs="Segoe UI"/>
+          <w:sz w:val="28"/>
+          <w:szCs w:val="28"/>
+          <w:lang w:val="en-US" w:eastAsia="bg-BG"/>
+        </w:rPr>
+        <w:t xml:space="preserve"> </w:t>
+      </w:r>
+      <w:r>
+        <w:rPr>
+          <w:rFonts w:ascii="Segoe UI" w:eastAsia="Times New Roman" w:hAnsi="Segoe UI" w:cs="Segoe UI"/>
+          <w:sz w:val="28"/>
+          <w:szCs w:val="28"/>
+          <w:lang w:val="en-US" w:eastAsia="bg-BG"/>
+        </w:rPr>
+        <w:t xml:space="preserve"> calls</w:t>
+      </w:r>
+      <w:r>
+        <w:rPr>
+          <w:rFonts w:ascii="Segoe UI" w:eastAsia="Times New Roman" w:hAnsi="Segoe UI" w:cs="Segoe UI"/>
+          <w:sz w:val="28"/>
+          <w:szCs w:val="28"/>
+          <w:lang w:val="en-US" w:eastAsia="bg-BG"/>
+        </w:rPr>
+        <w:t xml:space="preserve"> </w:t>
+      </w:r>
+      <w:r>
+        <w:rPr>
+          <w:rFonts w:ascii="Segoe UI" w:eastAsia="Times New Roman" w:hAnsi="Segoe UI" w:cs="Segoe UI"/>
+          <w:sz w:val="28"/>
+          <w:szCs w:val="28"/>
+          <w:lang w:val="en-US" w:eastAsia="bg-BG"/>
+        </w:rPr>
+        <w:t xml:space="preserve"> the methods annotated </w:t>
+      </w:r>
+      <w:r>
+        <w:rPr>
+          <w:rFonts w:ascii="Segoe UI" w:eastAsia="Times New Roman" w:hAnsi="Segoe UI" w:cs="Segoe UI"/>
+          <w:sz w:val="28"/>
+          <w:szCs w:val="28"/>
+          <w:lang w:val="en-US" w:eastAsia="bg-BG"/>
+        </w:rPr>
+        <w:t xml:space="preserve"> </w:t>
+      </w:r>
+      <w:r>
+        <w:rPr>
+          <w:rFonts w:ascii="Segoe UI" w:eastAsia="Times New Roman" w:hAnsi="Segoe UI" w:cs="Segoe UI"/>
+          <w:sz w:val="28"/>
+          <w:szCs w:val="28"/>
+          <w:lang w:val="en-US" w:eastAsia="bg-BG"/>
+        </w:rPr>
+        <w:t xml:space="preserve">with @PostConstruct only once, just </w:t>
+      </w:r>
+      <w:r>
+        <w:rPr>
+          <w:rFonts w:ascii="Segoe UI" w:eastAsia="Times New Roman" w:hAnsi="Segoe UI" w:cs="Segoe UI"/>
+          <w:sz w:val="28"/>
+          <w:szCs w:val="28"/>
+          <w:lang w:val="en-US" w:eastAsia="bg-BG"/>
+        </w:rPr>
+        <w:t xml:space="preserve"> </w:t>
+      </w:r>
+      <w:r>
+        <w:rPr>
+          <w:rFonts w:ascii="Segoe UI" w:eastAsia="Times New Roman" w:hAnsi="Segoe UI" w:cs="Segoe UI"/>
+          <w:sz w:val="28"/>
+          <w:szCs w:val="28"/>
+          <w:lang w:val="en-US" w:eastAsia="bg-BG"/>
+        </w:rPr>
+        <w:t xml:space="preserve">after the initialization </w:t>
+      </w:r>
+      <w:r>
+        <w:rPr>
+          <w:rFonts w:ascii="Segoe UI" w:eastAsia="Times New Roman" w:hAnsi="Segoe UI" w:cs="Segoe UI"/>
+          <w:sz w:val="28"/>
+          <w:szCs w:val="28"/>
+          <w:lang w:val="en-US" w:eastAsia="bg-BG"/>
+        </w:rPr>
+        <w:t xml:space="preserve"> </w:t>
+      </w:r>
+      <w:r>
+        <w:rPr>
+          <w:rFonts w:ascii="Segoe UI" w:eastAsia="Times New Roman" w:hAnsi="Segoe UI" w:cs="Segoe UI"/>
+          <w:sz w:val="28"/>
+          <w:szCs w:val="28"/>
+          <w:lang w:val="en-US" w:eastAsia="bg-BG"/>
+        </w:rPr>
+        <w:t xml:space="preserve">of bean properties. Keep </w:t>
+      </w:r>
+      <w:r>
+        <w:rPr>
+          <w:rFonts w:ascii="Segoe UI" w:eastAsia="Times New Roman" w:hAnsi="Segoe UI" w:cs="Segoe UI"/>
+          <w:sz w:val="28"/>
+          <w:szCs w:val="28"/>
+          <w:lang w:val="en-US" w:eastAsia="bg-BG"/>
+        </w:rPr>
+        <w:t xml:space="preserve"> </w:t>
+      </w:r>
+      <w:r>
+        <w:rPr>
+          <w:rFonts w:ascii="Segoe UI" w:eastAsia="Times New Roman" w:hAnsi="Segoe UI" w:cs="Segoe UI"/>
+          <w:sz w:val="28"/>
+          <w:szCs w:val="28"/>
+          <w:lang w:val="en-US" w:eastAsia="bg-BG"/>
+        </w:rPr>
+        <w:t>in mind that these methods will run even if there's</w:t>
+      </w:r>
+      <w:r>
+        <w:rPr>
+          <w:rFonts w:ascii="Segoe UI" w:eastAsia="Times New Roman" w:hAnsi="Segoe UI" w:cs="Segoe UI"/>
+          <w:sz w:val="28"/>
+          <w:szCs w:val="28"/>
+          <w:lang w:val="en-US" w:eastAsia="bg-BG"/>
+        </w:rPr>
+        <w:t xml:space="preserve"> </w:t>
+      </w:r>
+      <w:r>
+        <w:rPr>
+          <w:rFonts w:ascii="Segoe UI" w:eastAsia="Times New Roman" w:hAnsi="Segoe UI" w:cs="Segoe UI"/>
+          <w:sz w:val="28"/>
+          <w:szCs w:val="28"/>
+          <w:lang w:val="en-US" w:eastAsia="bg-BG"/>
+        </w:rPr>
+        <w:t xml:space="preserve"> nothing to initialize.</w:t>
+      </w:r>
+    </w:p>
+    <w:p>
+      <w:pPr>
+        <w:shd w:val="clear" w:color="auto" w:fill="FFFFFF"/>
+        <w:spacing w:before="100" w:beforeAutospacing="1" w:after="100" w:afterAutospacing="1" w:line="240" w:lineRule="auto"/>
+        <w:rPr>
+          <w:rFonts w:ascii="Segoe UI" w:eastAsia="Times New Roman" w:hAnsi="Segoe UI" w:cs="Segoe UI"/>
+          <w:sz w:val="28"/>
+          <w:szCs w:val="28"/>
+          <w:lang w:val="en-US" w:eastAsia="bg-BG"/>
+        </w:rPr>
+      </w:pPr>
+      <w:r>
+        <w:rPr>
+          <w:rFonts w:ascii="Segoe UI" w:eastAsia="Times New Roman" w:hAnsi="Segoe UI" w:cs="Segoe UI"/>
+          <w:sz w:val="28"/>
+          <w:szCs w:val="28"/>
+          <w:lang w:val="en-US" w:eastAsia="bg-BG"/>
+        </w:rPr>
+        <w:t xml:space="preserve">The method annotated </w:t>
+      </w:r>
+      <w:r>
+        <w:rPr>
+          <w:rFonts w:ascii="Segoe UI" w:eastAsia="Times New Roman" w:hAnsi="Segoe UI" w:cs="Segoe UI"/>
+          <w:sz w:val="28"/>
+          <w:szCs w:val="28"/>
+          <w:lang w:val="en-US" w:eastAsia="bg-BG"/>
+        </w:rPr>
+        <w:t xml:space="preserve"> </w:t>
+      </w:r>
+      <w:r>
+        <w:rPr>
+          <w:rFonts w:ascii="Segoe UI" w:eastAsia="Times New Roman" w:hAnsi="Segoe UI" w:cs="Segoe UI"/>
+          <w:sz w:val="28"/>
+          <w:szCs w:val="28"/>
+          <w:lang w:val="en-US" w:eastAsia="bg-BG"/>
+        </w:rPr>
+        <w:t>with @PostConstruct can have any access level, but it</w:t>
+      </w:r>
+      <w:r>
+        <w:rPr>
+          <w:rFonts w:ascii="Segoe UI" w:eastAsia="Times New Roman" w:hAnsi="Segoe UI" w:cs="Segoe UI"/>
+          <w:sz w:val="28"/>
+          <w:szCs w:val="28"/>
+          <w:lang w:val="en-US" w:eastAsia="bg-BG"/>
+        </w:rPr>
+        <w:t xml:space="preserve"> </w:t>
+      </w:r>
+      <w:r>
+        <w:rPr>
+          <w:rFonts w:ascii="Segoe UI" w:eastAsia="Times New Roman" w:hAnsi="Segoe UI" w:cs="Segoe UI"/>
+          <w:sz w:val="28"/>
+          <w:szCs w:val="28"/>
+          <w:lang w:val="en-US" w:eastAsia="bg-BG"/>
+        </w:rPr>
+        <w:t xml:space="preserve"> can't be static.</w:t>
+      </w:r>
+    </w:p>
+    <w:p>
+      <w:pPr>
+        <w:shd w:val="clear" w:color="auto" w:fill="FFFFFF"/>
+        <w:spacing w:before="100" w:beforeAutospacing="1" w:after="100" w:afterAutospacing="1" w:line="240" w:lineRule="auto"/>
+        <w:rPr>
+          <w:rFonts w:ascii="Segoe UI" w:eastAsia="Times New Roman" w:hAnsi="Segoe UI" w:cs="Segoe UI"/>
+          <w:sz w:val="28"/>
+          <w:szCs w:val="28"/>
+          <w:lang w:val="en-US" w:eastAsia="bg-BG"/>
+        </w:rPr>
+      </w:pPr>
+      <w:r>
+        <w:rPr>
+          <w:rFonts w:ascii="Segoe UI" w:eastAsia="Times New Roman" w:hAnsi="Segoe UI" w:cs="Segoe UI"/>
+          <w:sz w:val="28"/>
+          <w:szCs w:val="28"/>
+          <w:lang w:val="en-US" w:eastAsia="bg-BG"/>
+        </w:rPr>
+        <w:t xml:space="preserve">One possible </w:t>
+      </w:r>
+      <w:r>
+        <w:rPr>
+          <w:rFonts w:ascii="Segoe UI" w:eastAsia="Times New Roman" w:hAnsi="Segoe UI" w:cs="Segoe UI"/>
+          <w:sz w:val="28"/>
+          <w:szCs w:val="28"/>
+          <w:lang w:val="en-US" w:eastAsia="bg-BG"/>
+        </w:rPr>
+        <w:t xml:space="preserve"> </w:t>
+      </w:r>
+      <w:r>
+        <w:rPr>
+          <w:rFonts w:ascii="Segoe UI" w:eastAsia="Times New Roman" w:hAnsi="Segoe UI" w:cs="Segoe UI"/>
+          <w:sz w:val="28"/>
+          <w:szCs w:val="28"/>
+          <w:lang w:val="en-US" w:eastAsia="bg-BG"/>
+        </w:rPr>
+        <w:t>use of @PostConstruct is populating a database. For instance,</w:t>
+      </w:r>
+      <w:r>
+        <w:rPr>
+          <w:rFonts w:ascii="Segoe UI" w:eastAsia="Times New Roman" w:hAnsi="Segoe UI" w:cs="Segoe UI"/>
+          <w:sz w:val="28"/>
+          <w:szCs w:val="28"/>
+          <w:lang w:val="en-US" w:eastAsia="bg-BG"/>
+        </w:rPr>
+        <w:t xml:space="preserve"> </w:t>
+      </w:r>
+      <w:r>
+        <w:rPr>
+          <w:rFonts w:ascii="Segoe UI" w:eastAsia="Times New Roman" w:hAnsi="Segoe UI" w:cs="Segoe UI"/>
+          <w:sz w:val="28"/>
+          <w:szCs w:val="28"/>
+          <w:lang w:val="en-US" w:eastAsia="bg-BG"/>
+        </w:rPr>
+        <w:t xml:space="preserve"> during development, we might</w:t>
+      </w:r>
+      <w:r>
+        <w:rPr>
+          <w:rFonts w:ascii="Segoe UI" w:eastAsia="Times New Roman" w:hAnsi="Segoe UI" w:cs="Segoe UI"/>
+          <w:sz w:val="28"/>
+          <w:szCs w:val="28"/>
+          <w:lang w:val="en-US" w:eastAsia="bg-BG"/>
+        </w:rPr>
+        <w:t xml:space="preserve"> </w:t>
+      </w:r>
+      <w:r>
+        <w:rPr>
+          <w:rFonts w:ascii="Segoe UI" w:eastAsia="Times New Roman" w:hAnsi="Segoe UI" w:cs="Segoe UI"/>
+          <w:sz w:val="28"/>
+          <w:szCs w:val="28"/>
+          <w:lang w:val="en-US" w:eastAsia="bg-BG"/>
+        </w:rPr>
+        <w:t xml:space="preserve"> want to create some </w:t>
+      </w:r>
+      <w:r>
+        <w:rPr>
+          <w:rFonts w:ascii="Segoe UI" w:eastAsia="Times New Roman" w:hAnsi="Segoe UI" w:cs="Segoe UI"/>
+          <w:sz w:val="28"/>
+          <w:szCs w:val="28"/>
+          <w:lang w:val="en-US" w:eastAsia="bg-BG"/>
+        </w:rPr>
+        <w:t xml:space="preserve"> </w:t>
+      </w:r>
+      <w:r>
+        <w:rPr>
+          <w:rFonts w:ascii="Segoe UI" w:eastAsia="Times New Roman" w:hAnsi="Segoe UI" w:cs="Segoe UI"/>
+          <w:sz w:val="28"/>
+          <w:szCs w:val="28"/>
+          <w:lang w:val="en-US" w:eastAsia="bg-BG"/>
+        </w:rPr>
+        <w:t>default users:</w:t>
+      </w:r>
+    </w:p>
+    <w:p>
+      <w:pPr>
+        <w:shd w:val="clear" w:color="auto" w:fill="FFFFFF"/>
+        <w:spacing w:before="100" w:beforeAutospacing="1" w:after="100" w:afterAutospacing="1" w:line="240" w:lineRule="auto"/>
+        <w:rPr>
+          <w:rFonts w:ascii="Segoe UI" w:eastAsia="Times New Roman" w:hAnsi="Segoe UI" w:cs="Segoe UI"/>
+          <w:color w:val="0070C0"/>
+          <w:sz w:val="28"/>
+          <w:szCs w:val="28"/>
+          <w:lang w:val="en-US" w:eastAsia="bg-BG"/>
+        </w:rPr>
+      </w:pPr>
+      <w:r>
+        <w:rPr>
+          <w:rFonts w:ascii="Segoe UI" w:eastAsia="Times New Roman" w:hAnsi="Segoe UI" w:cs="Segoe UI"/>
+          <w:color w:val="0070C0"/>
+          <w:sz w:val="28"/>
+          <w:szCs w:val="28"/>
+          <w:lang w:val="en-US" w:eastAsia="bg-BG"/>
+        </w:rPr>
+        <w:t xml:space="preserve">Spring извиква </w:t>
+      </w:r>
+      <w:r>
+        <w:rPr>
+          <w:rFonts w:ascii="Segoe UI" w:eastAsia="Times New Roman" w:hAnsi="Segoe UI" w:cs="Segoe UI"/>
+          <w:color w:val="0070C0"/>
+          <w:sz w:val="28"/>
+          <w:szCs w:val="28"/>
+          <w:lang w:val="en-US" w:eastAsia="bg-BG"/>
+        </w:rPr>
+        <w:t xml:space="preserve"> </w:t>
+      </w:r>
+      <w:r>
+        <w:rPr>
+          <w:rFonts w:ascii="Segoe UI" w:eastAsia="Times New Roman" w:hAnsi="Segoe UI" w:cs="Segoe UI"/>
+          <w:color w:val="0070C0"/>
+          <w:sz w:val="28"/>
+          <w:szCs w:val="28"/>
+          <w:lang w:val="en-US" w:eastAsia="bg-BG"/>
+        </w:rPr>
+        <w:t>методите, анотирани с @PostConstruct само веднъж, непосредствено след инициализацията на свойствата на bean. Имайте предвид, че тези методи ще се изпълняват, дори ако няма нищо за инициализиране.</w:t>
+      </w:r>
+    </w:p>
+    <w:p>
+      <w:pPr>
+        <w:shd w:val="clear" w:color="auto" w:fill="FFFFFF"/>
+        <w:spacing w:before="100" w:beforeAutospacing="1" w:after="100" w:afterAutospacing="1" w:line="240" w:lineRule="auto"/>
+        <w:rPr>
+          <w:rFonts w:ascii="Segoe UI" w:eastAsia="Times New Roman" w:hAnsi="Segoe UI" w:cs="Segoe UI"/>
+          <w:color w:val="0070C0"/>
+          <w:sz w:val="28"/>
+          <w:szCs w:val="28"/>
+          <w:lang w:val="en-US" w:eastAsia="bg-BG"/>
+        </w:rPr>
+      </w:pPr>
+      <w:r>
+        <w:rPr>
+          <w:rFonts w:ascii="Segoe UI" w:eastAsia="Times New Roman" w:hAnsi="Segoe UI" w:cs="Segoe UI"/>
+          <w:color w:val="0070C0"/>
+          <w:sz w:val="28"/>
+          <w:szCs w:val="28"/>
+          <w:lang w:val="en-US" w:eastAsia="bg-BG"/>
+        </w:rPr>
+        <w:t>Методът, анотиран с @PostConstruct, може да има всяко ниво на достъп, но не може да бъде</w:t>
+      </w:r>
+      <w:r>
+        <w:rPr>
+          <w:rFonts w:ascii="Segoe UI" w:eastAsia="Times New Roman" w:hAnsi="Segoe UI" w:cs="Segoe UI"/>
+          <w:color w:val="0070C0"/>
+          <w:sz w:val="28"/>
+          <w:szCs w:val="28"/>
+          <w:lang w:val="en-US" w:eastAsia="bg-BG"/>
+        </w:rPr>
+        <w:t xml:space="preserve"> </w:t>
+      </w:r>
+      <w:r>
+        <w:rPr>
+          <w:rFonts w:ascii="Segoe UI" w:eastAsia="Times New Roman" w:hAnsi="Segoe UI" w:cs="Segoe UI"/>
+          <w:color w:val="0070C0"/>
+          <w:sz w:val="28"/>
+          <w:szCs w:val="28"/>
+          <w:lang w:val="en-US" w:eastAsia="bg-BG"/>
+        </w:rPr>
+        <w:t>статичен.</w:t>
+      </w:r>
+    </w:p>
+    <w:p>
+      <w:pPr>
+        <w:shd w:val="clear" w:color="auto" w:fill="FFFFFF"/>
+        <w:spacing w:before="100" w:beforeAutospacing="1" w:after="100" w:afterAutospacing="1" w:line="240" w:lineRule="auto"/>
+        <w:rPr>
+          <w:rFonts w:ascii="Segoe UI" w:eastAsia="Times New Roman" w:hAnsi="Segoe UI" w:cs="Segoe UI"/>
+          <w:color w:val="0070C0"/>
+          <w:sz w:val="28"/>
+          <w:szCs w:val="28"/>
+          <w:lang w:val="en-US" w:eastAsia="bg-BG"/>
+        </w:rPr>
+      </w:pPr>
+      <w:r>
+        <w:rPr>
+          <w:rFonts w:ascii="Segoe UI" w:eastAsia="Times New Roman" w:hAnsi="Segoe UI" w:cs="Segoe UI"/>
+          <w:color w:val="0070C0"/>
+          <w:sz w:val="28"/>
+          <w:szCs w:val="28"/>
+          <w:lang w:val="en-US" w:eastAsia="bg-BG"/>
+        </w:rPr>
+        <w:t>Едно възможно използване на @PostConstruct е попълването на база данни. Например, по време на разработката, може да искаме да създадем някои потребители по подразбиране:</w:t>
+      </w:r>
+    </w:p>
+    <w:p>
+      <w:pPr>
+        <w:shd w:val="clear" w:color="auto" w:fill="FFFFFF"/>
+        <w:spacing w:before="60" w:after="100" w:afterAutospacing="1" w:line="240" w:lineRule="auto"/>
+        <w:rPr>
+          <w:rFonts w:ascii="Source Code Pro" w:hAnsi="Source Code Pro"/>
+          <w:color w:val="000000"/>
+          <w:sz w:val="21"/>
+          <w:szCs w:val="21"/>
+          <w:shd w:val="clear" w:color="auto" w:fill="FAFAFA"/>
+        </w:rPr>
+      </w:pPr>
+      <w:r>
+        <w:rPr>
+          <w:rStyle w:val="hljs-meta"/>
+          <w:rFonts w:ascii="Source Code Pro" w:hAnsi="Source Code Pro"/>
+          <w:color w:val="1F7199"/>
+          <w:sz w:val="21"/>
+          <w:szCs w:val="21"/>
+        </w:rPr>
+        <w:t>@Component</w:t>
+      </w:r>
+      <w:r>
+        <w:rPr>
+          <w:rFonts w:ascii="Source Code Pro" w:hAnsi="Source Code Pro"/>
+          <w:color w:val="000000"/>
+          <w:sz w:val="21"/>
+          <w:szCs w:val="21"/>
+          <w:shd w:val="clear" w:color="auto" w:fill="FAFAFA"/>
+        </w:rPr>
+        <w:t xml:space="preserve"> </w:t>
+      </w:r>
+    </w:p>
+    <w:p>
+      <w:pPr>
+        <w:shd w:val="clear" w:color="auto" w:fill="FFFFFF"/>
+        <w:spacing w:before="60" w:after="100" w:afterAutospacing="1" w:line="240" w:lineRule="auto"/>
+        <w:rPr>
+          <w:rFonts w:ascii="Source Code Pro" w:hAnsi="Source Code Pro"/>
+          <w:color w:val="000000"/>
+          <w:sz w:val="21"/>
+          <w:szCs w:val="21"/>
+          <w:shd w:val="clear" w:color="auto" w:fill="FAFAFA"/>
+        </w:rPr>
+      </w:pPr>
+      <w:r>
+        <w:rPr>
+          <w:rStyle w:val="hljs-keyword"/>
+          <w:rFonts w:ascii="Source Code Pro" w:hAnsi="Source Code Pro"/>
+          <w:b/>
+          <w:bCs/>
+          <w:color w:val="63B175"/>
+          <w:sz w:val="21"/>
+          <w:szCs w:val="21"/>
+        </w:rPr>
+        <w:t>public</w:t>
+      </w:r>
+      <w:r>
+        <w:rPr>
+          <w:rFonts w:ascii="Source Code Pro" w:hAnsi="Source Code Pro"/>
+          <w:color w:val="000000"/>
+          <w:sz w:val="21"/>
+          <w:szCs w:val="21"/>
+          <w:shd w:val="clear" w:color="auto" w:fill="FAFAFA"/>
+        </w:rPr>
+        <w:t xml:space="preserve"> </w:t>
+      </w:r>
+      <w:r>
+        <w:rPr>
+          <w:rStyle w:val="hljs-keyword"/>
+          <w:rFonts w:ascii="Source Code Pro" w:hAnsi="Source Code Pro"/>
+          <w:b/>
+          <w:bCs/>
+          <w:color w:val="63B175"/>
+          <w:sz w:val="21"/>
+          <w:szCs w:val="21"/>
+        </w:rPr>
+        <w:t>class</w:t>
+      </w:r>
+      <w:r>
+        <w:rPr>
+          <w:rFonts w:ascii="Source Code Pro" w:hAnsi="Source Code Pro"/>
+          <w:color w:val="000000"/>
+          <w:sz w:val="21"/>
+          <w:szCs w:val="21"/>
+          <w:shd w:val="clear" w:color="auto" w:fill="FAFAFA"/>
+        </w:rPr>
+        <w:t xml:space="preserve"> </w:t>
+      </w:r>
+      <w:r>
+        <w:rPr>
+          <w:rStyle w:val="hljs-title"/>
+          <w:rFonts w:ascii="Source Code Pro" w:hAnsi="Source Code Pro"/>
+          <w:b/>
+          <w:bCs/>
+          <w:color w:val="267438"/>
+          <w:sz w:val="21"/>
+          <w:szCs w:val="21"/>
+        </w:rPr>
+        <w:t>DbInit</w:t>
+      </w:r>
+      <w:r>
+        <w:rPr>
+          <w:rFonts w:ascii="Source Code Pro" w:hAnsi="Source Code Pro"/>
+          <w:color w:val="000000"/>
+          <w:sz w:val="21"/>
+          <w:szCs w:val="21"/>
+          <w:shd w:val="clear" w:color="auto" w:fill="FAFAFA"/>
+        </w:rPr>
+        <w:t xml:space="preserve"> { </w:t>
+      </w:r>
+    </w:p>
+    <w:p>
+      <w:pPr>
+        <w:shd w:val="clear" w:color="auto" w:fill="FFFFFF"/>
+        <w:spacing w:before="60" w:after="100" w:afterAutospacing="1" w:line="240" w:lineRule="auto"/>
+        <w:ind w:left="708"/>
+        <w:rPr>
+          <w:rFonts w:ascii="Source Code Pro" w:hAnsi="Source Code Pro"/>
+          <w:color w:val="000000"/>
+          <w:sz w:val="21"/>
+          <w:szCs w:val="21"/>
+          <w:shd w:val="clear" w:color="auto" w:fill="FAFAFA"/>
+        </w:rPr>
+      </w:pPr>
+      <w:r>
+        <w:rPr>
+          <w:rStyle w:val="hljs-meta"/>
+          <w:rFonts w:ascii="Source Code Pro" w:hAnsi="Source Code Pro"/>
+          <w:color w:val="1F7199"/>
+          <w:sz w:val="21"/>
+          <w:szCs w:val="21"/>
+        </w:rPr>
+        <w:t>@Autowired</w:t>
+      </w:r>
+      <w:r>
+        <w:rPr>
+          <w:rFonts w:ascii="Source Code Pro" w:hAnsi="Source Code Pro"/>
+          <w:color w:val="000000"/>
+          <w:sz w:val="21"/>
+          <w:szCs w:val="21"/>
+          <w:shd w:val="clear" w:color="auto" w:fill="FAFAFA"/>
+        </w:rPr>
+        <w:t xml:space="preserve"> </w:t>
+      </w:r>
+      <w:r>
+        <w:rPr>
+          <w:rStyle w:val="hljs-keyword"/>
+          <w:rFonts w:ascii="Source Code Pro" w:hAnsi="Source Code Pro"/>
+          <w:b/>
+          <w:bCs/>
+          <w:color w:val="63B175"/>
+          <w:sz w:val="21"/>
+          <w:szCs w:val="21"/>
+        </w:rPr>
+        <w:t>private</w:t>
+      </w:r>
+      <w:r>
+        <w:rPr>
+          <w:rFonts w:ascii="Source Code Pro" w:hAnsi="Source Code Pro"/>
+          <w:color w:val="000000"/>
+          <w:sz w:val="21"/>
+          <w:szCs w:val="21"/>
+          <w:shd w:val="clear" w:color="auto" w:fill="FAFAFA"/>
+        </w:rPr>
+        <w:t xml:space="preserve"> UserRepository userRepository; </w:t>
+      </w:r>
+    </w:p>
+    <w:p>
+      <w:pPr>
+        <w:shd w:val="clear" w:color="auto" w:fill="FFFFFF"/>
+        <w:spacing w:before="60" w:after="100" w:afterAutospacing="1" w:line="240" w:lineRule="auto"/>
+        <w:ind w:left="708"/>
+        <w:rPr>
+          <w:rFonts w:ascii="Source Code Pro" w:hAnsi="Source Code Pro"/>
+          <w:color w:val="000000"/>
+          <w:sz w:val="21"/>
+          <w:szCs w:val="21"/>
+          <w:shd w:val="clear" w:color="auto" w:fill="FAFAFA"/>
+        </w:rPr>
+      </w:pPr>
+      <w:r>
+        <w:rPr>
+          <w:rStyle w:val="hljs-meta"/>
+          <w:rFonts w:ascii="Source Code Pro" w:hAnsi="Source Code Pro"/>
+          <w:color w:val="1F7199"/>
+          <w:sz w:val="21"/>
+          <w:szCs w:val="21"/>
+        </w:rPr>
+        <w:t>@PostConstruct</w:t>
+      </w:r>
+      <w:r>
+        <w:rPr>
+          <w:rFonts w:ascii="Source Code Pro" w:hAnsi="Source Code Pro"/>
+          <w:color w:val="000000"/>
+          <w:sz w:val="21"/>
+          <w:szCs w:val="21"/>
+          <w:shd w:val="clear" w:color="auto" w:fill="FAFAFA"/>
+        </w:rPr>
+        <w:t xml:space="preserve"> </w:t>
+      </w:r>
+      <w:r>
+        <w:rPr>
+          <w:rStyle w:val="hljs-keyword"/>
+          <w:rFonts w:ascii="Source Code Pro" w:hAnsi="Source Code Pro"/>
+          <w:b/>
+          <w:bCs/>
+          <w:color w:val="63B175"/>
+          <w:sz w:val="21"/>
+          <w:szCs w:val="21"/>
+        </w:rPr>
+        <w:t>private</w:t>
+      </w:r>
+      <w:r>
+        <w:rPr>
+          <w:rFonts w:ascii="Source Code Pro" w:hAnsi="Source Code Pro"/>
+          <w:color w:val="000000"/>
+          <w:sz w:val="21"/>
+          <w:szCs w:val="21"/>
+          <w:shd w:val="clear" w:color="auto" w:fill="FAFAFA"/>
+        </w:rPr>
+        <w:t xml:space="preserve"> </w:t>
+      </w:r>
+      <w:r>
+        <w:rPr>
+          <w:rStyle w:val="hljs-keyword"/>
+          <w:rFonts w:ascii="Source Code Pro" w:hAnsi="Source Code Pro"/>
+          <w:b/>
+          <w:bCs/>
+          <w:color w:val="63B175"/>
+          <w:sz w:val="21"/>
+          <w:szCs w:val="21"/>
+        </w:rPr>
+        <w:t>void</w:t>
+      </w:r>
+      <w:r>
+        <w:rPr>
+          <w:rFonts w:ascii="Source Code Pro" w:hAnsi="Source Code Pro"/>
+          <w:color w:val="000000"/>
+          <w:sz w:val="21"/>
+          <w:szCs w:val="21"/>
+          <w:shd w:val="clear" w:color="auto" w:fill="FAFAFA"/>
+        </w:rPr>
+        <w:t xml:space="preserve"> </w:t>
+      </w:r>
+      <w:r>
+        <w:rPr>
+          <w:rStyle w:val="hljs-title"/>
+          <w:rFonts w:ascii="Source Code Pro" w:hAnsi="Source Code Pro"/>
+          <w:b/>
+          <w:bCs/>
+          <w:color w:val="267438"/>
+          <w:sz w:val="21"/>
+          <w:szCs w:val="21"/>
+        </w:rPr>
+        <w:t>postConstruct</w:t>
+      </w:r>
+      <w:r>
+        <w:rPr>
+          <w:rStyle w:val="hljs-params"/>
+          <w:rFonts w:ascii="Source Code Pro" w:hAnsi="Source Code Pro"/>
+          <w:color w:val="000000"/>
+          <w:sz w:val="21"/>
+          <w:szCs w:val="21"/>
+        </w:rPr>
+        <w:t>()</w:t>
+      </w:r>
+      <w:r>
+        <w:rPr>
+          <w:rFonts w:ascii="Source Code Pro" w:hAnsi="Source Code Pro"/>
+          <w:color w:val="000000"/>
+          <w:sz w:val="21"/>
+          <w:szCs w:val="21"/>
+          <w:shd w:val="clear" w:color="auto" w:fill="FAFAFA"/>
+        </w:rPr>
+        <w:t xml:space="preserve"> { </w:t>
+      </w:r>
+    </w:p>
+    <w:p>
+      <w:pPr>
+        <w:shd w:val="clear" w:color="auto" w:fill="FFFFFF"/>
+        <w:spacing w:before="60" w:after="100" w:afterAutospacing="1" w:line="240" w:lineRule="auto"/>
+        <w:ind w:left="1416"/>
+        <w:rPr>
+          <w:rFonts w:ascii="Source Code Pro" w:hAnsi="Source Code Pro"/>
+          <w:color w:val="000000"/>
+          <w:sz w:val="21"/>
+          <w:szCs w:val="21"/>
+          <w:shd w:val="clear" w:color="auto" w:fill="FAFAFA"/>
+        </w:rPr>
+      </w:pPr>
+      <w:r>
+        <w:rPr>
+          <w:rStyle w:val="hljs-type"/>
+          <w:rFonts w:ascii="Source Code Pro" w:hAnsi="Source Code Pro"/>
+          <w:b/>
+          <w:bCs/>
+          <w:color w:val="4E9359"/>
+          <w:sz w:val="21"/>
+          <w:szCs w:val="21"/>
+        </w:rPr>
+        <w:t>User</w:t>
+      </w:r>
+      <w:r>
+        <w:rPr>
+          <w:rFonts w:ascii="Source Code Pro" w:hAnsi="Source Code Pro"/>
+          <w:color w:val="000000"/>
+          <w:sz w:val="21"/>
+          <w:szCs w:val="21"/>
+          <w:shd w:val="clear" w:color="auto" w:fill="FAFAFA"/>
+        </w:rPr>
+        <w:t xml:space="preserve"> </w:t>
+      </w:r>
+      <w:r>
+        <w:rPr>
+          <w:rStyle w:val="hljs-variable"/>
+          <w:rFonts w:ascii="Source Code Pro" w:hAnsi="Source Code Pro"/>
+          <w:color w:val="BC6060"/>
+          <w:sz w:val="21"/>
+          <w:szCs w:val="21"/>
+        </w:rPr>
+        <w:t>admin</w:t>
+      </w:r>
+      <w:r>
+        <w:rPr>
+          <w:rFonts w:ascii="Source Code Pro" w:hAnsi="Source Code Pro"/>
+          <w:color w:val="000000"/>
+          <w:sz w:val="21"/>
+          <w:szCs w:val="21"/>
+          <w:shd w:val="clear" w:color="auto" w:fill="FAFAFA"/>
+        </w:rPr>
+        <w:t xml:space="preserve"> </w:t>
+      </w:r>
+      <w:r>
+        <w:rPr>
+          <w:rStyle w:val="hljs-operator"/>
+          <w:rFonts w:ascii="Source Code Pro" w:hAnsi="Source Code Pro"/>
+          <w:color w:val="000000"/>
+          <w:sz w:val="21"/>
+          <w:szCs w:val="21"/>
+        </w:rPr>
+        <w:t>=</w:t>
+      </w:r>
+      <w:r>
+        <w:rPr>
+          <w:rFonts w:ascii="Source Code Pro" w:hAnsi="Source Code Pro"/>
+          <w:color w:val="000000"/>
+          <w:sz w:val="21"/>
+          <w:szCs w:val="21"/>
+          <w:shd w:val="clear" w:color="auto" w:fill="FAFAFA"/>
+        </w:rPr>
+        <w:t xml:space="preserve"> </w:t>
+      </w:r>
+      <w:r>
+        <w:rPr>
+          <w:rStyle w:val="hljs-keyword"/>
+          <w:rFonts w:ascii="Source Code Pro" w:hAnsi="Source Code Pro"/>
+          <w:b/>
+          <w:bCs/>
+          <w:color w:val="63B175"/>
+          <w:sz w:val="21"/>
+          <w:szCs w:val="21"/>
+        </w:rPr>
+        <w:t>new</w:t>
+      </w:r>
+      <w:r>
+        <w:rPr>
+          <w:rFonts w:ascii="Source Code Pro" w:hAnsi="Source Code Pro"/>
+          <w:color w:val="000000"/>
+          <w:sz w:val="21"/>
+          <w:szCs w:val="21"/>
+          <w:shd w:val="clear" w:color="auto" w:fill="FAFAFA"/>
+        </w:rPr>
+        <w:t xml:space="preserve"> </w:t>
+      </w:r>
+      <w:r>
+        <w:rPr>
+          <w:rStyle w:val="hljs-title"/>
+          <w:rFonts w:ascii="Source Code Pro" w:hAnsi="Source Code Pro"/>
+          <w:b/>
+          <w:bCs/>
+          <w:color w:val="267438"/>
+          <w:sz w:val="21"/>
+          <w:szCs w:val="21"/>
+        </w:rPr>
+        <w:t>User</w:t>
+      </w:r>
+      <w:r>
+        <w:rPr>
+          <w:rFonts w:ascii="Source Code Pro" w:hAnsi="Source Code Pro"/>
+          <w:color w:val="000000"/>
+          <w:sz w:val="21"/>
+          <w:szCs w:val="21"/>
+          <w:shd w:val="clear" w:color="auto" w:fill="FAFAFA"/>
+        </w:rPr>
+        <w:t>(</w:t>
+      </w:r>
+      <w:r>
+        <w:rPr>
+          <w:rStyle w:val="hljs-string"/>
+          <w:rFonts w:ascii="Source Code Pro" w:hAnsi="Source Code Pro"/>
+          <w:color w:val="4E9359"/>
+          <w:sz w:val="21"/>
+          <w:szCs w:val="21"/>
+        </w:rPr>
+        <w:t>"admin"</w:t>
+      </w:r>
+      <w:r>
+        <w:rPr>
+          <w:rFonts w:ascii="Source Code Pro" w:hAnsi="Source Code Pro"/>
+          <w:color w:val="000000"/>
+          <w:sz w:val="21"/>
+          <w:szCs w:val="21"/>
+          <w:shd w:val="clear" w:color="auto" w:fill="FAFAFA"/>
+        </w:rPr>
+        <w:t xml:space="preserve">, </w:t>
+      </w:r>
+      <w:r>
+        <w:rPr>
+          <w:rStyle w:val="hljs-string"/>
+          <w:rFonts w:ascii="Source Code Pro" w:hAnsi="Source Code Pro"/>
+          <w:color w:val="4E9359"/>
+          <w:sz w:val="21"/>
+          <w:szCs w:val="21"/>
+        </w:rPr>
+        <w:t>"admin password"</w:t>
+      </w:r>
+      <w:r>
+        <w:rPr>
+          <w:rFonts w:ascii="Source Code Pro" w:hAnsi="Source Code Pro"/>
+          <w:color w:val="000000"/>
+          <w:sz w:val="21"/>
+          <w:szCs w:val="21"/>
+          <w:shd w:val="clear" w:color="auto" w:fill="FAFAFA"/>
+        </w:rPr>
+        <w:t xml:space="preserve">); </w:t>
+      </w:r>
+    </w:p>
+    <w:p>
+      <w:pPr>
+        <w:shd w:val="clear" w:color="auto" w:fill="FFFFFF"/>
+        <w:spacing w:before="60" w:after="100" w:afterAutospacing="1" w:line="240" w:lineRule="auto"/>
+        <w:ind w:left="1416"/>
+        <w:rPr>
+          <w:rFonts w:ascii="Source Code Pro" w:hAnsi="Source Code Pro"/>
+          <w:color w:val="000000"/>
+          <w:sz w:val="21"/>
+          <w:szCs w:val="21"/>
+          <w:shd w:val="clear" w:color="auto" w:fill="FAFAFA"/>
+        </w:rPr>
+      </w:pPr>
+      <w:r>
+        <w:rPr>
+          <w:rStyle w:val="hljs-type"/>
+          <w:rFonts w:ascii="Source Code Pro" w:hAnsi="Source Code Pro"/>
+          <w:b/>
+          <w:bCs/>
+          <w:color w:val="4E9359"/>
+          <w:sz w:val="21"/>
+          <w:szCs w:val="21"/>
+        </w:rPr>
+        <w:t>User</w:t>
+      </w:r>
+      <w:r>
+        <w:rPr>
+          <w:rFonts w:ascii="Source Code Pro" w:hAnsi="Source Code Pro"/>
+          <w:color w:val="000000"/>
+          <w:sz w:val="21"/>
+          <w:szCs w:val="21"/>
+          <w:shd w:val="clear" w:color="auto" w:fill="FAFAFA"/>
+        </w:rPr>
+        <w:t xml:space="preserve"> </w:t>
+      </w:r>
+      <w:r>
+        <w:rPr>
+          <w:rStyle w:val="hljs-variable"/>
+          <w:rFonts w:ascii="Source Code Pro" w:hAnsi="Source Code Pro"/>
+          <w:color w:val="BC6060"/>
+          <w:sz w:val="21"/>
+          <w:szCs w:val="21"/>
+        </w:rPr>
+        <w:t>normalUser</w:t>
+      </w:r>
+      <w:r>
+        <w:rPr>
+          <w:rFonts w:ascii="Source Code Pro" w:hAnsi="Source Code Pro"/>
+          <w:color w:val="000000"/>
+          <w:sz w:val="21"/>
+          <w:szCs w:val="21"/>
+          <w:shd w:val="clear" w:color="auto" w:fill="FAFAFA"/>
+        </w:rPr>
+        <w:t xml:space="preserve"> </w:t>
+      </w:r>
+      <w:r>
+        <w:rPr>
+          <w:rStyle w:val="hljs-operator"/>
+          <w:rFonts w:ascii="Source Code Pro" w:hAnsi="Source Code Pro"/>
+          <w:color w:val="000000"/>
+          <w:sz w:val="21"/>
+          <w:szCs w:val="21"/>
+        </w:rPr>
+        <w:t>=</w:t>
+      </w:r>
+      <w:r>
+        <w:rPr>
+          <w:rFonts w:ascii="Source Code Pro" w:hAnsi="Source Code Pro"/>
+          <w:color w:val="000000"/>
+          <w:sz w:val="21"/>
+          <w:szCs w:val="21"/>
+          <w:shd w:val="clear" w:color="auto" w:fill="FAFAFA"/>
+        </w:rPr>
+        <w:t xml:space="preserve"> </w:t>
+      </w:r>
+      <w:r>
+        <w:rPr>
+          <w:rStyle w:val="hljs-keyword"/>
+          <w:rFonts w:ascii="Source Code Pro" w:hAnsi="Source Code Pro"/>
+          <w:b/>
+          <w:bCs/>
+          <w:color w:val="63B175"/>
+          <w:sz w:val="21"/>
+          <w:szCs w:val="21"/>
+        </w:rPr>
+        <w:t>new</w:t>
+      </w:r>
+      <w:r>
+        <w:rPr>
+          <w:rFonts w:ascii="Source Code Pro" w:hAnsi="Source Code Pro"/>
+          <w:color w:val="000000"/>
+          <w:sz w:val="21"/>
+          <w:szCs w:val="21"/>
+          <w:shd w:val="clear" w:color="auto" w:fill="FAFAFA"/>
+        </w:rPr>
+        <w:t xml:space="preserve"> </w:t>
+      </w:r>
+      <w:r>
+        <w:rPr>
+          <w:rStyle w:val="hljs-title"/>
+          <w:rFonts w:ascii="Source Code Pro" w:hAnsi="Source Code Pro"/>
+          <w:b/>
+          <w:bCs/>
+          <w:color w:val="267438"/>
+          <w:sz w:val="21"/>
+          <w:szCs w:val="21"/>
+        </w:rPr>
+        <w:t>User</w:t>
+      </w:r>
+      <w:r>
+        <w:rPr>
+          <w:rFonts w:ascii="Source Code Pro" w:hAnsi="Source Code Pro"/>
+          <w:color w:val="000000"/>
+          <w:sz w:val="21"/>
+          <w:szCs w:val="21"/>
+          <w:shd w:val="clear" w:color="auto" w:fill="FAFAFA"/>
+        </w:rPr>
+        <w:t>(</w:t>
+      </w:r>
+      <w:r>
+        <w:rPr>
+          <w:rStyle w:val="hljs-string"/>
+          <w:rFonts w:ascii="Source Code Pro" w:hAnsi="Source Code Pro"/>
+          <w:color w:val="4E9359"/>
+          <w:sz w:val="21"/>
+          <w:szCs w:val="21"/>
+        </w:rPr>
+        <w:t>"user"</w:t>
+      </w:r>
+      <w:r>
+        <w:rPr>
+          <w:rFonts w:ascii="Source Code Pro" w:hAnsi="Source Code Pro"/>
+          <w:color w:val="000000"/>
+          <w:sz w:val="21"/>
+          <w:szCs w:val="21"/>
+          <w:shd w:val="clear" w:color="auto" w:fill="FAFAFA"/>
+        </w:rPr>
+        <w:t xml:space="preserve">, </w:t>
+      </w:r>
+      <w:r>
+        <w:rPr>
+          <w:rStyle w:val="hljs-string"/>
+          <w:rFonts w:ascii="Source Code Pro" w:hAnsi="Source Code Pro"/>
+          <w:color w:val="4E9359"/>
+          <w:sz w:val="21"/>
+          <w:szCs w:val="21"/>
+        </w:rPr>
+        <w:t>"user password"</w:t>
+      </w:r>
+      <w:r>
+        <w:rPr>
+          <w:rFonts w:ascii="Source Code Pro" w:hAnsi="Source Code Pro"/>
+          <w:color w:val="000000"/>
+          <w:sz w:val="21"/>
+          <w:szCs w:val="21"/>
+          <w:shd w:val="clear" w:color="auto" w:fill="FAFAFA"/>
+        </w:rPr>
+        <w:t xml:space="preserve">); userRepository.save(admin, normalUser); </w:t>
+      </w:r>
+    </w:p>
+    <w:p>
+      <w:pPr>
+        <w:shd w:val="clear" w:color="auto" w:fill="FFFFFF"/>
+        <w:spacing w:before="60" w:after="100" w:afterAutospacing="1" w:line="240" w:lineRule="auto"/>
+        <w:ind w:left="708" w:firstLine="708"/>
+        <w:rPr>
+          <w:rFonts w:ascii="Source Code Pro" w:hAnsi="Source Code Pro"/>
+          <w:color w:val="000000"/>
+          <w:sz w:val="21"/>
+          <w:szCs w:val="21"/>
+          <w:shd w:val="clear" w:color="auto" w:fill="FAFAFA"/>
+        </w:rPr>
+      </w:pPr>
+      <w:r>
+        <w:rPr>
+          <w:rFonts w:ascii="Source Code Pro" w:hAnsi="Source Code Pro"/>
+          <w:color w:val="000000"/>
+          <w:sz w:val="21"/>
+          <w:szCs w:val="21"/>
+          <w:shd w:val="clear" w:color="auto" w:fill="FAFAFA"/>
+        </w:rPr>
+        <w:t xml:space="preserve">} </w:t>
+      </w:r>
+    </w:p>
+    <w:p>
+      <w:pPr>
+        <w:shd w:val="clear" w:color="auto" w:fill="FFFFFF"/>
+        <w:spacing w:before="60" w:after="100" w:afterAutospacing="1" w:line="240" w:lineRule="auto"/>
+        <w:rPr>
+          <w:rFonts w:ascii="Source Code Pro" w:hAnsi="Source Code Pro"/>
+          <w:color w:val="000000"/>
+          <w:sz w:val="21"/>
+          <w:szCs w:val="21"/>
+          <w:shd w:val="clear" w:color="auto" w:fill="FAFAFA"/>
+        </w:rPr>
+      </w:pPr>
+      <w:r>
+        <w:rPr>
+          <w:rFonts w:ascii="Source Code Pro" w:hAnsi="Source Code Pro"/>
+          <w:color w:val="000000"/>
+          <w:sz w:val="21"/>
+          <w:szCs w:val="21"/>
+          <w:shd w:val="clear" w:color="auto" w:fill="FAFAFA"/>
+        </w:rPr>
+        <w:t>}</w:t>
+      </w:r>
+    </w:p>
+    <w:p>
+      <w:pPr>
+        <w:shd w:val="clear" w:color="auto" w:fill="FFFFFF"/>
+        <w:spacing w:before="100" w:beforeAutospacing="1" w:after="100" w:afterAutospacing="1" w:line="240" w:lineRule="auto"/>
+        <w:rPr>
+          <w:rFonts w:ascii="Segoe UI" w:eastAsia="Times New Roman" w:hAnsi="Segoe UI" w:cs="Segoe UI"/>
+          <w:sz w:val="28"/>
+          <w:szCs w:val="28"/>
+          <w:lang w:val="en-US" w:eastAsia="bg-BG"/>
+        </w:rPr>
+      </w:pPr>
+      <w:r>
+        <w:rPr>
+          <w:rFonts w:ascii="Segoe UI" w:eastAsia="Times New Roman" w:hAnsi="Segoe UI" w:cs="Segoe UI"/>
+          <w:sz w:val="28"/>
+          <w:szCs w:val="28"/>
+          <w:lang w:val="en-US" w:eastAsia="bg-BG"/>
+        </w:rPr>
+        <w:lastRenderedPageBreak/>
+        <w:t xml:space="preserve">The above example </w:t>
+      </w:r>
+      <w:r>
+        <w:rPr>
+          <w:rFonts w:ascii="Segoe UI" w:eastAsia="Times New Roman" w:hAnsi="Segoe UI" w:cs="Segoe UI"/>
+          <w:sz w:val="28"/>
+          <w:szCs w:val="28"/>
+          <w:lang w:val="en-US" w:eastAsia="bg-BG"/>
+        </w:rPr>
+        <w:t xml:space="preserve"> </w:t>
+      </w:r>
+      <w:r>
+        <w:rPr>
+          <w:rFonts w:ascii="Segoe UI" w:eastAsia="Times New Roman" w:hAnsi="Segoe UI" w:cs="Segoe UI"/>
+          <w:sz w:val="28"/>
+          <w:szCs w:val="28"/>
+          <w:lang w:val="en-US" w:eastAsia="bg-BG"/>
+        </w:rPr>
+        <w:t>will first initialize </w:t>
+      </w:r>
+      <w:r>
+        <w:rPr>
+          <w:rFonts w:ascii="Segoe UI" w:eastAsia="Times New Roman" w:hAnsi="Segoe UI" w:cs="Segoe UI"/>
+          <w:i/>
+          <w:iCs/>
+          <w:sz w:val="28"/>
+          <w:szCs w:val="28"/>
+          <w:lang w:val="en-US" w:eastAsia="bg-BG"/>
+        </w:rPr>
+        <w:t>UserRepository</w:t>
+      </w:r>
+      <w:r>
+        <w:rPr>
+          <w:rFonts w:ascii="Segoe UI" w:eastAsia="Times New Roman" w:hAnsi="Segoe UI" w:cs="Segoe UI"/>
+          <w:sz w:val="28"/>
+          <w:szCs w:val="28"/>
+          <w:lang w:val="en-US" w:eastAsia="bg-BG"/>
+        </w:rPr>
+        <w:t> and then run the </w:t>
+      </w:r>
+      <w:r>
+        <w:rPr>
+          <w:rFonts w:ascii="Segoe UI" w:eastAsia="Times New Roman" w:hAnsi="Segoe UI" w:cs="Segoe UI"/>
+          <w:i/>
+          <w:iCs/>
+          <w:sz w:val="28"/>
+          <w:szCs w:val="28"/>
+          <w:lang w:val="en-US" w:eastAsia="bg-BG"/>
+        </w:rPr>
+        <w:t>@PostConstruct</w:t>
+      </w:r>
+      <w:r>
+        <w:rPr>
+          <w:rFonts w:ascii="Segoe UI" w:eastAsia="Times New Roman" w:hAnsi="Segoe UI" w:cs="Segoe UI"/>
+          <w:sz w:val="28"/>
+          <w:szCs w:val="28"/>
+          <w:lang w:val="en-US" w:eastAsia="bg-BG"/>
+        </w:rPr>
+        <w:t> method.</w:t>
+      </w:r>
+    </w:p>
+    <w:p>
+      <w:pPr>
+        <w:shd w:val="clear" w:color="auto" w:fill="FFFFFF"/>
+        <w:spacing w:before="100" w:beforeAutospacing="1" w:after="100" w:afterAutospacing="1" w:line="240" w:lineRule="auto"/>
+        <w:rPr>
+          <w:rFonts w:ascii="Segoe UI" w:eastAsia="Times New Roman" w:hAnsi="Segoe UI" w:cs="Segoe UI"/>
+          <w:color w:val="0070C0"/>
+          <w:sz w:val="28"/>
+          <w:szCs w:val="28"/>
+          <w:lang w:val="en-US" w:eastAsia="bg-BG"/>
+        </w:rPr>
+      </w:pPr>
+      <w:r>
+        <w:rPr>
+          <w:rFonts w:ascii="Segoe UI" w:eastAsia="Times New Roman" w:hAnsi="Segoe UI" w:cs="Segoe UI"/>
+          <w:color w:val="0070C0"/>
+          <w:sz w:val="28"/>
+          <w:szCs w:val="28"/>
+          <w:lang w:val="en-US" w:eastAsia="bg-BG"/>
+        </w:rPr>
+        <w:t>Горният пример първо ще инициализира UserRepository и след това ще изпълни метода @PostConstruct.</w:t>
+      </w:r>
+    </w:p>
+    <w:p>
+      <w:pPr>
+        <w:shd w:val="clear" w:color="auto" w:fill="FFFFFF"/>
+        <w:spacing w:before="60" w:after="100" w:afterAutospacing="1" w:line="240" w:lineRule="auto"/>
+        <w:rPr>
+          <w:rFonts w:ascii="Source Code Pro" w:hAnsi="Source Code Pro"/>
+          <w:color w:val="000000"/>
+          <w:sz w:val="21"/>
+          <w:szCs w:val="21"/>
+          <w:shd w:val="clear" w:color="auto" w:fill="FAFAFA"/>
+        </w:rPr>
+      </w:pPr>
+    </w:p>
+    <w:p>
+      <w:pPr>
+        <w:shd w:val="clear" w:color="auto" w:fill="FFFFFF"/>
+        <w:spacing w:before="60" w:after="100" w:afterAutospacing="1" w:line="240" w:lineRule="auto"/>
+        <w:rPr>
+          <w:rFonts w:ascii="Segoe UI" w:eastAsia="Times New Roman" w:hAnsi="Segoe UI" w:cs="Segoe UI"/>
+          <w:color w:val="00B050"/>
+          <w:sz w:val="28"/>
+          <w:szCs w:val="28"/>
+          <w:lang w:val="en-US" w:eastAsia="bg-BG"/>
+        </w:rPr>
+      </w:pPr>
+      <w:r>
+        <w:rPr>
+          <w:rFonts w:ascii="Segoe UI" w:eastAsia="Times New Roman" w:hAnsi="Segoe UI" w:cs="Segoe UI"/>
+          <w:color w:val="00B050"/>
+          <w:sz w:val="28"/>
+          <w:szCs w:val="28"/>
+          <w:lang w:val="en-US" w:eastAsia="bg-BG"/>
+        </w:rPr>
+        <w:t>3.</w:t>
+      </w:r>
+      <w:r>
+        <w:rPr>
+          <w:rFonts w:ascii="Segoe UI" w:eastAsia="Times New Roman" w:hAnsi="Segoe UI" w:cs="Segoe UI"/>
+          <w:color w:val="00B050"/>
+          <w:sz w:val="28"/>
+          <w:szCs w:val="28"/>
+          <w:lang w:val="en-US" w:eastAsia="bg-BG"/>
+        </w:rPr>
+        <w:t>PreDestroy анотация?</w:t>
+      </w:r>
+    </w:p>
+    <w:p>
+      <w:pPr>
+        <w:shd w:val="clear" w:color="auto" w:fill="FFFFFF"/>
+        <w:spacing w:before="60" w:after="100" w:afterAutospacing="1" w:line="240" w:lineRule="auto"/>
+        <w:rPr>
+          <w:rFonts w:ascii="Segoe UI" w:eastAsia="Times New Roman" w:hAnsi="Segoe UI" w:cs="Segoe UI"/>
+          <w:sz w:val="28"/>
+          <w:szCs w:val="28"/>
+          <w:lang w:val="en-US" w:eastAsia="bg-BG"/>
+        </w:rPr>
+      </w:pPr>
+      <w:r>
+        <w:rPr>
+          <w:rFonts w:ascii="Segoe UI" w:eastAsia="Times New Roman" w:hAnsi="Segoe UI" w:cs="Segoe UI"/>
+          <w:sz w:val="28"/>
+          <w:szCs w:val="28"/>
+          <w:lang w:val="en-US" w:eastAsia="bg-BG"/>
+        </w:rPr>
+        <w:t>A method annotated with @PreDestroy runs only once, just before Spring removes our bean from the application context.</w:t>
+      </w:r>
+    </w:p>
+    <w:p>
+      <w:pPr>
+        <w:shd w:val="clear" w:color="auto" w:fill="FFFFFF"/>
+        <w:spacing w:before="60" w:after="100" w:afterAutospacing="1" w:line="240" w:lineRule="auto"/>
+        <w:rPr>
+          <w:rFonts w:ascii="Segoe UI" w:eastAsia="Times New Roman" w:hAnsi="Segoe UI" w:cs="Segoe UI"/>
+          <w:sz w:val="28"/>
+          <w:szCs w:val="28"/>
+          <w:lang w:val="en-US" w:eastAsia="bg-BG"/>
+        </w:rPr>
+      </w:pPr>
+      <w:r>
+        <w:rPr>
+          <w:rFonts w:ascii="Segoe UI" w:eastAsia="Times New Roman" w:hAnsi="Segoe UI" w:cs="Segoe UI"/>
+          <w:sz w:val="28"/>
+          <w:szCs w:val="28"/>
+          <w:lang w:val="en-US" w:eastAsia="bg-BG"/>
+        </w:rPr>
+        <w:t xml:space="preserve">Same as with @PostConstruct, the methods annotated with @PreDestroy can have any access </w:t>
+      </w:r>
+      <w:r>
+        <w:rPr>
+          <w:rFonts w:ascii="Segoe UI" w:eastAsia="Times New Roman" w:hAnsi="Segoe UI" w:cs="Segoe UI"/>
+          <w:sz w:val="28"/>
+          <w:szCs w:val="28"/>
+          <w:lang w:val="en-US" w:eastAsia="bg-BG"/>
+        </w:rPr>
+        <w:t>level but</w:t>
+      </w:r>
+      <w:r>
+        <w:rPr>
+          <w:rFonts w:ascii="Segoe UI" w:eastAsia="Times New Roman" w:hAnsi="Segoe UI" w:cs="Segoe UI"/>
+          <w:sz w:val="28"/>
+          <w:szCs w:val="28"/>
+          <w:lang w:val="en-US" w:eastAsia="bg-BG"/>
+        </w:rPr>
+        <w:t xml:space="preserve"> can't be static.</w:t>
+      </w:r>
+    </w:p>
+    <w:p>
+      <w:pPr>
+        <w:shd w:val="clear" w:color="auto" w:fill="FFFFFF"/>
+        <w:spacing w:before="100" w:beforeAutospacing="1" w:after="100" w:afterAutospacing="1" w:line="240" w:lineRule="auto"/>
+        <w:rPr>
+          <w:rFonts w:ascii="Segoe UI" w:eastAsia="Times New Roman" w:hAnsi="Segoe UI" w:cs="Segoe UI"/>
+          <w:color w:val="0070C0"/>
+          <w:sz w:val="28"/>
+          <w:szCs w:val="28"/>
+          <w:lang w:val="en-US" w:eastAsia="bg-BG"/>
+        </w:rPr>
+      </w:pPr>
+      <w:r>
+        <w:rPr>
+          <w:rFonts w:ascii="Segoe UI" w:eastAsia="Times New Roman" w:hAnsi="Segoe UI" w:cs="Segoe UI"/>
+          <w:color w:val="0070C0"/>
+          <w:sz w:val="28"/>
+          <w:szCs w:val="28"/>
+          <w:lang w:val="en-US" w:eastAsia="bg-BG"/>
+        </w:rPr>
+        <w:t>Метод, анотиран с @PreDestroy, се изпълнява само веднъж, точно преди Spring да премахне нашия bean от контекста на приложението.</w:t>
+      </w:r>
+    </w:p>
+    <w:p>
+      <w:pPr>
+        <w:shd w:val="clear" w:color="auto" w:fill="FFFFFF"/>
+        <w:spacing w:before="100" w:beforeAutospacing="1" w:after="100" w:afterAutospacing="1" w:line="240" w:lineRule="auto"/>
+        <w:rPr>
+          <w:rFonts w:ascii="Segoe UI" w:eastAsia="Times New Roman" w:hAnsi="Segoe UI" w:cs="Segoe UI"/>
+          <w:color w:val="0070C0"/>
+          <w:sz w:val="28"/>
+          <w:szCs w:val="28"/>
+          <w:lang w:val="en-US" w:eastAsia="bg-BG"/>
+        </w:rPr>
+      </w:pPr>
+      <w:r>
+        <w:rPr>
+          <w:rFonts w:ascii="Segoe UI" w:eastAsia="Times New Roman" w:hAnsi="Segoe UI" w:cs="Segoe UI"/>
+          <w:color w:val="0070C0"/>
+          <w:sz w:val="28"/>
+          <w:szCs w:val="28"/>
+          <w:lang w:val="en-US" w:eastAsia="bg-BG"/>
+        </w:rPr>
+        <w:t>Както при @PostConstruct, методите, анотирани с @PreDestroy, могат да имат всяко ниво на достъп, но не могат да бъдат статични.</w:t>
+      </w:r>
+    </w:p>
+    <w:p>
+      <w:pPr>
+        <w:shd w:val="clear" w:color="auto" w:fill="FFFFFF"/>
+        <w:spacing w:before="100" w:beforeAutospacing="1" w:after="100" w:afterAutospacing="1" w:line="240" w:lineRule="auto"/>
+        <w:rPr>
+          <w:rFonts w:ascii="Segoe UI" w:eastAsia="Times New Roman" w:hAnsi="Segoe UI" w:cs="Segoe UI"/>
+          <w:sz w:val="28"/>
+          <w:szCs w:val="28"/>
+          <w:lang w:val="en-US" w:eastAsia="bg-BG"/>
+        </w:rPr>
+      </w:pPr>
+      <w:r>
+        <w:rPr>
+          <w:rFonts w:ascii="Segoe UI" w:eastAsia="Times New Roman" w:hAnsi="Segoe UI" w:cs="Segoe UI"/>
+          <w:sz w:val="28"/>
+          <w:szCs w:val="28"/>
+          <w:lang w:val="en-US" w:eastAsia="bg-BG"/>
+        </w:rPr>
+        <w:t xml:space="preserve">Resource:  </w:t>
+      </w:r>
+      <w:hyperlink r:id="rId9" w:history="1">
+        <w:r>
+          <w:rPr>
+            <w:rStyle w:val="Hyperlink"/>
+            <w:rFonts w:ascii="Segoe UI" w:eastAsia="Times New Roman" w:hAnsi="Segoe UI" w:cs="Segoe UI"/>
+            <w:sz w:val="28"/>
+            <w:szCs w:val="28"/>
+            <w:lang w:val="en-US" w:eastAsia="bg-BG"/>
+          </w:rPr>
+          <w:t>https://www.baeldung.com/spring-postconstruct-predestroy</w:t>
+        </w:r>
+      </w:hyperlink>
+    </w:p>
+    <w:p>
+      <w:pPr>
+        <w:shd w:val="clear" w:color="auto" w:fill="FFFFFF"/>
+        <w:spacing w:before="100" w:beforeAutospacing="1" w:after="100" w:afterAutospacing="1" w:line="240" w:lineRule="auto"/>
+        <w:rPr>
+          <w:rFonts w:ascii="Segoe UI" w:eastAsia="Times New Roman" w:hAnsi="Segoe UI" w:cs="Segoe UI"/>
+          <w:sz w:val="28"/>
+          <w:szCs w:val="28"/>
+          <w:lang w:val="en-US" w:eastAsia="bg-BG"/>
+        </w:rPr>
+      </w:pPr>
+      <w:r>
+        <w:rPr>
+          <w:rFonts w:ascii="Segoe UI" w:eastAsia="Times New Roman" w:hAnsi="Segoe UI" w:cs="Segoe UI"/>
+          <w:sz w:val="28"/>
+          <w:szCs w:val="28"/>
+          <w:lang w:val="en-US" w:eastAsia="bg-BG"/>
+        </w:rPr>
+        <w:t xml:space="preserve">For reading and more information: </w:t>
+      </w:r>
+      <w:r>
+        <w:rPr>
+          <w:rFonts w:ascii="Segoe UI" w:eastAsia="Times New Roman" w:hAnsi="Segoe UI" w:cs="Segoe UI"/>
+          <w:sz w:val="28"/>
+          <w:szCs w:val="28"/>
+          <w:lang w:val="en-US" w:eastAsia="bg-BG"/>
+        </w:rPr>
+        <w:t>https://www.baeldung.com/running-setup-logic-on-startup-in-spring</w:t>
+      </w:r>
+    </w:p>
+    <w:p>
+      <w:pPr>
+        <w:shd w:val="clear" w:color="auto" w:fill="FFFFFF"/>
+        <w:spacing w:before="100" w:beforeAutospacing="1" w:after="100" w:afterAutospacing="1" w:line="240" w:lineRule="auto"/>
+        <w:rPr>
+          <w:rFonts w:ascii="Segoe UI" w:eastAsia="Times New Roman" w:hAnsi="Segoe UI" w:cs="Segoe UI"/>
+          <w:color w:val="00B050"/>
+          <w:sz w:val="28"/>
+          <w:szCs w:val="28"/>
+          <w:lang w:val="en-US" w:eastAsia="bg-BG"/>
+        </w:rPr>
+      </w:pPr>
+      <w:r>
+        <w:rPr>
+          <w:rFonts w:ascii="Segoe UI" w:eastAsia="Times New Roman" w:hAnsi="Segoe UI" w:cs="Segoe UI"/>
+          <w:color w:val="00B050"/>
+          <w:sz w:val="28"/>
+          <w:szCs w:val="28"/>
+          <w:lang w:val="en-US" w:eastAsia="bg-BG"/>
+        </w:rPr>
+        <w:t>4.</w:t>
+      </w:r>
+      <w:r>
+        <w:rPr>
+          <w:rFonts w:ascii="Segoe UI" w:eastAsia="Times New Roman" w:hAnsi="Segoe UI" w:cs="Segoe UI"/>
+          <w:color w:val="00B050"/>
+          <w:sz w:val="28"/>
+          <w:szCs w:val="28"/>
+          <w:lang w:val="en-US" w:eastAsia="bg-BG"/>
+        </w:rPr>
+        <w:t>Има ли разлика между appilcation.properties и application.yaml (отнася се за предназначението).</w:t>
+      </w:r>
+    </w:p>
+    <w:p>
+      <w:pPr>
+        <w:shd w:val="clear" w:color="auto" w:fill="FFFFFF"/>
+        <w:spacing w:before="60" w:after="100" w:afterAutospacing="1" w:line="240" w:lineRule="auto"/>
+        <w:rPr>
+          <w:rFonts w:ascii="Segoe UI" w:eastAsia="Times New Roman" w:hAnsi="Segoe UI" w:cs="Segoe UI"/>
+          <w:sz w:val="28"/>
+          <w:szCs w:val="28"/>
+          <w:lang w:eastAsia="bg-BG"/>
+        </w:rPr>
+      </w:pPr>
+      <w:r>
+        <w:rPr>
+          <w:rFonts w:ascii="Segoe UI" w:eastAsia="Times New Roman" w:hAnsi="Segoe UI" w:cs="Segoe UI"/>
+          <w:sz w:val="28"/>
+          <w:szCs w:val="28"/>
+          <w:lang w:eastAsia="bg-BG"/>
+        </w:rPr>
+        <w:t>Относно предназначението няма разлика. Разликата е във формата</w:t>
+      </w:r>
+    </w:p>
+    <w:p>
+      <w:pPr>
+        <w:shd w:val="clear" w:color="auto" w:fill="FFFFFF"/>
+        <w:spacing w:before="60" w:after="100" w:afterAutospacing="1" w:line="240" w:lineRule="auto"/>
+        <w:rPr>
+          <w:rFonts w:ascii="Segoe UI" w:eastAsia="Times New Roman" w:hAnsi="Segoe UI" w:cs="Segoe UI"/>
+          <w:sz w:val="28"/>
+          <w:szCs w:val="28"/>
+          <w:lang w:eastAsia="bg-BG"/>
+        </w:rPr>
+      </w:pPr>
+      <w:r>
+        <w:rPr>
+          <w:rFonts w:ascii="Segoe UI" w:eastAsia="Times New Roman" w:hAnsi="Segoe UI" w:cs="Segoe UI"/>
+          <w:sz w:val="28"/>
+          <w:szCs w:val="28"/>
+          <w:lang w:eastAsia="bg-BG"/>
+        </w:rPr>
+        <w:t xml:space="preserve">Повече информация тук: </w:t>
+      </w:r>
+      <w:r>
+        <w:rPr>
+          <w:rFonts w:ascii="Segoe UI" w:eastAsia="Times New Roman" w:hAnsi="Segoe UI" w:cs="Segoe UI"/>
+          <w:sz w:val="28"/>
+          <w:szCs w:val="28"/>
+          <w:lang w:eastAsia="bg-BG"/>
+        </w:rPr>
+        <w:t>https://www.baeldung.com/spring-boot-yaml-vs-properties</w:t>
+      </w:r>
+    </w:p>
+    <w:p>
+      <w:pPr>
+        <w:shd w:val="clear" w:color="auto" w:fill="FFFFFF"/>
+        <w:spacing w:before="60" w:after="100" w:afterAutospacing="1" w:line="240" w:lineRule="auto"/>
+        <w:rPr>
+          <w:rFonts w:ascii="Segoe UI" w:eastAsia="Times New Roman" w:hAnsi="Segoe UI" w:cs="Segoe UI"/>
+          <w:color w:val="00B050"/>
+          <w:sz w:val="28"/>
+          <w:szCs w:val="28"/>
+          <w:lang w:val="en-US" w:eastAsia="bg-BG"/>
+        </w:rPr>
+      </w:pPr>
+      <w:r>
+        <w:rPr>
+          <w:rFonts w:ascii="Segoe UI" w:eastAsia="Times New Roman" w:hAnsi="Segoe UI" w:cs="Segoe UI"/>
+          <w:color w:val="00B050"/>
+          <w:sz w:val="28"/>
+          <w:szCs w:val="28"/>
+          <w:lang w:val="en-US" w:eastAsia="bg-BG"/>
+        </w:rPr>
+        <w:t>5.</w:t>
+      </w:r>
+      <w:r>
+        <w:rPr>
+          <w:rFonts w:ascii="Segoe UI" w:eastAsia="Times New Roman" w:hAnsi="Segoe UI" w:cs="Segoe UI"/>
+          <w:color w:val="00B050"/>
+          <w:sz w:val="28"/>
+          <w:szCs w:val="28"/>
+          <w:lang w:val="en-US" w:eastAsia="bg-BG"/>
+        </w:rPr>
+        <w:t>Какви Beans scopes познавате, дайте примери и какви са разликите между тях?</w:t>
+      </w:r>
+    </w:p>
+    <w:p>
+      <w:pPr>
+        <w:shd w:val="clear" w:color="auto" w:fill="FFFFFF"/>
+        <w:spacing w:before="60" w:after="100" w:afterAutospacing="1" w:line="240" w:lineRule="auto"/>
+        <w:rPr>
+          <w:rFonts w:ascii="Segoe UI" w:eastAsia="Times New Roman" w:hAnsi="Segoe UI" w:cs="Segoe UI"/>
+          <w:color w:val="00B050"/>
+          <w:sz w:val="28"/>
+          <w:szCs w:val="28"/>
+          <w:lang w:val="en-US" w:eastAsia="bg-BG"/>
+        </w:rPr>
+      </w:pPr>
+    </w:p>
+    <w:p>
+      <w:pPr>
+        <w:shd w:val="clear" w:color="auto" w:fill="FFFFFF"/>
+        <w:spacing w:before="60" w:after="100" w:afterAutospacing="1" w:line="240" w:lineRule="auto"/>
+        <w:ind w:left="1440"/>
+        <w:rPr>
+          <w:rFonts w:ascii="Segoe UI" w:eastAsia="Times New Roman" w:hAnsi="Segoe UI" w:cs="Segoe UI"/>
+          <w:b/>
+          <w:bCs/>
+          <w:sz w:val="28"/>
+          <w:szCs w:val="28"/>
+          <w:lang w:val="en-US" w:eastAsia="bg-BG"/>
+        </w:rPr>
+      </w:pPr>
+    </w:p>
+    <w:p>
+      <w:pPr>
+        <w:shd w:val="clear" w:color="auto" w:fill="FFFFFF"/>
+        <w:spacing w:before="60" w:after="100" w:afterAutospacing="1" w:line="240" w:lineRule="auto"/>
+        <w:ind w:left="1440"/>
+        <w:rPr>
+          <w:rFonts w:ascii="Segoe UI" w:eastAsia="Times New Roman" w:hAnsi="Segoe UI" w:cs="Segoe UI"/>
+          <w:sz w:val="28"/>
+          <w:szCs w:val="28"/>
+          <w:lang w:eastAsia="bg-BG"/>
+        </w:rPr>
+      </w:pPr>
+      <w:r>
+        <w:rPr>
+          <w:rFonts w:ascii="Segoe UI" w:eastAsia="Times New Roman" w:hAnsi="Segoe UI" w:cs="Segoe UI"/>
+          <w:b/>
+          <w:bCs/>
+          <w:sz w:val="28"/>
+          <w:szCs w:val="28"/>
+          <w:lang w:val="en-US" w:eastAsia="bg-BG"/>
+        </w:rPr>
+        <w:lastRenderedPageBreak/>
+        <w:t>@Bean</w:t>
+      </w:r>
+    </w:p>
+    <w:p>
+      <w:pPr>
+        <w:shd w:val="clear" w:color="auto" w:fill="FFFFFF"/>
+        <w:spacing w:before="60" w:after="100" w:afterAutospacing="1" w:line="240" w:lineRule="auto"/>
+        <w:ind w:left="1440"/>
+        <w:rPr>
+          <w:rFonts w:ascii="Segoe UI" w:eastAsia="Times New Roman" w:hAnsi="Segoe UI" w:cs="Segoe UI"/>
+          <w:color w:val="FFC000"/>
+          <w:sz w:val="28"/>
+          <w:szCs w:val="28"/>
+          <w:lang w:eastAsia="bg-BG"/>
+        </w:rPr>
+      </w:pPr>
+      <w:r>
+        <w:rPr>
+          <w:rFonts w:ascii="Segoe UI" w:eastAsia="Times New Roman" w:hAnsi="Segoe UI" w:cs="Segoe UI"/>
+          <w:b/>
+          <w:bCs/>
+          <w:color w:val="FFC000"/>
+          <w:sz w:val="28"/>
+          <w:szCs w:val="28"/>
+          <w:lang w:val="en-US" w:eastAsia="bg-BG"/>
+        </w:rPr>
+        <w:t>@Scope("singleton") &lt;- Can be omitted</w:t>
+      </w:r>
+    </w:p>
+    <w:p>
+      <w:pPr>
+        <w:shd w:val="clear" w:color="auto" w:fill="FFFFFF"/>
+        <w:spacing w:before="60" w:after="100" w:afterAutospacing="1" w:line="240" w:lineRule="auto"/>
+        <w:ind w:left="1440"/>
+        <w:rPr>
+          <w:rFonts w:ascii="Segoe UI" w:eastAsia="Times New Roman" w:hAnsi="Segoe UI" w:cs="Segoe UI"/>
+          <w:sz w:val="28"/>
+          <w:szCs w:val="28"/>
+          <w:lang w:eastAsia="bg-BG"/>
+        </w:rPr>
+      </w:pPr>
+      <w:r>
+        <w:rPr>
+          <w:rFonts w:ascii="Segoe UI" w:eastAsia="Times New Roman" w:hAnsi="Segoe UI" w:cs="Segoe UI"/>
+          <w:b/>
+          <w:bCs/>
+          <w:sz w:val="28"/>
+          <w:szCs w:val="28"/>
+          <w:lang w:val="en-US" w:eastAsia="bg-BG"/>
+        </w:rPr>
+        <w:t>public Student student() {</w:t>
+      </w:r>
+    </w:p>
+    <w:p>
+      <w:pPr>
+        <w:shd w:val="clear" w:color="auto" w:fill="FFFFFF"/>
+        <w:spacing w:before="60" w:after="100" w:afterAutospacing="1" w:line="240" w:lineRule="auto"/>
+        <w:ind w:left="1440"/>
+        <w:rPr>
+          <w:rFonts w:ascii="Segoe UI" w:eastAsia="Times New Roman" w:hAnsi="Segoe UI" w:cs="Segoe UI"/>
+          <w:sz w:val="28"/>
+          <w:szCs w:val="28"/>
+          <w:lang w:eastAsia="bg-BG"/>
+        </w:rPr>
+      </w:pPr>
+      <w:r>
+        <w:rPr>
+          <w:rFonts w:ascii="Segoe UI" w:eastAsia="Times New Roman" w:hAnsi="Segoe UI" w:cs="Segoe UI"/>
+          <w:b/>
+          <w:bCs/>
+          <w:sz w:val="28"/>
+          <w:szCs w:val="28"/>
+          <w:lang w:val="en-US" w:eastAsia="bg-BG"/>
+        </w:rPr>
+        <w:t xml:space="preserve">    return new Student();</w:t>
+      </w:r>
+    </w:p>
+    <w:p>
+      <w:pPr>
+        <w:shd w:val="clear" w:color="auto" w:fill="FFFFFF"/>
+        <w:spacing w:before="60" w:after="100" w:afterAutospacing="1" w:line="240" w:lineRule="auto"/>
+        <w:ind w:left="1440"/>
+        <w:rPr>
+          <w:rFonts w:ascii="Segoe UI" w:eastAsia="Times New Roman" w:hAnsi="Segoe UI" w:cs="Segoe UI"/>
+          <w:sz w:val="28"/>
+          <w:szCs w:val="28"/>
+          <w:lang w:eastAsia="bg-BG"/>
+        </w:rPr>
+      </w:pPr>
+      <w:r>
+        <w:rPr>
+          <w:rFonts w:ascii="Segoe UI" w:eastAsia="Times New Roman" w:hAnsi="Segoe UI" w:cs="Segoe UI"/>
+          <w:b/>
+          <w:bCs/>
+          <w:sz w:val="28"/>
+          <w:szCs w:val="28"/>
+          <w:lang w:val="en-US" w:eastAsia="bg-BG"/>
+        </w:rPr>
+        <w:t>}</w:t>
+      </w:r>
+    </w:p>
+    <w:p>
+      <w:pPr>
+        <w:shd w:val="clear" w:color="auto" w:fill="FFFFFF"/>
+        <w:spacing w:before="60" w:after="100" w:afterAutospacing="1" w:line="240" w:lineRule="auto"/>
+        <w:ind w:left="1440"/>
+        <w:rPr>
+          <w:rFonts w:ascii="Segoe UI" w:eastAsia="Times New Roman" w:hAnsi="Segoe UI" w:cs="Segoe UI"/>
+          <w:sz w:val="28"/>
+          <w:szCs w:val="28"/>
+          <w:lang w:eastAsia="bg-BG"/>
+        </w:rPr>
+      </w:pPr>
+    </w:p>
+    <w:p>
+      <w:pPr>
+        <w:numPr>
+          <w:ilvl w:val="1"/>
+          <w:numId w:val="3"/>
+        </w:numPr>
+        <w:shd w:val="clear" w:color="auto" w:fill="FFFFFF"/>
+        <w:spacing w:before="60" w:after="100" w:afterAutospacing="1" w:line="240" w:lineRule="auto"/>
+        <w:rPr>
+          <w:rFonts w:ascii="Segoe UI" w:eastAsia="Times New Roman" w:hAnsi="Segoe UI" w:cs="Segoe UI"/>
+          <w:sz w:val="28"/>
+          <w:szCs w:val="28"/>
+          <w:lang w:eastAsia="bg-BG"/>
+        </w:rPr>
+      </w:pPr>
+      <w:r>
+        <w:rPr>
+          <w:rFonts w:ascii="Segoe UI" w:eastAsia="Times New Roman" w:hAnsi="Segoe UI" w:cs="Segoe UI"/>
+          <w:sz w:val="28"/>
+          <w:szCs w:val="28"/>
+          <w:lang w:val="en-US" w:eastAsia="bg-BG"/>
+        </w:rPr>
+        <w:t>Singleton</w:t>
+      </w:r>
+      <w:r>
+        <w:rPr>
+          <w:rFonts w:ascii="Segoe UI" w:eastAsia="Times New Roman" w:hAnsi="Segoe UI" w:cs="Segoe UI"/>
+          <w:sz w:val="28"/>
+          <w:szCs w:val="28"/>
+          <w:lang w:val="en-US" w:eastAsia="bg-BG"/>
+        </w:rPr>
+        <w:t xml:space="preserve"> - </w:t>
+      </w:r>
+      <w:r>
+        <w:rPr>
+          <w:rFonts w:ascii="Segoe UI" w:eastAsia="Times New Roman" w:hAnsi="Segoe UI" w:cs="Segoe UI"/>
+          <w:sz w:val="28"/>
+          <w:szCs w:val="28"/>
+          <w:lang w:val="en-US" w:eastAsia="bg-BG"/>
+        </w:rPr>
+        <w:t>When we define a bean with the singleton scope, the container creates a single instance of that bean; all requests for that bean name will return the same object, which is cached. Any modifications to the object will be reflected in all references to the bean. This scope is the default value if no other scope is specified.</w:t>
+      </w:r>
+    </w:p>
+    <w:p>
+      <w:pPr>
+        <w:shd w:val="clear" w:color="auto" w:fill="FFFFFF"/>
+        <w:spacing w:before="60" w:after="100" w:afterAutospacing="1" w:line="240" w:lineRule="auto"/>
+        <w:ind w:left="1440"/>
+        <w:rPr>
+          <w:rFonts w:ascii="Segoe UI" w:eastAsia="Times New Roman" w:hAnsi="Segoe UI" w:cs="Segoe UI"/>
+          <w:color w:val="0070C0"/>
+          <w:sz w:val="28"/>
+          <w:szCs w:val="28"/>
+          <w:lang w:val="en-US" w:eastAsia="bg-BG"/>
+        </w:rPr>
+      </w:pPr>
+      <w:r>
+        <w:rPr>
+          <w:rFonts w:ascii="Segoe UI" w:eastAsia="Times New Roman" w:hAnsi="Segoe UI" w:cs="Segoe UI"/>
+          <w:color w:val="0070C0"/>
+          <w:sz w:val="28"/>
+          <w:szCs w:val="28"/>
+          <w:lang w:val="en-US" w:eastAsia="bg-BG"/>
+        </w:rPr>
+        <w:t>Когато дефинираме bean с единичния обхват, контейнерът създава единичен екземпляр на този bean; всички заявки за това име на бийн ще връщат един и същ обект, който е кеширан. Всички модификации на обекта ще бъдат отразени във всички препратки към бина. Този обхват е стойността по подразбиране, ако не е посочен друг обхват.</w:t>
+      </w:r>
+    </w:p>
+    <w:p>
+      <w:pPr>
+        <w:numPr>
+          <w:ilvl w:val="1"/>
+          <w:numId w:val="3"/>
+        </w:numPr>
+        <w:shd w:val="clear" w:color="auto" w:fill="FFFFFF"/>
+        <w:spacing w:before="60" w:after="100" w:afterAutospacing="1" w:line="240" w:lineRule="auto"/>
+        <w:rPr>
+          <w:rFonts w:ascii="Segoe UI" w:eastAsia="Times New Roman" w:hAnsi="Segoe UI" w:cs="Segoe UI"/>
+          <w:sz w:val="28"/>
+          <w:szCs w:val="28"/>
+          <w:lang w:eastAsia="bg-BG"/>
+        </w:rPr>
+      </w:pPr>
+      <w:r>
+        <w:rPr>
+          <w:rFonts w:ascii="Segoe UI" w:eastAsia="Times New Roman" w:hAnsi="Segoe UI" w:cs="Segoe UI"/>
+          <w:sz w:val="28"/>
+          <w:szCs w:val="28"/>
+          <w:lang w:val="en-US" w:eastAsia="bg-BG"/>
+        </w:rPr>
+        <w:t>Prototype</w:t>
+      </w:r>
+      <w:r>
+        <w:rPr>
+          <w:rFonts w:ascii="Segoe UI" w:eastAsia="Times New Roman" w:hAnsi="Segoe UI" w:cs="Segoe UI"/>
+          <w:sz w:val="28"/>
+          <w:szCs w:val="28"/>
+          <w:lang w:val="en-US" w:eastAsia="bg-BG"/>
+        </w:rPr>
+        <w:t xml:space="preserve"> - </w:t>
+      </w:r>
+      <w:r>
+        <w:rPr>
+          <w:rFonts w:ascii="Segoe UI" w:eastAsia="Times New Roman" w:hAnsi="Segoe UI" w:cs="Segoe UI"/>
+          <w:sz w:val="28"/>
+          <w:szCs w:val="28"/>
+          <w:lang w:val="en-US" w:eastAsia="bg-BG"/>
+        </w:rPr>
+        <w:t>Will return a different instance every time it is requested from the container</w:t>
+      </w:r>
+    </w:p>
+    <w:p>
+      <w:pPr>
+        <w:shd w:val="clear" w:color="auto" w:fill="FFFFFF"/>
+        <w:spacing w:before="60" w:after="100" w:afterAutospacing="1" w:line="240" w:lineRule="auto"/>
+        <w:ind w:left="1440"/>
+        <w:rPr>
+          <w:rFonts w:ascii="Segoe UI" w:eastAsia="Times New Roman" w:hAnsi="Segoe UI" w:cs="Segoe UI"/>
+          <w:color w:val="0070C0"/>
+          <w:sz w:val="28"/>
+          <w:szCs w:val="28"/>
+          <w:lang w:val="en-US" w:eastAsia="bg-BG"/>
+        </w:rPr>
+      </w:pPr>
+      <w:r>
+        <w:rPr>
+          <w:rFonts w:ascii="Segoe UI" w:eastAsia="Times New Roman" w:hAnsi="Segoe UI" w:cs="Segoe UI"/>
+          <w:color w:val="0070C0"/>
+          <w:sz w:val="28"/>
+          <w:szCs w:val="28"/>
+          <w:lang w:val="en-US" w:eastAsia="bg-BG"/>
+        </w:rPr>
+        <w:t>Ще връща различен екземпляр всеки път, когато бъде поискан от контейнера</w:t>
+      </w:r>
+    </w:p>
+    <w:p>
+      <w:pPr>
+        <w:shd w:val="clear" w:color="auto" w:fill="FFFFFF"/>
+        <w:spacing w:before="60" w:after="100" w:afterAutospacing="1" w:line="240" w:lineRule="auto"/>
+        <w:ind w:left="1440"/>
+        <w:rPr>
+          <w:rFonts w:ascii="Segoe UI" w:eastAsia="Times New Roman" w:hAnsi="Segoe UI" w:cs="Segoe UI"/>
+          <w:sz w:val="28"/>
+          <w:szCs w:val="28"/>
+          <w:lang w:val="en-US" w:eastAsia="bg-BG"/>
+        </w:rPr>
+      </w:pPr>
+      <w:r>
+        <w:rPr>
+          <w:rFonts w:ascii="Segoe UI" w:eastAsia="Times New Roman" w:hAnsi="Segoe UI" w:cs="Segoe UI"/>
+          <w:sz w:val="28"/>
+          <w:szCs w:val="28"/>
+          <w:lang w:eastAsia="bg-BG"/>
+        </w:rPr>
+        <w:t xml:space="preserve">Другите </w:t>
+      </w:r>
+      <w:r>
+        <w:rPr>
+          <w:rFonts w:ascii="Segoe UI" w:eastAsia="Times New Roman" w:hAnsi="Segoe UI" w:cs="Segoe UI"/>
+          <w:sz w:val="28"/>
+          <w:szCs w:val="28"/>
+          <w:lang w:val="en-US" w:eastAsia="bg-BG"/>
+        </w:rPr>
+        <w:t xml:space="preserve">са достъпни само в контекста на уеб-ориентирано приложение. </w:t>
+      </w:r>
+      <w:r>
+        <w:rPr>
+          <w:rFonts w:ascii="Segoe UI" w:eastAsia="Times New Roman" w:hAnsi="Segoe UI" w:cs="Segoe UI"/>
+          <w:sz w:val="28"/>
+          <w:szCs w:val="28"/>
+          <w:lang w:eastAsia="bg-BG"/>
+        </w:rPr>
+        <w:t xml:space="preserve">Използват се </w:t>
+      </w:r>
+      <w:r>
+        <w:rPr>
+          <w:rFonts w:ascii="Segoe UI" w:eastAsia="Times New Roman" w:hAnsi="Segoe UI" w:cs="Segoe UI"/>
+          <w:sz w:val="28"/>
+          <w:szCs w:val="28"/>
+          <w:lang w:val="en-US" w:eastAsia="bg-BG"/>
+        </w:rPr>
+        <w:t>по-рядко на практика.</w:t>
+      </w:r>
+    </w:p>
+    <w:p>
+      <w:pPr>
+        <w:numPr>
+          <w:ilvl w:val="1"/>
+          <w:numId w:val="3"/>
+        </w:numPr>
+        <w:shd w:val="clear" w:color="auto" w:fill="FFFFFF"/>
+        <w:spacing w:before="60" w:after="100" w:afterAutospacing="1" w:line="240" w:lineRule="auto"/>
+        <w:rPr>
+          <w:rFonts w:ascii="Segoe UI" w:eastAsia="Times New Roman" w:hAnsi="Segoe UI" w:cs="Segoe UI"/>
+          <w:color w:val="0070C0"/>
+          <w:sz w:val="28"/>
+          <w:szCs w:val="28"/>
+          <w:lang w:val="en-US" w:eastAsia="bg-BG"/>
+        </w:rPr>
+      </w:pPr>
+      <w:r>
+        <w:rPr>
+          <w:rFonts w:ascii="Segoe UI" w:eastAsia="Times New Roman" w:hAnsi="Segoe UI" w:cs="Segoe UI"/>
+          <w:sz w:val="28"/>
+          <w:szCs w:val="28"/>
+          <w:lang w:val="en-US" w:eastAsia="bg-BG"/>
+        </w:rPr>
+        <w:t>Request</w:t>
+      </w:r>
+      <w:r>
+        <w:rPr>
+          <w:rFonts w:ascii="Segoe UI" w:eastAsia="Times New Roman" w:hAnsi="Segoe UI" w:cs="Segoe UI"/>
+          <w:sz w:val="28"/>
+          <w:szCs w:val="28"/>
+          <w:lang w:val="en-US" w:eastAsia="bg-BG"/>
+        </w:rPr>
+        <w:t xml:space="preserve"> - </w:t>
+      </w:r>
+      <w:r>
+        <w:rPr>
+          <w:rFonts w:ascii="Segoe UI" w:eastAsia="Times New Roman" w:hAnsi="Segoe UI" w:cs="Segoe UI"/>
+          <w:sz w:val="28"/>
+          <w:szCs w:val="28"/>
+          <w:lang w:val="en-US" w:eastAsia="bg-BG"/>
+        </w:rPr>
+        <w:t>The request scope creates a bean instance for a single HTTP request</w:t>
+      </w:r>
+      <w:r>
+        <w:rPr>
+          <w:rFonts w:ascii="Segoe UI" w:eastAsia="Times New Roman" w:hAnsi="Segoe UI" w:cs="Segoe UI"/>
+          <w:sz w:val="28"/>
+          <w:szCs w:val="28"/>
+          <w:lang w:val="en-US" w:eastAsia="bg-BG"/>
+        </w:rPr>
+        <w:t>.</w:t>
+      </w:r>
+    </w:p>
+    <w:p>
+      <w:pPr>
+        <w:shd w:val="clear" w:color="auto" w:fill="FFFFFF"/>
+        <w:spacing w:before="60" w:after="100" w:afterAutospacing="1" w:line="240" w:lineRule="auto"/>
+        <w:ind w:left="1440"/>
+        <w:rPr>
+          <w:rFonts w:ascii="Segoe UI" w:eastAsia="Times New Roman" w:hAnsi="Segoe UI" w:cs="Segoe UI"/>
+          <w:color w:val="0070C0"/>
+          <w:sz w:val="28"/>
+          <w:szCs w:val="28"/>
+          <w:lang w:val="en-US" w:eastAsia="bg-BG"/>
+        </w:rPr>
+      </w:pPr>
+      <w:r>
+        <w:rPr>
+          <w:rFonts w:ascii="Segoe UI" w:eastAsia="Times New Roman" w:hAnsi="Segoe UI" w:cs="Segoe UI"/>
+          <w:color w:val="0070C0"/>
+          <w:sz w:val="28"/>
+          <w:szCs w:val="28"/>
+          <w:lang w:val="en-US" w:eastAsia="bg-BG"/>
+        </w:rPr>
+        <w:lastRenderedPageBreak/>
+        <w:t>Обхватът на заявката създава екземпляр на bean за единична HTTP заявка</w:t>
+      </w:r>
+    </w:p>
+    <w:p>
+      <w:pPr>
+        <w:numPr>
+          <w:ilvl w:val="1"/>
+          <w:numId w:val="3"/>
+        </w:numPr>
+        <w:shd w:val="clear" w:color="auto" w:fill="FFFFFF"/>
+        <w:spacing w:before="60" w:after="100" w:afterAutospacing="1" w:line="240" w:lineRule="auto"/>
+        <w:rPr>
+          <w:rFonts w:ascii="Segoe UI" w:eastAsia="Times New Roman" w:hAnsi="Segoe UI" w:cs="Segoe UI"/>
+          <w:sz w:val="28"/>
+          <w:szCs w:val="28"/>
+          <w:lang w:eastAsia="bg-BG"/>
+        </w:rPr>
+      </w:pPr>
+      <w:r>
+        <w:rPr>
+          <w:rFonts w:ascii="Segoe UI" w:eastAsia="Times New Roman" w:hAnsi="Segoe UI" w:cs="Segoe UI"/>
+          <w:sz w:val="28"/>
+          <w:szCs w:val="28"/>
+          <w:lang w:val="en-US" w:eastAsia="bg-BG"/>
+        </w:rPr>
+        <w:t>Session</w:t>
+      </w:r>
+      <w:r>
+        <w:rPr>
+          <w:rFonts w:ascii="Segoe UI" w:eastAsia="Times New Roman" w:hAnsi="Segoe UI" w:cs="Segoe UI"/>
+          <w:sz w:val="28"/>
+          <w:szCs w:val="28"/>
+          <w:lang w:val="en-US" w:eastAsia="bg-BG"/>
+        </w:rPr>
+        <w:t xml:space="preserve"> -</w:t>
+      </w:r>
+      <w:r>
+        <w:rPr>
+          <w:rFonts w:ascii="Segoe UI" w:eastAsia="Times New Roman" w:hAnsi="Segoe UI" w:cs="Segoe UI"/>
+          <w:sz w:val="28"/>
+          <w:szCs w:val="28"/>
+          <w:lang w:val="en-US" w:eastAsia="bg-BG"/>
+        </w:rPr>
+        <w:t xml:space="preserve"> the session scope creates a bean instance for an HTTP Session</w:t>
+      </w:r>
+    </w:p>
+    <w:p>
+      <w:pPr>
+        <w:shd w:val="clear" w:color="auto" w:fill="FFFFFF"/>
+        <w:spacing w:before="60" w:after="100" w:afterAutospacing="1" w:line="240" w:lineRule="auto"/>
+        <w:ind w:left="1440"/>
+        <w:rPr>
+          <w:rFonts w:ascii="Segoe UI" w:eastAsia="Times New Roman" w:hAnsi="Segoe UI" w:cs="Segoe UI"/>
+          <w:sz w:val="28"/>
+          <w:szCs w:val="28"/>
+          <w:lang w:eastAsia="bg-BG"/>
+        </w:rPr>
+      </w:pPr>
+      <w:r>
+        <w:rPr>
+          <w:rFonts w:ascii="Segoe UI" w:eastAsia="Times New Roman" w:hAnsi="Segoe UI" w:cs="Segoe UI"/>
+          <w:color w:val="0070C0"/>
+          <w:sz w:val="28"/>
+          <w:szCs w:val="28"/>
+          <w:lang w:eastAsia="bg-BG"/>
+        </w:rPr>
+        <w:t>Д</w:t>
+      </w:r>
+      <w:r>
+        <w:rPr>
+          <w:rFonts w:ascii="Segoe UI" w:eastAsia="Times New Roman" w:hAnsi="Segoe UI" w:cs="Segoe UI"/>
+          <w:color w:val="0070C0"/>
+          <w:sz w:val="28"/>
+          <w:szCs w:val="28"/>
+          <w:lang w:val="en-US" w:eastAsia="bg-BG"/>
+        </w:rPr>
+        <w:t>окато обхватът на сесията създава екземпляр на bean за HTTP сесия.</w:t>
+      </w:r>
+    </w:p>
+    <w:p>
+      <w:pPr>
+        <w:shd w:val="clear" w:color="auto" w:fill="FFFFFF"/>
+        <w:spacing w:before="60" w:after="100" w:afterAutospacing="1" w:line="240" w:lineRule="auto"/>
+        <w:rPr>
+          <w:rFonts w:ascii="Segoe UI" w:eastAsia="Times New Roman" w:hAnsi="Segoe UI" w:cs="Segoe UI"/>
+          <w:sz w:val="28"/>
+          <w:szCs w:val="28"/>
+          <w:lang w:val="en-US" w:eastAsia="bg-BG"/>
+        </w:rPr>
+      </w:pPr>
+      <w:r>
+        <w:rPr>
+          <w:rFonts w:ascii="Segoe UI" w:eastAsia="Times New Roman" w:hAnsi="Segoe UI" w:cs="Segoe UI"/>
+          <w:sz w:val="28"/>
+          <w:szCs w:val="28"/>
+          <w:lang w:val="en-US" w:eastAsia="bg-BG"/>
+        </w:rPr>
+        <w:t xml:space="preserve">Resource: </w:t>
+      </w:r>
+      <w:r>
+        <w:rPr>
+          <w:rFonts w:ascii="Segoe UI" w:eastAsia="Times New Roman" w:hAnsi="Segoe UI" w:cs="Segoe UI"/>
+          <w:sz w:val="28"/>
+          <w:szCs w:val="28"/>
+          <w:lang w:val="en-US" w:eastAsia="bg-BG"/>
+        </w:rPr>
+        <w:t>https://www.baeldung.com/spring-bean-scopes</w:t>
+      </w:r>
+    </w:p>
+    <w:p>
+      <w:pPr>
+        <w:shd w:val="clear" w:color="auto" w:fill="FFFFFF"/>
+        <w:spacing w:before="60" w:after="100" w:afterAutospacing="1" w:line="240" w:lineRule="auto"/>
+        <w:rPr>
+          <w:rFonts w:ascii="Segoe UI" w:eastAsia="Times New Roman" w:hAnsi="Segoe UI" w:cs="Segoe UI"/>
+          <w:sz w:val="28"/>
+          <w:szCs w:val="28"/>
+          <w:lang w:val="en-US" w:eastAsia="bg-BG"/>
+        </w:rPr>
+      </w:pPr>
+    </w:p>
+    <w:p>
+      <w:pPr>
+        <w:shd w:val="clear" w:color="auto" w:fill="FFFFFF"/>
+        <w:spacing w:before="60" w:after="100" w:afterAutospacing="1" w:line="240" w:lineRule="auto"/>
+        <w:rPr>
+          <w:rFonts w:ascii="Segoe UI" w:eastAsia="Times New Roman" w:hAnsi="Segoe UI" w:cs="Segoe UI"/>
+          <w:color w:val="00B050"/>
+          <w:sz w:val="28"/>
+          <w:szCs w:val="28"/>
+          <w:lang w:val="en-US" w:eastAsia="bg-BG"/>
+        </w:rPr>
+      </w:pPr>
+      <w:r>
+        <w:rPr>
+          <w:rFonts w:ascii="Segoe UI" w:eastAsia="Times New Roman" w:hAnsi="Segoe UI" w:cs="Segoe UI"/>
+          <w:color w:val="00B050"/>
+          <w:sz w:val="28"/>
+          <w:szCs w:val="28"/>
+          <w:lang w:val="en-US" w:eastAsia="bg-BG"/>
+        </w:rPr>
+        <w:t>6.</w:t>
+      </w:r>
+      <w:r>
+        <w:rPr>
+          <w:rFonts w:ascii="Segoe UI" w:eastAsia="Times New Roman" w:hAnsi="Segoe UI" w:cs="Segoe UI"/>
+          <w:color w:val="00B050"/>
+          <w:sz w:val="28"/>
+          <w:szCs w:val="28"/>
+          <w:lang w:val="en-US" w:eastAsia="bg-BG"/>
+        </w:rPr>
+        <w:t>Какво е Spring Boot?</w:t>
+      </w:r>
+    </w:p>
+    <w:p>
+      <w:pPr>
+        <w:shd w:val="clear" w:color="auto" w:fill="FFFFFF"/>
+        <w:spacing w:before="60" w:after="100" w:afterAutospacing="1" w:line="240" w:lineRule="auto"/>
+        <w:rPr>
+          <w:rFonts w:ascii="Segoe UI" w:eastAsia="Times New Roman" w:hAnsi="Segoe UI" w:cs="Segoe UI"/>
+          <w:sz w:val="28"/>
+          <w:szCs w:val="28"/>
+          <w:lang w:val="en-US" w:eastAsia="bg-BG"/>
+        </w:rPr>
+      </w:pPr>
+      <w:r>
+        <w:rPr>
+          <w:rFonts w:ascii="Segoe UI" w:eastAsia="Times New Roman" w:hAnsi="Segoe UI" w:cs="Segoe UI"/>
+          <w:sz w:val="28"/>
+          <w:szCs w:val="28"/>
+          <w:lang w:val="en-US" w:eastAsia="bg-BG"/>
+        </w:rPr>
+        <w:t>Spring Boot is an open source, microservice-based Java web framework. The Spring Boot framework creates a fully production-ready environment that is completely configurable using its prebuilt code within its codebase</w:t>
+      </w:r>
+      <w:r>
+        <w:rPr>
+          <w:rFonts w:ascii="Segoe UI" w:eastAsia="Times New Roman" w:hAnsi="Segoe UI" w:cs="Segoe UI"/>
+          <w:sz w:val="28"/>
+          <w:szCs w:val="28"/>
+          <w:lang w:val="en-US" w:eastAsia="bg-BG"/>
+        </w:rPr>
+        <w:t>.</w:t>
+      </w:r>
+      <w:r>
+        <w:t xml:space="preserve"> </w:t>
+      </w:r>
+      <w:r>
+        <w:rPr>
+          <w:rFonts w:ascii="Segoe UI" w:eastAsia="Times New Roman" w:hAnsi="Segoe UI" w:cs="Segoe UI"/>
+          <w:sz w:val="28"/>
+          <w:szCs w:val="28"/>
+          <w:lang w:val="en-US" w:eastAsia="bg-BG"/>
+        </w:rPr>
+        <w:t>The microservice architecture provides developers with a fully enclosed application, including embedded application servers.</w:t>
+      </w:r>
+    </w:p>
+    <w:p>
+      <w:pPr>
+        <w:shd w:val="clear" w:color="auto" w:fill="FFFFFF"/>
+        <w:spacing w:before="60" w:after="100" w:afterAutospacing="1" w:line="240" w:lineRule="auto"/>
+        <w:rPr>
+          <w:rFonts w:ascii="Segoe UI" w:eastAsia="Times New Roman" w:hAnsi="Segoe UI" w:cs="Segoe UI"/>
+          <w:color w:val="0070C0"/>
+          <w:sz w:val="28"/>
+          <w:szCs w:val="28"/>
+          <w:lang w:eastAsia="bg-BG"/>
+        </w:rPr>
+      </w:pPr>
+      <w:r>
+        <w:rPr>
+          <w:rFonts w:ascii="Segoe UI" w:eastAsia="Times New Roman" w:hAnsi="Segoe UI" w:cs="Segoe UI"/>
+          <w:color w:val="0070C0"/>
+          <w:sz w:val="28"/>
+          <w:szCs w:val="28"/>
+          <w:lang w:eastAsia="bg-BG"/>
+        </w:rPr>
+        <w:t>Spring Boot е базирана на микросервизи Java уеб рамка с отворен код. Рамката Spring Boot създава напълно готова за производство среда, която е напълно конфигурируема с помощта на предварително изградения си код в своята кодова база</w:t>
+      </w:r>
+      <w:r>
+        <w:rPr>
+          <w:rFonts w:ascii="Segoe UI" w:eastAsia="Times New Roman" w:hAnsi="Segoe UI" w:cs="Segoe UI"/>
+          <w:color w:val="0070C0"/>
+          <w:sz w:val="28"/>
+          <w:szCs w:val="28"/>
+          <w:lang w:eastAsia="bg-BG"/>
+        </w:rPr>
+        <w:t>.</w:t>
+      </w:r>
+      <w:r>
+        <w:rPr>
+          <w:rFonts w:ascii="Segoe UI" w:eastAsia="Times New Roman" w:hAnsi="Segoe UI" w:cs="Segoe UI"/>
+          <w:color w:val="0070C0"/>
+          <w:sz w:val="28"/>
+          <w:szCs w:val="28"/>
+          <w:lang w:eastAsia="bg-BG"/>
+        </w:rPr>
+        <w:t xml:space="preserve"> </w:t>
+      </w:r>
+      <w:r>
+        <w:rPr>
+          <w:rFonts w:ascii="Segoe UI" w:eastAsia="Times New Roman" w:hAnsi="Segoe UI" w:cs="Segoe UI"/>
+          <w:color w:val="0070C0"/>
+          <w:sz w:val="28"/>
+          <w:szCs w:val="28"/>
+          <w:lang w:eastAsia="bg-BG"/>
+        </w:rPr>
+        <w:t>Микросервизната архитектура предоставя на разработчиците напълно затворено приложение, включително вградени сървъри на приложения.</w:t>
+      </w:r>
+    </w:p>
+    <w:p>
+      <w:pPr>
+        <w:shd w:val="clear" w:color="auto" w:fill="FFFFFF"/>
+        <w:spacing w:before="60" w:after="100" w:afterAutospacing="1" w:line="240" w:lineRule="auto"/>
+        <w:rPr>
+          <w:rFonts w:ascii="Segoe UI" w:eastAsia="Times New Roman" w:hAnsi="Segoe UI" w:cs="Segoe UI"/>
+          <w:color w:val="00B050"/>
+          <w:sz w:val="28"/>
+          <w:szCs w:val="28"/>
+          <w:lang w:val="en-US" w:eastAsia="bg-BG"/>
+        </w:rPr>
+      </w:pPr>
+      <w:r>
+        <w:rPr>
+          <w:rFonts w:ascii="Segoe UI" w:eastAsia="Times New Roman" w:hAnsi="Segoe UI" w:cs="Segoe UI"/>
+          <w:color w:val="00B050"/>
+          <w:sz w:val="28"/>
+          <w:szCs w:val="28"/>
+          <w:lang w:val="en-US" w:eastAsia="bg-BG"/>
+        </w:rPr>
+        <w:t>7.</w:t>
+      </w:r>
+      <w:r>
+        <w:rPr>
+          <w:rFonts w:ascii="Segoe UI" w:eastAsia="Times New Roman" w:hAnsi="Segoe UI" w:cs="Segoe UI"/>
+          <w:color w:val="00B050"/>
+          <w:sz w:val="28"/>
+          <w:szCs w:val="28"/>
+          <w:lang w:val="en-US" w:eastAsia="bg-BG"/>
+        </w:rPr>
+        <w:t>Само на Java ли се пишат спринг приложения?</w:t>
+      </w:r>
+    </w:p>
+    <w:p>
+      <w:pPr>
+        <w:shd w:val="clear" w:color="auto" w:fill="FFFFFF"/>
+        <w:spacing w:before="60" w:after="100" w:afterAutospacing="1" w:line="240" w:lineRule="auto"/>
+        <w:rPr>
+          <w:rFonts w:ascii="Segoe UI" w:eastAsia="Times New Roman" w:hAnsi="Segoe UI" w:cs="Segoe UI"/>
+          <w:sz w:val="28"/>
+          <w:szCs w:val="28"/>
+          <w:lang w:eastAsia="bg-BG"/>
+        </w:rPr>
+      </w:pPr>
+      <w:r>
+        <w:rPr>
+          <w:rFonts w:ascii="Segoe UI" w:eastAsia="Times New Roman" w:hAnsi="Segoe UI" w:cs="Segoe UI"/>
+          <w:sz w:val="28"/>
+          <w:szCs w:val="28"/>
+          <w:lang w:eastAsia="bg-BG"/>
+        </w:rPr>
+        <w:t>Не , може и на:</w:t>
+      </w:r>
+    </w:p>
+    <w:p>
+      <w:pPr>
+        <w:shd w:val="clear" w:color="auto" w:fill="FFFFFF"/>
+        <w:spacing w:before="60" w:after="100" w:afterAutospacing="1" w:line="240" w:lineRule="auto"/>
+        <w:rPr>
+          <w:rFonts w:ascii="Segoe UI" w:eastAsia="Times New Roman" w:hAnsi="Segoe UI" w:cs="Segoe UI"/>
+          <w:sz w:val="28"/>
+          <w:szCs w:val="28"/>
+          <w:lang w:val="en-US" w:eastAsia="bg-BG"/>
+        </w:rPr>
+      </w:pPr>
+      <w:r>
+        <w:rPr>
+          <w:rFonts w:ascii="Segoe UI" w:eastAsia="Times New Roman" w:hAnsi="Segoe UI" w:cs="Segoe UI"/>
+          <w:sz w:val="28"/>
+          <w:szCs w:val="28"/>
+          <w:lang w:val="en-US" w:eastAsia="bg-BG"/>
+        </w:rPr>
+        <w:t>Kotlin, Apache Groovy and Dynamic Language Support</w:t>
+      </w:r>
+      <w:r>
+        <w:rPr>
+          <w:rFonts w:ascii="Segoe UI" w:eastAsia="Times New Roman" w:hAnsi="Segoe UI" w:cs="Segoe UI"/>
+          <w:sz w:val="28"/>
+          <w:szCs w:val="28"/>
+          <w:lang w:val="en-US" w:eastAsia="bg-BG"/>
+        </w:rPr>
+        <w:t xml:space="preserve"> like JRuby, Groovy 1.8+, BeanShell 2.0 . </w:t>
+      </w:r>
+    </w:p>
+    <w:p>
+      <w:pPr>
+        <w:shd w:val="clear" w:color="auto" w:fill="FFFFFF"/>
+        <w:spacing w:before="60" w:after="100" w:afterAutospacing="1" w:line="240" w:lineRule="auto"/>
+        <w:rPr>
+          <w:rFonts w:ascii="Segoe UI" w:eastAsia="Times New Roman" w:hAnsi="Segoe UI" w:cs="Segoe UI"/>
+          <w:sz w:val="28"/>
+          <w:szCs w:val="28"/>
+          <w:lang w:val="en-US" w:eastAsia="bg-BG"/>
+        </w:rPr>
+      </w:pPr>
+      <w:r>
+        <w:rPr>
+          <w:rFonts w:ascii="Segoe UI" w:eastAsia="Times New Roman" w:hAnsi="Segoe UI" w:cs="Segoe UI"/>
+          <w:sz w:val="28"/>
+          <w:szCs w:val="28"/>
+          <w:lang w:val="en-US" w:eastAsia="bg-BG"/>
+        </w:rPr>
+        <w:t xml:space="preserve">More interview question for spring : </w:t>
+      </w:r>
+      <w:hyperlink r:id="rId10" w:history="1">
+        <w:r>
+          <w:rPr>
+            <w:rStyle w:val="Hyperlink"/>
+            <w:rFonts w:ascii="Segoe UI" w:eastAsia="Times New Roman" w:hAnsi="Segoe UI" w:cs="Segoe UI"/>
+            <w:sz w:val="28"/>
+            <w:szCs w:val="28"/>
+            <w:lang w:val="en-US" w:eastAsia="bg-BG"/>
+          </w:rPr>
+          <w:t>https://www.interviewbit.com/spring-boot-interview-questions/</w:t>
+        </w:r>
+      </w:hyperlink>
+    </w:p>
+    <w:p>
+      <w:pPr>
+        <w:shd w:val="clear" w:color="auto" w:fill="FFFFFF"/>
+        <w:spacing w:before="60" w:after="100" w:afterAutospacing="1" w:line="240" w:lineRule="auto"/>
+        <w:rPr>
+          <w:rFonts w:ascii="Segoe UI" w:eastAsia="Times New Roman" w:hAnsi="Segoe UI" w:cs="Segoe UI"/>
+          <w:sz w:val="28"/>
+          <w:szCs w:val="28"/>
+          <w:lang w:val="en-US" w:eastAsia="bg-BG"/>
+        </w:rPr>
+      </w:pPr>
+    </w:p>
+    <w:p>
+      <w:pPr>
+        <w:shd w:val="clear" w:color="auto" w:fill="FFFFFF"/>
+        <w:spacing w:before="60" w:after="100" w:afterAutospacing="1" w:line="240" w:lineRule="auto"/>
+        <w:rPr>
+          <w:rFonts w:ascii="Segoe UI" w:eastAsia="Times New Roman" w:hAnsi="Segoe UI" w:cs="Segoe UI"/>
+          <w:sz w:val="28"/>
+          <w:szCs w:val="28"/>
+          <w:lang w:val="en-US" w:eastAsia="bg-BG"/>
+        </w:rPr>
+      </w:pPr>
+    </w:p>
+    <w:p>
+      <w:pPr>
+        <w:shd w:val="clear" w:color="auto" w:fill="FFFFFF"/>
         <w:spacing w:before="100" w:beforeAutospacing="1" w:after="100" w:afterAutospacing="1" w:line="240" w:lineRule="auto"/>
         <w:rPr>
           <w:rFonts w:ascii="Segoe UI" w:eastAsia="Times New Roman" w:hAnsi="Segoe UI" w:cs="Segoe UI"/>
@@ -1418,6 +3621,111 @@
 <file path=word/numbering.xml><?xml version="1.0" encoding="utf-8"?>
 <w:numbering xmlns:wpc="http://schemas.microsoft.com/office/word/2010/wordprocessingCanvas" xmlns:cx="http://schemas.microsoft.com/office/drawing/2014/chartex" xmlns:cx1="http://schemas.microsoft.com/office/drawing/2015/9/8/chartex" xmlns:cx2="http://schemas.microsoft.com/office/drawing/2015/10/21/chartex" xmlns:cx3="http://schemas.microsoft.com/office/drawing/2016/5/9/chartex" xmlns:cx4="http://schemas.microsoft.com/office/drawing/2016/5/10/chartex" xmlns:cx5="http://schemas.microsoft.com/office/drawing/2016/5/11/chartex" xmlns:cx6="http://schemas.microsoft.com/office/drawing/2016/5/12/chartex" xmlns:cx7="http://schemas.microsoft.com/office/drawing/2016/5/13/chartex" xmlns:cx8="http://schemas.microsoft.com/office/drawing/2016/5/14/chartex" xmlns:mc="http://schemas.openxmlformats.org/markup-compatibility/2006" xmlns:aink="http://schemas.microsoft.com/office/drawing/2016/ink" xmlns:am3d="http://schemas.microsoft.com/office/drawing/2017/model3d" xmlns:o="urn:schemas-microsoft-com:office:office" xmlns:oel="http://schemas.microsoft.com/office/2019/extlst" xmlns:r="http://schemas.openxmlformats.org/officeDocument/2006/relationships" xmlns:m="http://schemas.openxmlformats.org/officeDocument/2006/math" xmlns:v="urn:schemas-microsoft-com:vml" xmlns:wp14="http://schemas.microsoft.com/office/word/2010/wordprocessingDrawing" xmlns:wp="http://schemas.openxmlformats.org/drawingml/2006/wordprocessingDrawing" xmlns:w10="urn:schemas-microsoft-com:office:word" xmlns:w="http://schemas.openxmlformats.org/wordprocessingml/2006/main" xmlns:w14="http://schemas.microsoft.com/office/word/2010/wordml" xmlns:w15="http://schemas.microsoft.com/office/word/2012/wordml" xmlns:w16cex="http://schemas.microsoft.com/office/word/2018/wordml/cex" xmlns:w16cid="http://schemas.microsoft.com/office/word/2016/wordml/cid" xmlns:w16="http://schemas.microsoft.com/office/word/2018/wordml" xmlns:w16sdtdh="http://schemas.microsoft.com/office/word/2020/wordml/sdtdatahash" xmlns:w16se="http://schemas.microsoft.com/office/word/2015/wordml/symex" xmlns:wpg="http://schemas.microsoft.com/office/word/2010/wordprocessingGroup" xmlns:wpi="http://schemas.microsoft.com/office/word/2010/wordprocessingInk" xmlns:wne="http://schemas.microsoft.com/office/word/2006/wordml" xmlns:wps="http://schemas.microsoft.com/office/word/2010/wordprocessingShape" mc:Ignorable="w14 w15 w16se w16cid w16 w16cex w16sdtdh wp14">
   <w:abstractNum w:abstractNumId="0" w15:restartNumberingAfterBreak="0">
+    <w:nsid w:val="1C8431FB"/>
+    <w:multiLevelType w:val="multilevel"/>
+    <w:tmpl w:val="885CAFE6"/>
+    <w:lvl w:ilvl="0">
+      <w:start w:val="1"/>
+      <w:numFmt w:val="decimal"/>
+      <w:lvlText w:val="%1."/>
+      <w:lvlJc w:val="left"/>
+      <w:pPr>
+        <w:tabs>
+          <w:tab w:val="num" w:pos="1068"/>
+        </w:tabs>
+        <w:ind w:left="1068" w:hanging="360"/>
+      </w:pPr>
+    </w:lvl>
+    <w:lvl w:ilvl="1" w:tentative="1">
+      <w:numFmt w:val="decimal"/>
+      <w:lvlText w:val="%2."/>
+      <w:lvlJc w:val="left"/>
+      <w:pPr>
+        <w:tabs>
+          <w:tab w:val="num" w:pos="1788"/>
+        </w:tabs>
+        <w:ind w:left="1788" w:hanging="360"/>
+      </w:pPr>
+    </w:lvl>
+    <w:lvl w:ilvl="2" w:tentative="1">
+      <w:numFmt w:val="decimal"/>
+      <w:lvlText w:val="%3."/>
+      <w:lvlJc w:val="left"/>
+      <w:pPr>
+        <w:tabs>
+          <w:tab w:val="num" w:pos="2508"/>
+        </w:tabs>
+        <w:ind w:left="2508" w:hanging="360"/>
+      </w:pPr>
+    </w:lvl>
+    <w:lvl w:ilvl="3" w:tentative="1">
+      <w:numFmt w:val="decimal"/>
+      <w:lvlText w:val="%4."/>
+      <w:lvlJc w:val="left"/>
+      <w:pPr>
+        <w:tabs>
+          <w:tab w:val="num" w:pos="3228"/>
+        </w:tabs>
+        <w:ind w:left="3228" w:hanging="360"/>
+      </w:pPr>
+    </w:lvl>
+    <w:lvl w:ilvl="4" w:tentative="1">
+      <w:numFmt w:val="decimal"/>
+      <w:lvlText w:val="%5."/>
+      <w:lvlJc w:val="left"/>
+      <w:pPr>
+        <w:tabs>
+          <w:tab w:val="num" w:pos="3948"/>
+        </w:tabs>
+        <w:ind w:left="3948" w:hanging="360"/>
+      </w:pPr>
+    </w:lvl>
+    <w:lvl w:ilvl="5" w:tentative="1">
+      <w:numFmt w:val="decimal"/>
+      <w:lvlText w:val="%6."/>
+      <w:lvlJc w:val="left"/>
+      <w:pPr>
+        <w:tabs>
+          <w:tab w:val="num" w:pos="4668"/>
+        </w:tabs>
+        <w:ind w:left="4668" w:hanging="360"/>
+      </w:pPr>
+    </w:lvl>
+    <w:lvl w:ilvl="6" w:tentative="1">
+      <w:numFmt w:val="decimal"/>
+      <w:lvlText w:val="%7."/>
+      <w:lvlJc w:val="left"/>
+      <w:pPr>
+        <w:tabs>
+          <w:tab w:val="num" w:pos="5388"/>
+        </w:tabs>
+        <w:ind w:left="5388" w:hanging="360"/>
+      </w:pPr>
+    </w:lvl>
+    <w:lvl w:ilvl="7" w:tentative="1">
+      <w:numFmt w:val="decimal"/>
+      <w:lvlText w:val="%8."/>
+      <w:lvlJc w:val="left"/>
+      <w:pPr>
+        <w:tabs>
+          <w:tab w:val="num" w:pos="6108"/>
+        </w:tabs>
+        <w:ind w:left="6108" w:hanging="360"/>
+      </w:pPr>
+    </w:lvl>
+    <w:lvl w:ilvl="8" w:tentative="1">
+      <w:numFmt w:val="decimal"/>
+      <w:lvlText w:val="%9."/>
+      <w:lvlJc w:val="left"/>
+      <w:pPr>
+        <w:tabs>
+          <w:tab w:val="num" w:pos="6828"/>
+        </w:tabs>
+        <w:ind w:left="6828" w:hanging="360"/>
+      </w:pPr>
+    </w:lvl>
+  </w:abstractNum>
+  <w:abstractNum w:abstractNumId="1" w15:restartNumberingAfterBreak="0">
     <w:nsid w:val="23EB3248"/>
     <w:multiLevelType w:val="multilevel"/>
     <w:tmpl w:val="885CAFE6"/>
@@ -1522,8 +3830,154 @@
       </w:pPr>
     </w:lvl>
   </w:abstractNum>
+  <w:abstractNum w:abstractNumId="2" w15:restartNumberingAfterBreak="0">
+    <w:nsid w:val="6A7D1305"/>
+    <w:multiLevelType w:val="hybridMultilevel"/>
+    <w:tmpl w:val="C4DE21F6"/>
+    <w:lvl w:ilvl="0" w:tplc="4BC89614">
+      <w:start w:val="1"/>
+      <w:numFmt w:val="bullet"/>
+      <w:lvlText w:val=""/>
+      <w:lvlJc w:val="left"/>
+      <w:pPr>
+        <w:tabs>
+          <w:tab w:val="num" w:pos="720"/>
+        </w:tabs>
+        <w:ind w:left="720" w:hanging="360"/>
+      </w:pPr>
+      <w:rPr>
+        <w:rFonts w:ascii="Wingdings" w:hAnsi="Wingdings" w:hint="default"/>
+      </w:rPr>
+    </w:lvl>
+    <w:lvl w:ilvl="1" w:tplc="05CA57C0">
+      <w:start w:val="1"/>
+      <w:numFmt w:val="bullet"/>
+      <w:lvlText w:val=""/>
+      <w:lvlJc w:val="left"/>
+      <w:pPr>
+        <w:tabs>
+          <w:tab w:val="num" w:pos="1440"/>
+        </w:tabs>
+        <w:ind w:left="1440" w:hanging="360"/>
+      </w:pPr>
+      <w:rPr>
+        <w:rFonts w:ascii="Wingdings" w:hAnsi="Wingdings" w:hint="default"/>
+      </w:rPr>
+    </w:lvl>
+    <w:lvl w:ilvl="2" w:tplc="E252E8E4" w:tentative="1">
+      <w:start w:val="1"/>
+      <w:numFmt w:val="bullet"/>
+      <w:lvlText w:val=""/>
+      <w:lvlJc w:val="left"/>
+      <w:pPr>
+        <w:tabs>
+          <w:tab w:val="num" w:pos="2160"/>
+        </w:tabs>
+        <w:ind w:left="2160" w:hanging="360"/>
+      </w:pPr>
+      <w:rPr>
+        <w:rFonts w:ascii="Wingdings" w:hAnsi="Wingdings" w:hint="default"/>
+      </w:rPr>
+    </w:lvl>
+    <w:lvl w:ilvl="3" w:tplc="1714A330" w:tentative="1">
+      <w:start w:val="1"/>
+      <w:numFmt w:val="bullet"/>
+      <w:lvlText w:val=""/>
+      <w:lvlJc w:val="left"/>
+      <w:pPr>
+        <w:tabs>
+          <w:tab w:val="num" w:pos="2880"/>
+        </w:tabs>
+        <w:ind w:left="2880" w:hanging="360"/>
+      </w:pPr>
+      <w:rPr>
+        <w:rFonts w:ascii="Wingdings" w:hAnsi="Wingdings" w:hint="default"/>
+      </w:rPr>
+    </w:lvl>
+    <w:lvl w:ilvl="4" w:tplc="E22E8E72" w:tentative="1">
+      <w:start w:val="1"/>
+      <w:numFmt w:val="bullet"/>
+      <w:lvlText w:val=""/>
+      <w:lvlJc w:val="left"/>
+      <w:pPr>
+        <w:tabs>
+          <w:tab w:val="num" w:pos="3600"/>
+        </w:tabs>
+        <w:ind w:left="3600" w:hanging="360"/>
+      </w:pPr>
+      <w:rPr>
+        <w:rFonts w:ascii="Wingdings" w:hAnsi="Wingdings" w:hint="default"/>
+      </w:rPr>
+    </w:lvl>
+    <w:lvl w:ilvl="5" w:tplc="58BA7440" w:tentative="1">
+      <w:start w:val="1"/>
+      <w:numFmt w:val="bullet"/>
+      <w:lvlText w:val=""/>
+      <w:lvlJc w:val="left"/>
+      <w:pPr>
+        <w:tabs>
+          <w:tab w:val="num" w:pos="4320"/>
+        </w:tabs>
+        <w:ind w:left="4320" w:hanging="360"/>
+      </w:pPr>
+      <w:rPr>
+        <w:rFonts w:ascii="Wingdings" w:hAnsi="Wingdings" w:hint="default"/>
+      </w:rPr>
+    </w:lvl>
+    <w:lvl w:ilvl="6" w:tplc="1ED4EC56" w:tentative="1">
+      <w:start w:val="1"/>
+      <w:numFmt w:val="bullet"/>
+      <w:lvlText w:val=""/>
+      <w:lvlJc w:val="left"/>
+      <w:pPr>
+        <w:tabs>
+          <w:tab w:val="num" w:pos="5040"/>
+        </w:tabs>
+        <w:ind w:left="5040" w:hanging="360"/>
+      </w:pPr>
+      <w:rPr>
+        <w:rFonts w:ascii="Wingdings" w:hAnsi="Wingdings" w:hint="default"/>
+      </w:rPr>
+    </w:lvl>
+    <w:lvl w:ilvl="7" w:tplc="3C469DB0" w:tentative="1">
+      <w:start w:val="1"/>
+      <w:numFmt w:val="bullet"/>
+      <w:lvlText w:val=""/>
+      <w:lvlJc w:val="left"/>
+      <w:pPr>
+        <w:tabs>
+          <w:tab w:val="num" w:pos="5760"/>
+        </w:tabs>
+        <w:ind w:left="5760" w:hanging="360"/>
+      </w:pPr>
+      <w:rPr>
+        <w:rFonts w:ascii="Wingdings" w:hAnsi="Wingdings" w:hint="default"/>
+      </w:rPr>
+    </w:lvl>
+    <w:lvl w:ilvl="8" w:tplc="D4764E2A" w:tentative="1">
+      <w:start w:val="1"/>
+      <w:numFmt w:val="bullet"/>
+      <w:lvlText w:val=""/>
+      <w:lvlJc w:val="left"/>
+      <w:pPr>
+        <w:tabs>
+          <w:tab w:val="num" w:pos="6480"/>
+        </w:tabs>
+        <w:ind w:left="6480" w:hanging="360"/>
+      </w:pPr>
+      <w:rPr>
+        <w:rFonts w:ascii="Wingdings" w:hAnsi="Wingdings" w:hint="default"/>
+      </w:rPr>
+    </w:lvl>
+  </w:abstractNum>
   <w:num w:numId="1" w16cid:durableId="1581210841">
+    <w:abstractNumId w:val="1"/>
+  </w:num>
+  <w:num w:numId="2" w16cid:durableId="533731131">
     <w:abstractNumId w:val="0"/>
+  </w:num>
+  <w:num w:numId="3" w16cid:durableId="6298533">
+    <w:abstractNumId w:val="2"/>
   </w:num>
 </w:numbering>
 </file>
@@ -1926,7 +4380,7 @@
   <w:style w:type="paragraph" w:default="1" w:styleId="Normal">
     <w:name w:val="Normal"/>
     <w:qFormat/>
-    <w:rsid w:val="000930D0"/>
+    <w:rsid w:val="00547B4E"/>
   </w:style>
   <w:style w:type="paragraph" w:styleId="Heading2">
     <w:name w:val="heading 2"/>
@@ -1951,7 +4405,6 @@
   <w:style w:type="character" w:default="1" w:styleId="DefaultParagraphFont">
     <w:name w:val="Default Paragraph Font"/>
     <w:uiPriority w:val="1"/>
-    <w:semiHidden/>
     <w:unhideWhenUsed/>
   </w:style>
   <w:style w:type="table" w:default="1" w:styleId="TableNormal">
@@ -2051,6 +4504,46 @@
       <w:color w:val="605E5C"/>
       <w:shd w:val="clear" w:color="auto" w:fill="E1DFDD"/>
     </w:rPr>
+  </w:style>
+  <w:style w:type="character" w:customStyle="1" w:styleId="hljs-meta">
+    <w:name w:val="hljs-meta"/>
+    <w:basedOn w:val="DefaultParagraphFont"/>
+    <w:rsid w:val="00F34135"/>
+  </w:style>
+  <w:style w:type="character" w:customStyle="1" w:styleId="hljs-keyword">
+    <w:name w:val="hljs-keyword"/>
+    <w:basedOn w:val="DefaultParagraphFont"/>
+    <w:rsid w:val="00F34135"/>
+  </w:style>
+  <w:style w:type="character" w:customStyle="1" w:styleId="hljs-title">
+    <w:name w:val="hljs-title"/>
+    <w:basedOn w:val="DefaultParagraphFont"/>
+    <w:rsid w:val="00F34135"/>
+  </w:style>
+  <w:style w:type="character" w:customStyle="1" w:styleId="hljs-params">
+    <w:name w:val="hljs-params"/>
+    <w:basedOn w:val="DefaultParagraphFont"/>
+    <w:rsid w:val="00F34135"/>
+  </w:style>
+  <w:style w:type="character" w:customStyle="1" w:styleId="hljs-type">
+    <w:name w:val="hljs-type"/>
+    <w:basedOn w:val="DefaultParagraphFont"/>
+    <w:rsid w:val="00F34135"/>
+  </w:style>
+  <w:style w:type="character" w:customStyle="1" w:styleId="hljs-variable">
+    <w:name w:val="hljs-variable"/>
+    <w:basedOn w:val="DefaultParagraphFont"/>
+    <w:rsid w:val="00F34135"/>
+  </w:style>
+  <w:style w:type="character" w:customStyle="1" w:styleId="hljs-operator">
+    <w:name w:val="hljs-operator"/>
+    <w:basedOn w:val="DefaultParagraphFont"/>
+    <w:rsid w:val="00F34135"/>
+  </w:style>
+  <w:style w:type="character" w:customStyle="1" w:styleId="hljs-string">
+    <w:name w:val="hljs-string"/>
+    <w:basedOn w:val="DefaultParagraphFont"/>
+    <w:rsid w:val="00F34135"/>
   </w:style>
 </w:styles>
 </file>

--- a/03.Spring Boot Introduction/Spring Boot interview question.docx
+++ b/03.Spring Boot Introduction/Spring Boot interview question.docx
@@ -1,6 +1,6 @@
 
 <file path=word/document.xml><?xml version="1.0" encoding="utf-8"?>
-<w:document xmlns:wpc="http://schemas.microsoft.com/office/word/2010/wordprocessingCanvas" xmlns:cx="http://schemas.microsoft.com/office/drawing/2014/chartex" xmlns:cx1="http://schemas.microsoft.com/office/drawing/2015/9/8/chartex" xmlns:cx2="http://schemas.microsoft.com/office/drawing/2015/10/21/chartex" xmlns:cx3="http://schemas.microsoft.com/office/drawing/2016/5/9/chartex" xmlns:cx4="http://schemas.microsoft.com/office/drawing/2016/5/10/chartex" xmlns:cx5="http://schemas.microsoft.com/office/drawing/2016/5/11/chartex" xmlns:cx6="http://schemas.microsoft.com/office/drawing/2016/5/12/chartex" xmlns:cx7="http://schemas.microsoft.com/office/drawing/2016/5/13/chartex" xmlns:cx8="http://schemas.microsoft.com/office/drawing/2016/5/14/chartex" xmlns:mc="http://schemas.openxmlformats.org/markup-compatibility/2006" xmlns:aink="http://schemas.microsoft.com/office/drawing/2016/ink" xmlns:am3d="http://schemas.microsoft.com/office/drawing/2017/model3d" xmlns:o="urn:schemas-microsoft-com:office:office" xmlns:oel="http://schemas.microsoft.com/office/2019/extlst" xmlns:r="http://schemas.openxmlformats.org/officeDocument/2006/relationships" xmlns:m="http://schemas.openxmlformats.org/officeDocument/2006/math" xmlns:v="urn:schemas-microsoft-com:vml" xmlns:wp14="http://schemas.microsoft.com/office/word/2010/wordprocessingDrawing" xmlns:wp="http://schemas.openxmlformats.org/drawingml/2006/wordprocessingDrawing" xmlns:w10="urn:schemas-microsoft-com:office:word" xmlns:w="http://schemas.openxmlformats.org/wordprocessingml/2006/main" xmlns:w14="http://schemas.microsoft.com/office/word/2010/wordml" xmlns:w15="http://schemas.microsoft.com/office/word/2012/wordml" xmlns:w16cex="http://schemas.microsoft.com/office/word/2018/wordml/cex" xmlns:w16cid="http://schemas.microsoft.com/office/word/2016/wordml/cid" xmlns:w16="http://schemas.microsoft.com/office/word/2018/wordml" xmlns:w16sdtdh="http://schemas.microsoft.com/office/word/2020/wordml/sdtdatahash" xmlns:w16se="http://schemas.microsoft.com/office/word/2015/wordml/symex" xmlns:wpg="http://schemas.microsoft.com/office/word/2010/wordprocessingGroup" xmlns:wpi="http://schemas.microsoft.com/office/word/2010/wordprocessingInk" xmlns:wne="http://schemas.microsoft.com/office/word/2006/wordml" xmlns:wps="http://schemas.microsoft.com/office/word/2010/wordprocessingShape" mc:Ignorable="w14 w15 w16se w16cid w16 w16cex w16sdtdh wp14">
+<w:document xmlns:wpc="http://schemas.microsoft.com/office/word/2010/wordprocessingCanvas" xmlns:cx="http://schemas.microsoft.com/office/drawing/2014/chartex" xmlns:cx1="http://schemas.microsoft.com/office/drawing/2015/9/8/chartex" xmlns:cx2="http://schemas.microsoft.com/office/drawing/2015/10/21/chartex" xmlns:cx3="http://schemas.microsoft.com/office/drawing/2016/5/9/chartex" xmlns:cx4="http://schemas.microsoft.com/office/drawing/2016/5/10/chartex" xmlns:cx5="http://schemas.microsoft.com/office/drawing/2016/5/11/chartex" xmlns:cx6="http://schemas.microsoft.com/office/drawing/2016/5/12/chartex" xmlns:cx7="http://schemas.microsoft.com/office/drawing/2016/5/13/chartex" xmlns:cx8="http://schemas.microsoft.com/office/drawing/2016/5/14/chartex" xmlns:mc="http://schemas.openxmlformats.org/markup-compatibility/2006" xmlns:aink="http://schemas.microsoft.com/office/drawing/2016/ink" xmlns:am3d="http://schemas.microsoft.com/office/drawing/2017/model3d" xmlns:o="urn:schemas-microsoft-com:office:office" xmlns:r="http://schemas.openxmlformats.org/officeDocument/2006/relationships" xmlns:m="http://schemas.openxmlformats.org/officeDocument/2006/math" xmlns:v="urn:schemas-microsoft-com:vml" xmlns:wp14="http://schemas.microsoft.com/office/word/2010/wordprocessingDrawing" xmlns:wp="http://schemas.openxmlformats.org/drawingml/2006/wordprocessingDrawing" xmlns:w10="urn:schemas-microsoft-com:office:word" xmlns:w="http://schemas.openxmlformats.org/wordprocessingml/2006/main" xmlns:w14="http://schemas.microsoft.com/office/word/2010/wordml" xmlns:w15="http://schemas.microsoft.com/office/word/2012/wordml" xmlns:w16cex="http://schemas.microsoft.com/office/word/2018/wordml/cex" xmlns:w16cid="http://schemas.microsoft.com/office/word/2016/wordml/cid" xmlns:w16="http://schemas.microsoft.com/office/word/2018/wordml" xmlns:w16sdtdh="http://schemas.microsoft.com/office/word/2020/wordml/sdtdatahash" xmlns:w16se="http://schemas.microsoft.com/office/word/2015/wordml/symex" xmlns:wpg="http://schemas.microsoft.com/office/word/2010/wordprocessingGroup" xmlns:wpi="http://schemas.microsoft.com/office/word/2010/wordprocessingInk" xmlns:wne="http://schemas.microsoft.com/office/word/2006/wordml" xmlns:wps="http://schemas.microsoft.com/office/word/2010/wordprocessingShape" mc:Ignorable="w14 w15 w16se w16cid w16 w16cex w16sdtdh wp14">
   <w:body>
     <w:p>
       <w:pPr>
@@ -252,172 +252,64 @@
       <w:pPr>
         <w:shd w:val="clear" w:color="auto" w:fill="FFFFFF"/>
         <w:spacing w:before="100" w:beforeAutospacing="1" w:after="100" w:afterAutospacing="1" w:line="240" w:lineRule="auto"/>
-        <w:rPr>
-          <w:rFonts w:ascii="Segoe UI" w:eastAsia="Times New Roman" w:hAnsi="Segoe UI" w:cs="Segoe UI"/>
-          <w:sz w:val="28"/>
-          <w:szCs w:val="28"/>
-          <w:lang w:val="en-US" w:eastAsia="bg-BG"/>
-        </w:rPr>
-      </w:pPr>
-      <w:r>
-        <w:rPr>
-          <w:rFonts w:ascii="Segoe UI" w:eastAsia="Times New Roman" w:hAnsi="Segoe UI" w:cs="Segoe UI"/>
-          <w:sz w:val="28"/>
-          <w:szCs w:val="28"/>
-          <w:lang w:val="en-US" w:eastAsia="bg-BG"/>
-        </w:rPr>
-        <w:t xml:space="preserve">Bean is a key  concept  of the Spring Framework. </w:t>
-      </w:r>
-      <w:r>
-        <w:rPr>
-          <w:rFonts w:ascii="Segoe UI" w:eastAsia="Times New Roman" w:hAnsi="Segoe UI" w:cs="Segoe UI"/>
-          <w:sz w:val="28"/>
-          <w:szCs w:val="28"/>
-          <w:lang w:val="en-US" w:eastAsia="bg-BG"/>
-        </w:rPr>
-        <w:t>So,</w:t>
-      </w:r>
-      <w:r>
-        <w:rPr>
-          <w:rFonts w:ascii="Segoe UI" w:eastAsia="Times New Roman" w:hAnsi="Segoe UI" w:cs="Segoe UI"/>
-          <w:sz w:val="28"/>
-          <w:szCs w:val="28"/>
-          <w:lang w:val="en-US" w:eastAsia="bg-BG"/>
-        </w:rPr>
-        <w:t xml:space="preserve"> understanding this notion is crucial to get the hang of the framework and use it in an effective way.</w:t>
-      </w:r>
-      <w:r>
-        <w:rPr>
-          <w:rFonts w:ascii="Segoe UI" w:eastAsia="Times New Roman" w:hAnsi="Segoe UI" w:cs="Segoe UI"/>
-          <w:sz w:val="28"/>
-          <w:szCs w:val="28"/>
-          <w:lang w:val="en-US" w:eastAsia="bg-BG"/>
-        </w:rPr>
-        <w:t xml:space="preserve"> </w:t>
-      </w:r>
-      <w:r>
-        <w:rPr>
-          <w:rFonts w:ascii="Segoe UI" w:eastAsia="Times New Roman" w:hAnsi="Segoe UI" w:cs="Segoe UI"/>
-          <w:sz w:val="28"/>
-          <w:szCs w:val="28"/>
-          <w:lang w:val="en-US" w:eastAsia="bg-BG"/>
-        </w:rPr>
-        <w:t>Unfortunately, there aren't</w:t>
-      </w:r>
-      <w:r>
-        <w:rPr>
-          <w:rFonts w:ascii="Segoe UI" w:eastAsia="Times New Roman" w:hAnsi="Segoe UI" w:cs="Segoe UI"/>
-          <w:sz w:val="28"/>
-          <w:szCs w:val="28"/>
-          <w:lang w:eastAsia="bg-BG"/>
-        </w:rPr>
-        <w:t xml:space="preserve"> </w:t>
-      </w:r>
-      <w:r>
-        <w:rPr>
-          <w:rFonts w:ascii="Segoe UI" w:eastAsia="Times New Roman" w:hAnsi="Segoe UI" w:cs="Segoe UI"/>
-          <w:sz w:val="28"/>
-          <w:szCs w:val="28"/>
-          <w:lang w:val="en-US" w:eastAsia="bg-BG"/>
-        </w:rPr>
-        <w:t xml:space="preserve"> clear answers to the simple question of what a Spring bean really is. Some</w:t>
-      </w:r>
-      <w:r>
-        <w:rPr>
-          <w:rFonts w:ascii="Segoe UI" w:eastAsia="Times New Roman" w:hAnsi="Segoe UI" w:cs="Segoe UI"/>
-          <w:sz w:val="28"/>
-          <w:szCs w:val="28"/>
-          <w:lang w:eastAsia="bg-BG"/>
-        </w:rPr>
-        <w:t xml:space="preserve"> </w:t>
-      </w:r>
-      <w:r>
-        <w:rPr>
-          <w:rFonts w:ascii="Segoe UI" w:eastAsia="Times New Roman" w:hAnsi="Segoe UI" w:cs="Segoe UI"/>
-          <w:sz w:val="28"/>
-          <w:szCs w:val="28"/>
-          <w:lang w:val="en-US" w:eastAsia="bg-BG"/>
-        </w:rPr>
-        <w:t xml:space="preserve"> explanations go to such a low level that the big picture is </w:t>
-      </w:r>
-      <w:r>
-        <w:rPr>
-          <w:rFonts w:ascii="Segoe UI" w:eastAsia="Times New Roman" w:hAnsi="Segoe UI" w:cs="Segoe UI"/>
-          <w:sz w:val="28"/>
-          <w:szCs w:val="28"/>
-          <w:lang w:eastAsia="bg-BG"/>
-        </w:rPr>
-        <w:t xml:space="preserve">  </w:t>
-      </w:r>
-      <w:r>
-        <w:rPr>
-          <w:rFonts w:ascii="Segoe UI" w:eastAsia="Times New Roman" w:hAnsi="Segoe UI" w:cs="Segoe UI"/>
-          <w:sz w:val="28"/>
-          <w:szCs w:val="28"/>
-          <w:lang w:val="en-US" w:eastAsia="bg-BG"/>
-        </w:rPr>
-        <w:t>missed, whereas others are too vague.</w:t>
-      </w:r>
-      <w:r>
-        <w:rPr>
-          <w:rFonts w:ascii="Segoe UI" w:eastAsia="Times New Roman" w:hAnsi="Segoe UI" w:cs="Segoe UI"/>
-          <w:sz w:val="28"/>
-          <w:szCs w:val="28"/>
-          <w:lang w:val="en-US" w:eastAsia="bg-BG"/>
-        </w:rPr>
-        <w:t xml:space="preserve"> </w:t>
-      </w:r>
-      <w:r>
-        <w:rPr>
-          <w:rFonts w:ascii="Segoe UI" w:eastAsia="Times New Roman" w:hAnsi="Segoe UI" w:cs="Segoe UI"/>
-          <w:sz w:val="28"/>
-          <w:szCs w:val="28"/>
-          <w:lang w:val="en-US" w:eastAsia="bg-BG"/>
-        </w:rPr>
-        <w:t>This tutorial will try to shed light on the topic, starting with a description in the official documentation.</w:t>
-      </w:r>
-    </w:p>
-    <w:p>
-      <w:pPr>
-        <w:shd w:val="clear" w:color="auto" w:fill="FFFFFF"/>
-        <w:spacing w:before="100" w:beforeAutospacing="1" w:after="100" w:afterAutospacing="1" w:line="240" w:lineRule="auto"/>
-        <w:rPr>
-          <w:rFonts w:ascii="Segoe UI" w:eastAsia="Times New Roman" w:hAnsi="Segoe UI" w:cs="Segoe UI"/>
-          <w:color w:val="0070C0"/>
-          <w:sz w:val="28"/>
-          <w:szCs w:val="28"/>
-          <w:lang w:val="en-US" w:eastAsia="bg-BG"/>
-        </w:rPr>
-      </w:pPr>
-      <w:r>
-        <w:rPr>
-          <w:rFonts w:ascii="Segoe UI" w:eastAsia="Times New Roman" w:hAnsi="Segoe UI" w:cs="Segoe UI"/>
-          <w:color w:val="0070C0"/>
-          <w:sz w:val="28"/>
-          <w:szCs w:val="28"/>
-          <w:lang w:val="en-US" w:eastAsia="bg-BG"/>
-        </w:rPr>
-        <w:t>Bean е ключова концепция на Spring Framework. Така че разбирането на това понятие е от решаващо значение, за да овладеете рамката и да я използвате по ефективен начин. За съжаление, няма ясни отговори на простия въпрос какво всъщност представлява Spring Bean</w:t>
-      </w:r>
-      <w:r>
-        <w:rPr>
-          <w:rFonts w:ascii="Segoe UI" w:eastAsia="Times New Roman" w:hAnsi="Segoe UI" w:cs="Segoe UI"/>
-          <w:color w:val="0070C0"/>
-          <w:sz w:val="28"/>
-          <w:szCs w:val="28"/>
-          <w:lang w:val="en-US" w:eastAsia="bg-BG"/>
-        </w:rPr>
-        <w:t xml:space="preserve"> </w:t>
-      </w:r>
-      <w:r>
-        <w:rPr>
-          <w:rFonts w:ascii="Segoe UI" w:eastAsia="Times New Roman" w:hAnsi="Segoe UI" w:cs="Segoe UI"/>
-          <w:color w:val="0070C0"/>
-          <w:sz w:val="28"/>
-          <w:szCs w:val="28"/>
-          <w:lang w:val="en-US" w:eastAsia="bg-BG"/>
-        </w:rPr>
-        <w:t>. Някои обяснения стигат до толкова ниско ниво, че голямата картина се пропуска, докато други са твърде неясни. Този урок ще се опита да хвърли светлина върху темата, като се започне с описание в официалната документация.</w:t>
+        <w:ind w:firstLine="708"/>
+        <w:rPr>
+          <w:rFonts w:ascii="Segoe UI" w:eastAsia="Times New Roman" w:hAnsi="Segoe UI" w:cs="Segoe UI"/>
+          <w:color w:val="FF0000"/>
+          <w:sz w:val="28"/>
+          <w:szCs w:val="28"/>
+          <w:lang w:eastAsia="bg-BG"/>
+        </w:rPr>
+      </w:pPr>
+      <w:r>
+        <w:rPr>
+          <w:rFonts w:ascii="Segoe UI" w:eastAsia="Times New Roman" w:hAnsi="Segoe UI" w:cs="Segoe UI"/>
+          <w:color w:val="FF0000"/>
+          <w:sz w:val="28"/>
+          <w:szCs w:val="28"/>
+          <w:lang w:eastAsia="bg-BG"/>
+        </w:rPr>
+        <w:t xml:space="preserve">Различни обекти между които обаче общото е че се менажират от Спринг. Тоест те живеят във </w:t>
+      </w:r>
+      <w:r>
+        <w:rPr>
+          <w:rFonts w:ascii="Segoe UI" w:eastAsia="Times New Roman" w:hAnsi="Segoe UI" w:cs="Segoe UI"/>
+          <w:color w:val="FF0000"/>
+          <w:sz w:val="28"/>
+          <w:szCs w:val="28"/>
+          <w:lang w:val="en-US" w:eastAsia="bg-BG"/>
+        </w:rPr>
+        <w:t xml:space="preserve">Application context </w:t>
+      </w:r>
+      <w:r>
+        <w:rPr>
+          <w:rFonts w:ascii="Segoe UI" w:eastAsia="Times New Roman" w:hAnsi="Segoe UI" w:cs="Segoe UI"/>
+          <w:color w:val="FF0000"/>
+          <w:sz w:val="28"/>
+          <w:szCs w:val="28"/>
+          <w:lang w:eastAsia="bg-BG"/>
+        </w:rPr>
+        <w:t xml:space="preserve">спринг ги инициализира и той ги дестройва. Или не използваме </w:t>
+      </w:r>
+      <w:r>
+        <w:rPr>
+          <w:rFonts w:ascii="Segoe UI" w:eastAsia="Times New Roman" w:hAnsi="Segoe UI" w:cs="Segoe UI"/>
+          <w:color w:val="FF0000"/>
+          <w:sz w:val="28"/>
+          <w:szCs w:val="28"/>
+          <w:lang w:val="en-US" w:eastAsia="bg-BG"/>
+        </w:rPr>
+        <w:t xml:space="preserve">New </w:t>
+      </w:r>
+      <w:r>
+        <w:rPr>
+          <w:rFonts w:ascii="Segoe UI" w:eastAsia="Times New Roman" w:hAnsi="Segoe UI" w:cs="Segoe UI"/>
+          <w:color w:val="FF0000"/>
+          <w:sz w:val="28"/>
+          <w:szCs w:val="28"/>
+          <w:lang w:eastAsia="bg-BG"/>
+        </w:rPr>
+        <w:t xml:space="preserve">оператора когато </w:t>
       </w:r>
     </w:p>
     <w:p>
@@ -427,6 +319,212 @@
         <w:ind w:firstLine="708"/>
         <w:rPr>
           <w:rFonts w:ascii="Segoe UI" w:eastAsia="Times New Roman" w:hAnsi="Segoe UI" w:cs="Segoe UI"/>
+          <w:color w:val="FF0000"/>
+          <w:sz w:val="28"/>
+          <w:szCs w:val="28"/>
+          <w:lang w:val="en-US" w:eastAsia="bg-BG"/>
+        </w:rPr>
+      </w:pPr>
+      <w:r>
+        <w:rPr>
+          <w:rFonts w:ascii="Segoe UI" w:eastAsia="Times New Roman" w:hAnsi="Segoe UI" w:cs="Segoe UI"/>
+          <w:color w:val="FF0000"/>
+          <w:sz w:val="28"/>
+          <w:szCs w:val="28"/>
+          <w:lang w:eastAsia="bg-BG"/>
+        </w:rPr>
+        <w:t xml:space="preserve">Ги викаме. За да получим достъп до тях използваме </w:t>
+      </w:r>
+      <w:r>
+        <w:rPr>
+          <w:rFonts w:ascii="Segoe UI" w:eastAsia="Times New Roman" w:hAnsi="Segoe UI" w:cs="Segoe UI"/>
+          <w:color w:val="FF0000"/>
+          <w:sz w:val="28"/>
+          <w:szCs w:val="28"/>
+          <w:lang w:val="en-US" w:eastAsia="bg-BG"/>
+        </w:rPr>
+        <w:t>Inversion of control and Dependency Injection.</w:t>
+      </w:r>
+    </w:p>
+    <w:p>
+      <w:pPr>
+        <w:shd w:val="clear" w:color="auto" w:fill="FFFFFF"/>
+        <w:spacing w:before="100" w:beforeAutospacing="1" w:after="100" w:afterAutospacing="1" w:line="240" w:lineRule="auto"/>
+        <w:rPr>
+          <w:rFonts w:ascii="Segoe UI" w:eastAsia="Times New Roman" w:hAnsi="Segoe UI" w:cs="Segoe UI"/>
+          <w:sz w:val="28"/>
+          <w:szCs w:val="28"/>
+          <w:lang w:val="en-US" w:eastAsia="bg-BG"/>
+        </w:rPr>
+      </w:pPr>
+      <w:r>
+        <w:rPr>
+          <w:rFonts w:ascii="Segoe UI" w:eastAsia="Times New Roman" w:hAnsi="Segoe UI" w:cs="Segoe UI"/>
+          <w:sz w:val="28"/>
+          <w:szCs w:val="28"/>
+          <w:lang w:val="en-US" w:eastAsia="bg-BG"/>
+        </w:rPr>
+        <w:t xml:space="preserve">Bean is a key  concept  of the Spring Framework. </w:t>
+      </w:r>
+      <w:r>
+        <w:rPr>
+          <w:rFonts w:ascii="Segoe UI" w:eastAsia="Times New Roman" w:hAnsi="Segoe UI" w:cs="Segoe UI"/>
+          <w:sz w:val="28"/>
+          <w:szCs w:val="28"/>
+          <w:lang w:val="en-US" w:eastAsia="bg-BG"/>
+        </w:rPr>
+        <w:t>So,</w:t>
+      </w:r>
+      <w:r>
+        <w:rPr>
+          <w:rFonts w:ascii="Segoe UI" w:eastAsia="Times New Roman" w:hAnsi="Segoe UI" w:cs="Segoe UI"/>
+          <w:sz w:val="28"/>
+          <w:szCs w:val="28"/>
+          <w:lang w:val="en-US" w:eastAsia="bg-BG"/>
+        </w:rPr>
+        <w:t xml:space="preserve"> understanding this notion is crucial to get the hang of the framework and use it in an effective way.</w:t>
+      </w:r>
+      <w:r>
+        <w:rPr>
+          <w:rFonts w:ascii="Segoe UI" w:eastAsia="Times New Roman" w:hAnsi="Segoe UI" w:cs="Segoe UI"/>
+          <w:sz w:val="28"/>
+          <w:szCs w:val="28"/>
+          <w:lang w:val="en-US" w:eastAsia="bg-BG"/>
+        </w:rPr>
+        <w:t xml:space="preserve"> </w:t>
+      </w:r>
+      <w:r>
+        <w:rPr>
+          <w:rFonts w:ascii="Segoe UI" w:eastAsia="Times New Roman" w:hAnsi="Segoe UI" w:cs="Segoe UI"/>
+          <w:sz w:val="28"/>
+          <w:szCs w:val="28"/>
+          <w:lang w:val="en-US" w:eastAsia="bg-BG"/>
+        </w:rPr>
+        <w:t>Unfortunately, there aren't</w:t>
+      </w:r>
+      <w:r>
+        <w:rPr>
+          <w:rFonts w:ascii="Segoe UI" w:eastAsia="Times New Roman" w:hAnsi="Segoe UI" w:cs="Segoe UI"/>
+          <w:sz w:val="28"/>
+          <w:szCs w:val="28"/>
+          <w:lang w:eastAsia="bg-BG"/>
+        </w:rPr>
+        <w:t xml:space="preserve"> </w:t>
+      </w:r>
+      <w:r>
+        <w:rPr>
+          <w:rFonts w:ascii="Segoe UI" w:eastAsia="Times New Roman" w:hAnsi="Segoe UI" w:cs="Segoe UI"/>
+          <w:sz w:val="28"/>
+          <w:szCs w:val="28"/>
+          <w:lang w:val="en-US" w:eastAsia="bg-BG"/>
+        </w:rPr>
+        <w:t xml:space="preserve"> clear answers to the simple question of what a Spring bean really is. Some</w:t>
+      </w:r>
+      <w:r>
+        <w:rPr>
+          <w:rFonts w:ascii="Segoe UI" w:eastAsia="Times New Roman" w:hAnsi="Segoe UI" w:cs="Segoe UI"/>
+          <w:sz w:val="28"/>
+          <w:szCs w:val="28"/>
+          <w:lang w:eastAsia="bg-BG"/>
+        </w:rPr>
+        <w:t xml:space="preserve"> </w:t>
+      </w:r>
+      <w:r>
+        <w:rPr>
+          <w:rFonts w:ascii="Segoe UI" w:eastAsia="Times New Roman" w:hAnsi="Segoe UI" w:cs="Segoe UI"/>
+          <w:sz w:val="28"/>
+          <w:szCs w:val="28"/>
+          <w:lang w:val="en-US" w:eastAsia="bg-BG"/>
+        </w:rPr>
+        <w:t xml:space="preserve"> explanations go to such a low level that the big picture is </w:t>
+      </w:r>
+      <w:r>
+        <w:rPr>
+          <w:rFonts w:ascii="Segoe UI" w:eastAsia="Times New Roman" w:hAnsi="Segoe UI" w:cs="Segoe UI"/>
+          <w:sz w:val="28"/>
+          <w:szCs w:val="28"/>
+          <w:lang w:eastAsia="bg-BG"/>
+        </w:rPr>
+        <w:t xml:space="preserve">  </w:t>
+      </w:r>
+      <w:r>
+        <w:rPr>
+          <w:rFonts w:ascii="Segoe UI" w:eastAsia="Times New Roman" w:hAnsi="Segoe UI" w:cs="Segoe UI"/>
+          <w:sz w:val="28"/>
+          <w:szCs w:val="28"/>
+          <w:lang w:val="en-US" w:eastAsia="bg-BG"/>
+        </w:rPr>
+        <w:t>missed, whereas others are too vague.</w:t>
+      </w:r>
+      <w:r>
+        <w:rPr>
+          <w:rFonts w:ascii="Segoe UI" w:eastAsia="Times New Roman" w:hAnsi="Segoe UI" w:cs="Segoe UI"/>
+          <w:sz w:val="28"/>
+          <w:szCs w:val="28"/>
+          <w:lang w:val="en-US" w:eastAsia="bg-BG"/>
+        </w:rPr>
+        <w:t xml:space="preserve"> </w:t>
+      </w:r>
+      <w:r>
+        <w:rPr>
+          <w:rFonts w:ascii="Segoe UI" w:eastAsia="Times New Roman" w:hAnsi="Segoe UI" w:cs="Segoe UI"/>
+          <w:sz w:val="28"/>
+          <w:szCs w:val="28"/>
+          <w:lang w:val="en-US" w:eastAsia="bg-BG"/>
+        </w:rPr>
+        <w:t>This tutorial will try to shed light on the topic, starting with a description in the official documentation.</w:t>
+      </w:r>
+    </w:p>
+    <w:p>
+      <w:pPr>
+        <w:shd w:val="clear" w:color="auto" w:fill="FFFFFF"/>
+        <w:spacing w:before="100" w:beforeAutospacing="1" w:after="100" w:afterAutospacing="1" w:line="240" w:lineRule="auto"/>
+        <w:rPr>
+          <w:rFonts w:ascii="Segoe UI" w:eastAsia="Times New Roman" w:hAnsi="Segoe UI" w:cs="Segoe UI"/>
+          <w:color w:val="0070C0"/>
+          <w:sz w:val="28"/>
+          <w:szCs w:val="28"/>
+          <w:lang w:val="en-US" w:eastAsia="bg-BG"/>
+        </w:rPr>
+      </w:pPr>
+      <w:r>
+        <w:rPr>
+          <w:rFonts w:ascii="Segoe UI" w:eastAsia="Times New Roman" w:hAnsi="Segoe UI" w:cs="Segoe UI"/>
+          <w:color w:val="0070C0"/>
+          <w:sz w:val="28"/>
+          <w:szCs w:val="28"/>
+          <w:lang w:val="en-US" w:eastAsia="bg-BG"/>
+        </w:rPr>
+        <w:t>Bean е ключова концепция на Spring Framework. Така че разбирането на това понятие е от решаващо значение, за да овладеете рамката и да я използвате по ефективен начин. За съжаление, няма ясни отговори на простия въпрос какво всъщност представлява Spring Bean</w:t>
+      </w:r>
+      <w:r>
+        <w:rPr>
+          <w:rFonts w:ascii="Segoe UI" w:eastAsia="Times New Roman" w:hAnsi="Segoe UI" w:cs="Segoe UI"/>
+          <w:color w:val="0070C0"/>
+          <w:sz w:val="28"/>
+          <w:szCs w:val="28"/>
+          <w:lang w:val="en-US" w:eastAsia="bg-BG"/>
+        </w:rPr>
+        <w:t xml:space="preserve"> </w:t>
+      </w:r>
+      <w:r>
+        <w:rPr>
+          <w:rFonts w:ascii="Segoe UI" w:eastAsia="Times New Roman" w:hAnsi="Segoe UI" w:cs="Segoe UI"/>
+          <w:color w:val="0070C0"/>
+          <w:sz w:val="28"/>
+          <w:szCs w:val="28"/>
+          <w:lang w:val="en-US" w:eastAsia="bg-BG"/>
+        </w:rPr>
+        <w:t>. Някои обяснения стигат до толкова ниско ниво, че голямата картина се пропуска, докато други са твърде неясни. Този урок ще се опита да хвърли светлина върху темата, като се започне с описание в официалната документация.</w:t>
+      </w:r>
+    </w:p>
+    <w:p>
+      <w:pPr>
+        <w:shd w:val="clear" w:color="auto" w:fill="FFFFFF"/>
+        <w:spacing w:before="100" w:beforeAutospacing="1" w:after="100" w:afterAutospacing="1" w:line="240" w:lineRule="auto"/>
+        <w:ind w:firstLine="708"/>
+        <w:rPr>
+          <w:rFonts w:ascii="Segoe UI" w:eastAsia="Times New Roman" w:hAnsi="Segoe UI" w:cs="Segoe UI"/>
           <w:sz w:val="28"/>
           <w:szCs w:val="28"/>
           <w:lang w:val="en-US" w:eastAsia="bg-BG"/>
@@ -460,7 +558,6 @@
           <w:szCs w:val="28"/>
           <w:lang w:val="en-US" w:eastAsia="bg-BG"/>
         </w:rPr>
-        <w:lastRenderedPageBreak/>
         <w:t>Here's a definition of beans in </w:t>
       </w:r>
       <w:hyperlink r:id="rId5" w:anchor="beans-introduction" w:history="1">
@@ -1284,18 +1381,40 @@
           <w:szCs w:val="28"/>
           <w:lang w:val="en-US" w:eastAsia="bg-BG"/>
         </w:rPr>
-        <w:lastRenderedPageBreak/>
-        <w:t>2.</w:t>
-      </w:r>
-      <w:r>
-        <w:rPr>
-          <w:rFonts w:ascii="Segoe UI" w:eastAsia="Times New Roman" w:hAnsi="Segoe UI" w:cs="Segoe UI"/>
-          <w:color w:val="00B050"/>
-          <w:sz w:val="28"/>
-          <w:szCs w:val="28"/>
-          <w:lang w:val="en-US" w:eastAsia="bg-BG"/>
-        </w:rPr>
-        <w:t>PostConstruct анотация?</w:t>
+        <w:t>2.PostConstruct анотация?</w:t>
+      </w:r>
+    </w:p>
+    <w:p>
+      <w:pPr>
+        <w:shd w:val="clear" w:color="auto" w:fill="FFFFFF"/>
+        <w:spacing w:before="60" w:after="100" w:afterAutospacing="1" w:line="240" w:lineRule="auto"/>
+        <w:rPr>
+          <w:rFonts w:ascii="Segoe UI" w:eastAsia="Times New Roman" w:hAnsi="Segoe UI" w:cs="Segoe UI"/>
+          <w:color w:val="FF0000"/>
+          <w:sz w:val="28"/>
+          <w:szCs w:val="28"/>
+          <w:lang w:val="en-US" w:eastAsia="bg-BG"/>
+        </w:rPr>
+      </w:pPr>
+      <w:r>
+        <w:rPr>
+          <w:rFonts w:ascii="Segoe UI" w:eastAsia="Times New Roman" w:hAnsi="Segoe UI" w:cs="Segoe UI"/>
+          <w:color w:val="FF0000"/>
+          <w:sz w:val="28"/>
+          <w:szCs w:val="28"/>
+          <w:lang w:eastAsia="bg-BG"/>
+        </w:rPr>
+        <w:t xml:space="preserve">Слага се върху метод който трябва да бъде извикан след като е инициализиран един спринг </w:t>
+      </w:r>
+      <w:r>
+        <w:rPr>
+          <w:rFonts w:ascii="Segoe UI" w:eastAsia="Times New Roman" w:hAnsi="Segoe UI" w:cs="Segoe UI"/>
+          <w:color w:val="FF0000"/>
+          <w:sz w:val="28"/>
+          <w:szCs w:val="28"/>
+          <w:lang w:val="en-US" w:eastAsia="bg-BG"/>
+        </w:rPr>
+        <w:t>Bean.</w:t>
       </w:r>
     </w:p>
     <w:p>
@@ -2367,7 +2486,6 @@
           <w:szCs w:val="28"/>
           <w:lang w:val="en-US" w:eastAsia="bg-BG"/>
         </w:rPr>
-        <w:lastRenderedPageBreak/>
         <w:t xml:space="preserve">The above example </w:t>
       </w:r>
       <w:r>
@@ -2485,17 +2603,90 @@
           <w:szCs w:val="28"/>
           <w:lang w:val="en-US" w:eastAsia="bg-BG"/>
         </w:rPr>
-        <w:t>3.</w:t>
-      </w:r>
-      <w:r>
-        <w:rPr>
-          <w:rFonts w:ascii="Segoe UI" w:eastAsia="Times New Roman" w:hAnsi="Segoe UI" w:cs="Segoe UI"/>
-          <w:color w:val="00B050"/>
-          <w:sz w:val="28"/>
-          <w:szCs w:val="28"/>
-          <w:lang w:val="en-US" w:eastAsia="bg-BG"/>
-        </w:rPr>
-        <w:t>PreDestroy анотация?</w:t>
+        <w:t>3.PreDestroy анотация?</w:t>
+      </w:r>
+    </w:p>
+    <w:p>
+      <w:pPr>
+        <w:shd w:val="clear" w:color="auto" w:fill="FFFFFF"/>
+        <w:spacing w:before="60" w:after="100" w:afterAutospacing="1" w:line="240" w:lineRule="auto"/>
+        <w:rPr>
+          <w:rFonts w:ascii="Segoe UI" w:eastAsia="Times New Roman" w:hAnsi="Segoe UI" w:cs="Segoe UI"/>
+          <w:color w:val="FF0000"/>
+          <w:sz w:val="28"/>
+          <w:szCs w:val="28"/>
+          <w:lang w:val="en-US" w:eastAsia="bg-BG"/>
+        </w:rPr>
+      </w:pPr>
+      <w:r>
+        <w:rPr>
+          <w:rFonts w:ascii="Segoe UI" w:eastAsia="Times New Roman" w:hAnsi="Segoe UI" w:cs="Segoe UI"/>
+          <w:color w:val="FF0000"/>
+          <w:sz w:val="28"/>
+          <w:szCs w:val="28"/>
+          <w:lang w:eastAsia="bg-BG"/>
+        </w:rPr>
+        <w:t xml:space="preserve">Се слага върху метод който се извиква от контейнера когато се дестройва някакъв </w:t>
+      </w:r>
+      <w:r>
+        <w:rPr>
+          <w:rFonts w:ascii="Segoe UI" w:eastAsia="Times New Roman" w:hAnsi="Segoe UI" w:cs="Segoe UI"/>
+          <w:color w:val="FF0000"/>
+          <w:sz w:val="28"/>
+          <w:szCs w:val="28"/>
+          <w:lang w:val="en-US" w:eastAsia="bg-BG"/>
+        </w:rPr>
+        <w:t>Bean</w:t>
+      </w:r>
+      <w:r>
+        <w:rPr>
+          <w:rFonts w:ascii="Segoe UI" w:eastAsia="Times New Roman" w:hAnsi="Segoe UI" w:cs="Segoe UI"/>
+          <w:color w:val="FF0000"/>
+          <w:sz w:val="28"/>
+          <w:szCs w:val="28"/>
+          <w:lang w:eastAsia="bg-BG"/>
+        </w:rPr>
+        <w:t xml:space="preserve"> или  </w:t>
+      </w:r>
+      <w:r>
+        <w:rPr>
+          <w:rFonts w:ascii="Segoe UI" w:eastAsia="Times New Roman" w:hAnsi="Segoe UI" w:cs="Segoe UI"/>
+          <w:color w:val="FF0000"/>
+          <w:sz w:val="28"/>
+          <w:szCs w:val="28"/>
+          <w:lang w:eastAsia="bg-BG"/>
+        </w:rPr>
+        <w:t xml:space="preserve">при </w:t>
+      </w:r>
+      <w:r>
+        <w:rPr>
+          <w:rFonts w:ascii="Segoe UI" w:eastAsia="Times New Roman" w:hAnsi="Segoe UI" w:cs="Segoe UI"/>
+          <w:color w:val="FF0000"/>
+          <w:sz w:val="28"/>
+          <w:szCs w:val="28"/>
+          <w:lang w:val="en-US" w:eastAsia="bg-BG"/>
+        </w:rPr>
+        <w:t xml:space="preserve">Shut down </w:t>
+      </w:r>
+      <w:r>
+        <w:rPr>
+          <w:rFonts w:ascii="Segoe UI" w:eastAsia="Times New Roman" w:hAnsi="Segoe UI" w:cs="Segoe UI"/>
+          <w:color w:val="FF0000"/>
+          <w:sz w:val="28"/>
+          <w:szCs w:val="28"/>
+          <w:lang w:eastAsia="bg-BG"/>
+        </w:rPr>
+        <w:t xml:space="preserve">на </w:t>
+      </w:r>
+      <w:r>
+        <w:rPr>
+          <w:rFonts w:ascii="Segoe UI" w:eastAsia="Times New Roman" w:hAnsi="Segoe UI" w:cs="Segoe UI"/>
+          <w:color w:val="FF0000"/>
+          <w:sz w:val="28"/>
+          <w:szCs w:val="28"/>
+          <w:lang w:val="en-US" w:eastAsia="bg-BG"/>
+        </w:rPr>
+        <w:t>Application  server.</w:t>
       </w:r>
     </w:p>
     <w:p>
@@ -2537,25 +2728,7 @@
           <w:szCs w:val="28"/>
           <w:lang w:val="en-US" w:eastAsia="bg-BG"/>
         </w:rPr>
-        <w:t xml:space="preserve">Same as with @PostConstruct, the methods annotated with @PreDestroy can have any access </w:t>
-      </w:r>
-      <w:r>
-        <w:rPr>
-          <w:rFonts w:ascii="Segoe UI" w:eastAsia="Times New Roman" w:hAnsi="Segoe UI" w:cs="Segoe UI"/>
-          <w:sz w:val="28"/>
-          <w:szCs w:val="28"/>
-          <w:lang w:val="en-US" w:eastAsia="bg-BG"/>
-        </w:rPr>
-        <w:t>level but</w:t>
-      </w:r>
-      <w:r>
-        <w:rPr>
-          <w:rFonts w:ascii="Segoe UI" w:eastAsia="Times New Roman" w:hAnsi="Segoe UI" w:cs="Segoe UI"/>
-          <w:sz w:val="28"/>
-          <w:szCs w:val="28"/>
-          <w:lang w:val="en-US" w:eastAsia="bg-BG"/>
-        </w:rPr>
-        <w:t xml:space="preserve"> can't be static.</w:t>
+        <w:t>Same as with @PostConstruct, the methods annotated with @PreDestroy can have any access level but can't be static.</w:t>
       </w:r>
     </w:p>
     <w:p>
@@ -2687,9 +2860,107 @@
           <w:szCs w:val="28"/>
           <w:lang w:val="en-US" w:eastAsia="bg-BG"/>
         </w:rPr>
-        <w:t>4.</w:t>
-      </w:r>
-      <w:r>
+        <w:t>4.Има ли разлика между appilcation.properties и application.yaml (отнася се за предназначението).</w:t>
+      </w:r>
+    </w:p>
+    <w:p>
+      <w:pPr>
+        <w:shd w:val="clear" w:color="auto" w:fill="FFFFFF"/>
+        <w:spacing w:before="100" w:beforeAutospacing="1" w:after="100" w:afterAutospacing="1" w:line="240" w:lineRule="auto"/>
+        <w:rPr>
+          <w:rFonts w:ascii="Segoe UI" w:eastAsia="Times New Roman" w:hAnsi="Segoe UI" w:cs="Segoe UI"/>
+          <w:color w:val="FF0000"/>
+          <w:sz w:val="28"/>
+          <w:szCs w:val="28"/>
+          <w:lang w:eastAsia="bg-BG"/>
+        </w:rPr>
+      </w:pPr>
+      <w:r>
+        <w:rPr>
+          <w:rFonts w:ascii="Segoe UI" w:eastAsia="Times New Roman" w:hAnsi="Segoe UI" w:cs="Segoe UI"/>
+          <w:color w:val="FF0000"/>
+          <w:sz w:val="28"/>
+          <w:szCs w:val="28"/>
+          <w:lang w:eastAsia="bg-BG"/>
+        </w:rPr>
+        <w:t xml:space="preserve">Не и двата файла са с еднакво предназначение като формата на информация в тях е различен, като </w:t>
+      </w:r>
+      <w:r>
+        <w:rPr>
+          <w:rFonts w:ascii="Segoe UI" w:eastAsia="Times New Roman" w:hAnsi="Segoe UI" w:cs="Segoe UI"/>
+          <w:color w:val="FF0000"/>
+          <w:sz w:val="28"/>
+          <w:szCs w:val="28"/>
+          <w:lang w:val="en-US" w:eastAsia="bg-BG"/>
+        </w:rPr>
+        <w:t xml:space="preserve">application.yml </w:t>
+      </w:r>
+      <w:r>
+        <w:rPr>
+          <w:rFonts w:ascii="Segoe UI" w:eastAsia="Times New Roman" w:hAnsi="Segoe UI" w:cs="Segoe UI"/>
+          <w:color w:val="FF0000"/>
+          <w:sz w:val="28"/>
+          <w:szCs w:val="28"/>
+          <w:lang w:eastAsia="bg-BG"/>
+        </w:rPr>
+        <w:t>е по удобен и по четим за ХОРА.</w:t>
+      </w:r>
+    </w:p>
+    <w:p>
+      <w:pPr>
+        <w:shd w:val="clear" w:color="auto" w:fill="FFFFFF"/>
+        <w:spacing w:before="60" w:after="100" w:afterAutospacing="1" w:line="240" w:lineRule="auto"/>
+        <w:rPr>
+          <w:rFonts w:ascii="Segoe UI" w:eastAsia="Times New Roman" w:hAnsi="Segoe UI" w:cs="Segoe UI"/>
+          <w:sz w:val="28"/>
+          <w:szCs w:val="28"/>
+          <w:lang w:eastAsia="bg-BG"/>
+        </w:rPr>
+      </w:pPr>
+      <w:r>
+        <w:rPr>
+          <w:rFonts w:ascii="Segoe UI" w:eastAsia="Times New Roman" w:hAnsi="Segoe UI" w:cs="Segoe UI"/>
+          <w:sz w:val="28"/>
+          <w:szCs w:val="28"/>
+          <w:lang w:eastAsia="bg-BG"/>
+        </w:rPr>
+        <w:t>Относно предназначението няма разлика. Разликата е във формата</w:t>
+      </w:r>
+    </w:p>
+    <w:p>
+      <w:pPr>
+        <w:shd w:val="clear" w:color="auto" w:fill="FFFFFF"/>
+        <w:spacing w:before="60" w:after="100" w:afterAutospacing="1" w:line="240" w:lineRule="auto"/>
+        <w:rPr>
+          <w:rFonts w:ascii="Segoe UI" w:eastAsia="Times New Roman" w:hAnsi="Segoe UI" w:cs="Segoe UI"/>
+          <w:sz w:val="28"/>
+          <w:szCs w:val="28"/>
+          <w:lang w:eastAsia="bg-BG"/>
+        </w:rPr>
+      </w:pPr>
+      <w:r>
+        <w:rPr>
+          <w:rFonts w:ascii="Segoe UI" w:eastAsia="Times New Roman" w:hAnsi="Segoe UI" w:cs="Segoe UI"/>
+          <w:sz w:val="28"/>
+          <w:szCs w:val="28"/>
+          <w:lang w:eastAsia="bg-BG"/>
+        </w:rPr>
+        <w:t xml:space="preserve">Повече информация тук: </w:t>
+      </w:r>
+      <w:r>
+        <w:rPr>
+          <w:rFonts w:ascii="Segoe UI" w:eastAsia="Times New Roman" w:hAnsi="Segoe UI" w:cs="Segoe UI"/>
+          <w:sz w:val="28"/>
+          <w:szCs w:val="28"/>
+          <w:lang w:eastAsia="bg-BG"/>
+        </w:rPr>
+        <w:t>https://www.baeldung.com/spring-boot-yaml-vs-properties</w:t>
+      </w:r>
+    </w:p>
+    <w:p>
+      <w:pPr>
+        <w:shd w:val="clear" w:color="auto" w:fill="FFFFFF"/>
+        <w:spacing w:before="60" w:after="100" w:afterAutospacing="1" w:line="240" w:lineRule="auto"/>
         <w:rPr>
           <w:rFonts w:ascii="Segoe UI" w:eastAsia="Times New Roman" w:hAnsi="Segoe UI" w:cs="Segoe UI"/>
           <w:color w:val="00B050"/>
@@ -2697,64 +2968,8 @@
           <w:szCs w:val="28"/>
           <w:lang w:val="en-US" w:eastAsia="bg-BG"/>
         </w:rPr>
-        <w:t>Има ли разлика между appilcation.properties и application.yaml (отнася се за предназначението).</w:t>
-      </w:r>
-    </w:p>
-    <w:p>
-      <w:pPr>
-        <w:shd w:val="clear" w:color="auto" w:fill="FFFFFF"/>
-        <w:spacing w:before="60" w:after="100" w:afterAutospacing="1" w:line="240" w:lineRule="auto"/>
-        <w:rPr>
-          <w:rFonts w:ascii="Segoe UI" w:eastAsia="Times New Roman" w:hAnsi="Segoe UI" w:cs="Segoe UI"/>
-          <w:sz w:val="28"/>
-          <w:szCs w:val="28"/>
-          <w:lang w:eastAsia="bg-BG"/>
-        </w:rPr>
-      </w:pPr>
-      <w:r>
-        <w:rPr>
-          <w:rFonts w:ascii="Segoe UI" w:eastAsia="Times New Roman" w:hAnsi="Segoe UI" w:cs="Segoe UI"/>
-          <w:sz w:val="28"/>
-          <w:szCs w:val="28"/>
-          <w:lang w:eastAsia="bg-BG"/>
-        </w:rPr>
-        <w:t>Относно предназначението няма разлика. Разликата е във формата</w:t>
-      </w:r>
-    </w:p>
-    <w:p>
-      <w:pPr>
-        <w:shd w:val="clear" w:color="auto" w:fill="FFFFFF"/>
-        <w:spacing w:before="60" w:after="100" w:afterAutospacing="1" w:line="240" w:lineRule="auto"/>
-        <w:rPr>
-          <w:rFonts w:ascii="Segoe UI" w:eastAsia="Times New Roman" w:hAnsi="Segoe UI" w:cs="Segoe UI"/>
-          <w:sz w:val="28"/>
-          <w:szCs w:val="28"/>
-          <w:lang w:eastAsia="bg-BG"/>
-        </w:rPr>
-      </w:pPr>
-      <w:r>
-        <w:rPr>
-          <w:rFonts w:ascii="Segoe UI" w:eastAsia="Times New Roman" w:hAnsi="Segoe UI" w:cs="Segoe UI"/>
-          <w:sz w:val="28"/>
-          <w:szCs w:val="28"/>
-          <w:lang w:eastAsia="bg-BG"/>
-        </w:rPr>
-        <w:t xml:space="preserve">Повече информация тук: </w:t>
-      </w:r>
-      <w:r>
-        <w:rPr>
-          <w:rFonts w:ascii="Segoe UI" w:eastAsia="Times New Roman" w:hAnsi="Segoe UI" w:cs="Segoe UI"/>
-          <w:sz w:val="28"/>
-          <w:szCs w:val="28"/>
-          <w:lang w:eastAsia="bg-BG"/>
-        </w:rPr>
-        <w:t>https://www.baeldung.com/spring-boot-yaml-vs-properties</w:t>
-      </w:r>
-    </w:p>
-    <w:p>
-      <w:pPr>
-        <w:shd w:val="clear" w:color="auto" w:fill="FFFFFF"/>
-        <w:spacing w:before="60" w:after="100" w:afterAutospacing="1" w:line="240" w:lineRule="auto"/>
+      </w:pPr>
+      <w:r>
         <w:rPr>
           <w:rFonts w:ascii="Segoe UI" w:eastAsia="Times New Roman" w:hAnsi="Segoe UI" w:cs="Segoe UI"/>
           <w:color w:val="00B050"/>
@@ -2762,35 +2977,69 @@
           <w:szCs w:val="28"/>
           <w:lang w:val="en-US" w:eastAsia="bg-BG"/>
         </w:rPr>
-      </w:pPr>
-      <w:r>
-        <w:rPr>
-          <w:rFonts w:ascii="Segoe UI" w:eastAsia="Times New Roman" w:hAnsi="Segoe UI" w:cs="Segoe UI"/>
-          <w:color w:val="00B050"/>
-          <w:sz w:val="28"/>
-          <w:szCs w:val="28"/>
-          <w:lang w:val="en-US" w:eastAsia="bg-BG"/>
-        </w:rPr>
-        <w:t>5.</w:t>
-      </w:r>
-      <w:r>
-        <w:rPr>
-          <w:rFonts w:ascii="Segoe UI" w:eastAsia="Times New Roman" w:hAnsi="Segoe UI" w:cs="Segoe UI"/>
-          <w:color w:val="00B050"/>
-          <w:sz w:val="28"/>
-          <w:szCs w:val="28"/>
-          <w:lang w:val="en-US" w:eastAsia="bg-BG"/>
-        </w:rPr>
-        <w:t>Какви Beans scopes познавате, дайте примери и какви са разликите между тях?</w:t>
-      </w:r>
-    </w:p>
-    <w:p>
-      <w:pPr>
-        <w:shd w:val="clear" w:color="auto" w:fill="FFFFFF"/>
-        <w:spacing w:before="60" w:after="100" w:afterAutospacing="1" w:line="240" w:lineRule="auto"/>
-        <w:rPr>
-          <w:rFonts w:ascii="Segoe UI" w:eastAsia="Times New Roman" w:hAnsi="Segoe UI" w:cs="Segoe UI"/>
-          <w:color w:val="00B050"/>
+        <w:t>5.Какви Beans scopes познавате, дайте примери и какви са разликите между тях?</w:t>
+      </w:r>
+    </w:p>
+    <w:p>
+      <w:pPr>
+        <w:shd w:val="clear" w:color="auto" w:fill="FFFFFF"/>
+        <w:spacing w:before="60" w:after="100" w:afterAutospacing="1" w:line="240" w:lineRule="auto"/>
+        <w:rPr>
+          <w:rFonts w:ascii="Segoe UI" w:eastAsia="Times New Roman" w:hAnsi="Segoe UI" w:cs="Segoe UI"/>
+          <w:color w:val="FF0000"/>
+          <w:sz w:val="28"/>
+          <w:szCs w:val="28"/>
+          <w:lang w:eastAsia="bg-BG"/>
+        </w:rPr>
+      </w:pPr>
+      <w:r>
+        <w:rPr>
+          <w:rFonts w:ascii="Segoe UI" w:eastAsia="Times New Roman" w:hAnsi="Segoe UI" w:cs="Segoe UI"/>
+          <w:color w:val="FF0000"/>
+          <w:sz w:val="28"/>
+          <w:szCs w:val="28"/>
+          <w:lang w:val="en-US" w:eastAsia="bg-BG"/>
+        </w:rPr>
+        <w:t xml:space="preserve">Singleton , </w:t>
+      </w:r>
+      <w:r>
+        <w:rPr>
+          <w:rFonts w:ascii="Segoe UI" w:eastAsia="Times New Roman" w:hAnsi="Segoe UI" w:cs="Segoe UI"/>
+          <w:color w:val="FF0000"/>
+          <w:sz w:val="28"/>
+          <w:szCs w:val="28"/>
+          <w:lang w:val="en-US" w:eastAsia="bg-BG"/>
+        </w:rPr>
+        <w:t>Prototype</w:t>
+      </w:r>
+      <w:r>
+        <w:rPr>
+          <w:rFonts w:ascii="Segoe UI" w:eastAsia="Times New Roman" w:hAnsi="Segoe UI" w:cs="Segoe UI"/>
+          <w:color w:val="FF0000"/>
+          <w:sz w:val="28"/>
+          <w:szCs w:val="28"/>
+          <w:lang w:val="en-US" w:eastAsia="bg-BG"/>
+        </w:rPr>
+        <w:t xml:space="preserve"> </w:t>
+      </w:r>
+      <w:r>
+        <w:rPr>
+          <w:rFonts w:ascii="Segoe UI" w:eastAsia="Times New Roman" w:hAnsi="Segoe UI" w:cs="Segoe UI"/>
+          <w:color w:val="FF0000"/>
+          <w:sz w:val="28"/>
+          <w:szCs w:val="28"/>
+          <w:lang w:eastAsia="bg-BG"/>
+        </w:rPr>
+        <w:t xml:space="preserve">разликата е че първия се инициализира един единствен път а втория се създава всеки път. Има и други скоупове. </w:t>
+      </w:r>
+    </w:p>
+    <w:p>
+      <w:pPr>
+        <w:shd w:val="clear" w:color="auto" w:fill="FFFFFF"/>
+        <w:spacing w:before="60" w:after="100" w:afterAutospacing="1" w:line="240" w:lineRule="auto"/>
+        <w:rPr>
+          <w:rFonts w:ascii="Segoe UI" w:eastAsia="Times New Roman" w:hAnsi="Segoe UI" w:cs="Segoe UI"/>
+          <w:color w:val="FF0000"/>
           <w:sz w:val="28"/>
           <w:szCs w:val="28"/>
           <w:lang w:val="en-US" w:eastAsia="bg-BG"/>
@@ -2833,7 +3082,6 @@
           <w:szCs w:val="28"/>
           <w:lang w:val="en-US" w:eastAsia="bg-BG"/>
         </w:rPr>
-        <w:lastRenderedPageBreak/>
         <w:t>@Bean</w:t>
       </w:r>
     </w:p>
@@ -3163,16 +3411,7 @@
           <w:szCs w:val="28"/>
           <w:lang w:val="en-US" w:eastAsia="bg-BG"/>
         </w:rPr>
-        <w:t xml:space="preserve"> - </w:t>
-      </w:r>
-      <w:r>
-        <w:rPr>
-          <w:rFonts w:ascii="Segoe UI" w:eastAsia="Times New Roman" w:hAnsi="Segoe UI" w:cs="Segoe UI"/>
-          <w:sz w:val="28"/>
-          <w:szCs w:val="28"/>
-          <w:lang w:val="en-US" w:eastAsia="bg-BG"/>
-        </w:rPr>
-        <w:t>The request scope creates a bean instance for a single HTTP request</w:t>
+        <w:t xml:space="preserve"> - The request scope creates a bean instance for a single HTTP request</w:t>
       </w:r>
       <w:r>
         <w:rPr>
@@ -3205,7 +3444,6 @@
           <w:szCs w:val="28"/>
           <w:lang w:val="en-US" w:eastAsia="bg-BG"/>
         </w:rPr>
-        <w:lastRenderedPageBreak/>
         <w:t>Обхватът на заявката създава екземпляр на bean за единична HTTP заявка</w:t>
       </w:r>
     </w:p>
@@ -3347,9 +3585,111 @@
           <w:szCs w:val="28"/>
           <w:lang w:val="en-US" w:eastAsia="bg-BG"/>
         </w:rPr>
-        <w:t>6.</w:t>
-      </w:r>
-      <w:r>
+        <w:t>6.Какво е Spring Boot?</w:t>
+      </w:r>
+    </w:p>
+    <w:p>
+      <w:pPr>
+        <w:shd w:val="clear" w:color="auto" w:fill="FFFFFF"/>
+        <w:spacing w:before="60" w:after="100" w:afterAutospacing="1" w:line="240" w:lineRule="auto"/>
+        <w:rPr>
+          <w:rFonts w:ascii="Segoe UI" w:eastAsia="Times New Roman" w:hAnsi="Segoe UI" w:cs="Segoe UI"/>
+          <w:color w:val="FF0000"/>
+          <w:sz w:val="28"/>
+          <w:szCs w:val="28"/>
+          <w:lang w:eastAsia="bg-BG"/>
+        </w:rPr>
+      </w:pPr>
+      <w:r>
+        <w:rPr>
+          <w:rFonts w:ascii="Segoe UI" w:eastAsia="Times New Roman" w:hAnsi="Segoe UI" w:cs="Segoe UI"/>
+          <w:color w:val="FF0000"/>
+          <w:sz w:val="28"/>
+          <w:szCs w:val="28"/>
+          <w:lang w:eastAsia="bg-BG"/>
+        </w:rPr>
+        <w:t>Начин по който можем да си сетнем нашето приложение.</w:t>
+      </w:r>
+    </w:p>
+    <w:p>
+      <w:pPr>
+        <w:shd w:val="clear" w:color="auto" w:fill="FFFFFF"/>
+        <w:spacing w:before="60" w:after="100" w:afterAutospacing="1" w:line="240" w:lineRule="auto"/>
+        <w:rPr>
+          <w:rFonts w:ascii="Segoe UI" w:eastAsia="Times New Roman" w:hAnsi="Segoe UI" w:cs="Segoe UI"/>
+          <w:sz w:val="28"/>
+          <w:szCs w:val="28"/>
+          <w:lang w:val="en-US" w:eastAsia="bg-BG"/>
+        </w:rPr>
+      </w:pPr>
+      <w:r>
+        <w:rPr>
+          <w:rFonts w:ascii="Segoe UI" w:eastAsia="Times New Roman" w:hAnsi="Segoe UI" w:cs="Segoe UI"/>
+          <w:sz w:val="28"/>
+          <w:szCs w:val="28"/>
+          <w:lang w:val="en-US" w:eastAsia="bg-BG"/>
+        </w:rPr>
+        <w:t>Spring Boot is an open source, microservice-based Java web framework. The Spring Boot framework creates a fully production-ready environment that is completely configurable using its prebuilt code within its codebase</w:t>
+      </w:r>
+      <w:r>
+        <w:rPr>
+          <w:rFonts w:ascii="Segoe UI" w:eastAsia="Times New Roman" w:hAnsi="Segoe UI" w:cs="Segoe UI"/>
+          <w:sz w:val="28"/>
+          <w:szCs w:val="28"/>
+          <w:lang w:val="en-US" w:eastAsia="bg-BG"/>
+        </w:rPr>
+        <w:t>.</w:t>
+      </w:r>
+      <w:r>
+        <w:t xml:space="preserve"> </w:t>
+      </w:r>
+      <w:r>
+        <w:rPr>
+          <w:rFonts w:ascii="Segoe UI" w:eastAsia="Times New Roman" w:hAnsi="Segoe UI" w:cs="Segoe UI"/>
+          <w:sz w:val="28"/>
+          <w:szCs w:val="28"/>
+          <w:lang w:val="en-US" w:eastAsia="bg-BG"/>
+        </w:rPr>
+        <w:t>The microservice architecture provides developers with a fully enclosed application, including embedded application servers.</w:t>
+      </w:r>
+    </w:p>
+    <w:p>
+      <w:pPr>
+        <w:shd w:val="clear" w:color="auto" w:fill="FFFFFF"/>
+        <w:spacing w:before="60" w:after="100" w:afterAutospacing="1" w:line="240" w:lineRule="auto"/>
+        <w:rPr>
+          <w:rFonts w:ascii="Segoe UI" w:eastAsia="Times New Roman" w:hAnsi="Segoe UI" w:cs="Segoe UI"/>
+          <w:color w:val="0070C0"/>
+          <w:sz w:val="28"/>
+          <w:szCs w:val="28"/>
+          <w:lang w:eastAsia="bg-BG"/>
+        </w:rPr>
+      </w:pPr>
+      <w:r>
+        <w:rPr>
+          <w:rFonts w:ascii="Segoe UI" w:eastAsia="Times New Roman" w:hAnsi="Segoe UI" w:cs="Segoe UI"/>
+          <w:color w:val="0070C0"/>
+          <w:sz w:val="28"/>
+          <w:szCs w:val="28"/>
+          <w:lang w:eastAsia="bg-BG"/>
+        </w:rPr>
+        <w:t>Spring Boot е базирана на микросервизи Java уеб рамка с отворен код. Рамката Spring Boot създава напълно готова за производство среда, която е напълно конфигурируема с помощта на предварително изградения си код в своята кодова база.</w:t>
+      </w:r>
+      <w:r>
+        <w:rPr>
+          <w:rFonts w:ascii="Segoe UI" w:eastAsia="Times New Roman" w:hAnsi="Segoe UI" w:cs="Segoe UI"/>
+          <w:color w:val="0070C0"/>
+          <w:sz w:val="28"/>
+          <w:szCs w:val="28"/>
+          <w:lang w:eastAsia="bg-BG"/>
+        </w:rPr>
+        <w:t xml:space="preserve"> Микросервизната архитектура предоставя на разработчиците напълно затворено приложение, включително вградени сървъри на приложения.</w:t>
+      </w:r>
+    </w:p>
+    <w:p>
+      <w:pPr>
+        <w:shd w:val="clear" w:color="auto" w:fill="FFFFFF"/>
+        <w:spacing w:before="60" w:after="100" w:afterAutospacing="1" w:line="240" w:lineRule="auto"/>
         <w:rPr>
           <w:rFonts w:ascii="Segoe UI" w:eastAsia="Times New Roman" w:hAnsi="Segoe UI" w:cs="Segoe UI"/>
           <w:color w:val="00B050"/>
@@ -3357,108 +3697,8 @@
           <w:szCs w:val="28"/>
           <w:lang w:val="en-US" w:eastAsia="bg-BG"/>
         </w:rPr>
-        <w:t>Какво е Spring Boot?</w:t>
-      </w:r>
-    </w:p>
-    <w:p>
-      <w:pPr>
-        <w:shd w:val="clear" w:color="auto" w:fill="FFFFFF"/>
-        <w:spacing w:before="60" w:after="100" w:afterAutospacing="1" w:line="240" w:lineRule="auto"/>
-        <w:rPr>
-          <w:rFonts w:ascii="Segoe UI" w:eastAsia="Times New Roman" w:hAnsi="Segoe UI" w:cs="Segoe UI"/>
-          <w:sz w:val="28"/>
-          <w:szCs w:val="28"/>
-          <w:lang w:val="en-US" w:eastAsia="bg-BG"/>
-        </w:rPr>
-      </w:pPr>
-      <w:r>
-        <w:rPr>
-          <w:rFonts w:ascii="Segoe UI" w:eastAsia="Times New Roman" w:hAnsi="Segoe UI" w:cs="Segoe UI"/>
-          <w:sz w:val="28"/>
-          <w:szCs w:val="28"/>
-          <w:lang w:val="en-US" w:eastAsia="bg-BG"/>
-        </w:rPr>
-        <w:t>Spring Boot is an open source, microservice-based Java web framework. The Spring Boot framework creates a fully production-ready environment that is completely configurable using its prebuilt code within its codebase</w:t>
-      </w:r>
-      <w:r>
-        <w:rPr>
-          <w:rFonts w:ascii="Segoe UI" w:eastAsia="Times New Roman" w:hAnsi="Segoe UI" w:cs="Segoe UI"/>
-          <w:sz w:val="28"/>
-          <w:szCs w:val="28"/>
-          <w:lang w:val="en-US" w:eastAsia="bg-BG"/>
-        </w:rPr>
-        <w:t>.</w:t>
-      </w:r>
-      <w:r>
-        <w:t xml:space="preserve"> </w:t>
-      </w:r>
-      <w:r>
-        <w:rPr>
-          <w:rFonts w:ascii="Segoe UI" w:eastAsia="Times New Roman" w:hAnsi="Segoe UI" w:cs="Segoe UI"/>
-          <w:sz w:val="28"/>
-          <w:szCs w:val="28"/>
-          <w:lang w:val="en-US" w:eastAsia="bg-BG"/>
-        </w:rPr>
-        <w:t>The microservice architecture provides developers with a fully enclosed application, including embedded application servers.</w:t>
-      </w:r>
-    </w:p>
-    <w:p>
-      <w:pPr>
-        <w:shd w:val="clear" w:color="auto" w:fill="FFFFFF"/>
-        <w:spacing w:before="60" w:after="100" w:afterAutospacing="1" w:line="240" w:lineRule="auto"/>
-        <w:rPr>
-          <w:rFonts w:ascii="Segoe UI" w:eastAsia="Times New Roman" w:hAnsi="Segoe UI" w:cs="Segoe UI"/>
-          <w:color w:val="0070C0"/>
-          <w:sz w:val="28"/>
-          <w:szCs w:val="28"/>
-          <w:lang w:eastAsia="bg-BG"/>
-        </w:rPr>
-      </w:pPr>
-      <w:r>
-        <w:rPr>
-          <w:rFonts w:ascii="Segoe UI" w:eastAsia="Times New Roman" w:hAnsi="Segoe UI" w:cs="Segoe UI"/>
-          <w:color w:val="0070C0"/>
-          <w:sz w:val="28"/>
-          <w:szCs w:val="28"/>
-          <w:lang w:eastAsia="bg-BG"/>
-        </w:rPr>
-        <w:t>Spring Boot е базирана на микросервизи Java уеб рамка с отворен код. Рамката Spring Boot създава напълно готова за производство среда, която е напълно конфигурируема с помощта на предварително изградения си код в своята кодова база</w:t>
-      </w:r>
-      <w:r>
-        <w:rPr>
-          <w:rFonts w:ascii="Segoe UI" w:eastAsia="Times New Roman" w:hAnsi="Segoe UI" w:cs="Segoe UI"/>
-          <w:color w:val="0070C0"/>
-          <w:sz w:val="28"/>
-          <w:szCs w:val="28"/>
-          <w:lang w:eastAsia="bg-BG"/>
-        </w:rPr>
-        <w:t>.</w:t>
-      </w:r>
-      <w:r>
-        <w:rPr>
-          <w:rFonts w:ascii="Segoe UI" w:eastAsia="Times New Roman" w:hAnsi="Segoe UI" w:cs="Segoe UI"/>
-          <w:color w:val="0070C0"/>
-          <w:sz w:val="28"/>
-          <w:szCs w:val="28"/>
-          <w:lang w:eastAsia="bg-BG"/>
-        </w:rPr>
-        <w:t xml:space="preserve"> </w:t>
-      </w:r>
-      <w:r>
-        <w:rPr>
-          <w:rFonts w:ascii="Segoe UI" w:eastAsia="Times New Roman" w:hAnsi="Segoe UI" w:cs="Segoe UI"/>
-          <w:color w:val="0070C0"/>
-          <w:sz w:val="28"/>
-          <w:szCs w:val="28"/>
-          <w:lang w:eastAsia="bg-BG"/>
-        </w:rPr>
-        <w:t>Микросервизната архитектура предоставя на разработчиците напълно затворено приложение, включително вградени сървъри на приложения.</w:t>
-      </w:r>
-    </w:p>
-    <w:p>
-      <w:pPr>
-        <w:shd w:val="clear" w:color="auto" w:fill="FFFFFF"/>
-        <w:spacing w:before="60" w:after="100" w:afterAutospacing="1" w:line="240" w:lineRule="auto"/>
+      </w:pPr>
+      <w:r>
         <w:rPr>
           <w:rFonts w:ascii="Segoe UI" w:eastAsia="Times New Roman" w:hAnsi="Segoe UI" w:cs="Segoe UI"/>
           <w:color w:val="00B050"/>
@@ -3466,27 +3706,21 @@
           <w:szCs w:val="28"/>
           <w:lang w:val="en-US" w:eastAsia="bg-BG"/>
         </w:rPr>
-      </w:pPr>
-      <w:r>
-        <w:rPr>
-          <w:rFonts w:ascii="Segoe UI" w:eastAsia="Times New Roman" w:hAnsi="Segoe UI" w:cs="Segoe UI"/>
-          <w:color w:val="00B050"/>
-          <w:sz w:val="28"/>
-          <w:szCs w:val="28"/>
-          <w:lang w:val="en-US" w:eastAsia="bg-BG"/>
-        </w:rPr>
-        <w:t>7.</w:t>
-      </w:r>
-      <w:r>
-        <w:rPr>
-          <w:rFonts w:ascii="Segoe UI" w:eastAsia="Times New Roman" w:hAnsi="Segoe UI" w:cs="Segoe UI"/>
-          <w:color w:val="00B050"/>
-          <w:sz w:val="28"/>
-          <w:szCs w:val="28"/>
-          <w:lang w:val="en-US" w:eastAsia="bg-BG"/>
-        </w:rPr>
-        <w:t>Само на Java ли се пишат спринг приложения?</w:t>
-      </w:r>
+        <w:t>7.Само на Java ли се пишат спринг приложения?</w:t>
+      </w:r>
+    </w:p>
+    <w:p>
+      <w:pPr>
+        <w:shd w:val="clear" w:color="auto" w:fill="FFFFFF"/>
+        <w:spacing w:before="60" w:after="100" w:afterAutospacing="1" w:line="240" w:lineRule="auto"/>
+        <w:rPr>
+          <w:rFonts w:ascii="Segoe UI" w:eastAsia="Times New Roman" w:hAnsi="Segoe UI" w:cs="Segoe UI"/>
+          <w:color w:val="FF0000"/>
+          <w:sz w:val="28"/>
+          <w:szCs w:val="28"/>
+          <w:lang w:val="en-US" w:eastAsia="bg-BG"/>
+        </w:rPr>
+      </w:pPr>
     </w:p>
     <w:p>
       <w:pPr>
@@ -3568,7 +3802,27 @@
             <w:szCs w:val="28"/>
             <w:lang w:val="en-US" w:eastAsia="bg-BG"/>
           </w:rPr>
-          <w:t>https://www.interviewbit.com/spring-boot-interview-questions/</w:t>
+          <w:t>https://www.interviewbit.com/spring</w:t>
+        </w:r>
+        <w:r>
+          <w:rPr>
+            <w:rStyle w:val="Hyperlink"/>
+            <w:rFonts w:ascii="Segoe UI" w:eastAsia="Times New Roman" w:hAnsi="Segoe UI" w:cs="Segoe UI"/>
+            <w:sz w:val="28"/>
+            <w:szCs w:val="28"/>
+            <w:lang w:val="en-US" w:eastAsia="bg-BG"/>
+          </w:rPr>
+          <w:t>-</w:t>
+        </w:r>
+        <w:r>
+          <w:rPr>
+            <w:rStyle w:val="Hyperlink"/>
+            <w:rFonts w:ascii="Segoe UI" w:eastAsia="Times New Roman" w:hAnsi="Segoe UI" w:cs="Segoe UI"/>
+            <w:sz w:val="28"/>
+            <w:szCs w:val="28"/>
+            <w:lang w:val="en-US" w:eastAsia="bg-BG"/>
+          </w:rPr>
+          <w:t>boot-interview-questions/</w:t>
         </w:r>
       </w:hyperlink>
     </w:p>
@@ -3619,7 +3873,7 @@
 </file>
 
 <file path=word/numbering.xml><?xml version="1.0" encoding="utf-8"?>
-<w:numbering xmlns:wpc="http://schemas.microsoft.com/office/word/2010/wordprocessingCanvas" xmlns:cx="http://schemas.microsoft.com/office/drawing/2014/chartex" xmlns:cx1="http://schemas.microsoft.com/office/drawing/2015/9/8/chartex" xmlns:cx2="http://schemas.microsoft.com/office/drawing/2015/10/21/chartex" xmlns:cx3="http://schemas.microsoft.com/office/drawing/2016/5/9/chartex" xmlns:cx4="http://schemas.microsoft.com/office/drawing/2016/5/10/chartex" xmlns:cx5="http://schemas.microsoft.com/office/drawing/2016/5/11/chartex" xmlns:cx6="http://schemas.microsoft.com/office/drawing/2016/5/12/chartex" xmlns:cx7="http://schemas.microsoft.com/office/drawing/2016/5/13/chartex" xmlns:cx8="http://schemas.microsoft.com/office/drawing/2016/5/14/chartex" xmlns:mc="http://schemas.openxmlformats.org/markup-compatibility/2006" xmlns:aink="http://schemas.microsoft.com/office/drawing/2016/ink" xmlns:am3d="http://schemas.microsoft.com/office/drawing/2017/model3d" xmlns:o="urn:schemas-microsoft-com:office:office" xmlns:oel="http://schemas.microsoft.com/office/2019/extlst" xmlns:r="http://schemas.openxmlformats.org/officeDocument/2006/relationships" xmlns:m="http://schemas.openxmlformats.org/officeDocument/2006/math" xmlns:v="urn:schemas-microsoft-com:vml" xmlns:wp14="http://schemas.microsoft.com/office/word/2010/wordprocessingDrawing" xmlns:wp="http://schemas.openxmlformats.org/drawingml/2006/wordprocessingDrawing" xmlns:w10="urn:schemas-microsoft-com:office:word" xmlns:w="http://schemas.openxmlformats.org/wordprocessingml/2006/main" xmlns:w14="http://schemas.microsoft.com/office/word/2010/wordml" xmlns:w15="http://schemas.microsoft.com/office/word/2012/wordml" xmlns:w16cex="http://schemas.microsoft.com/office/word/2018/wordml/cex" xmlns:w16cid="http://schemas.microsoft.com/office/word/2016/wordml/cid" xmlns:w16="http://schemas.microsoft.com/office/word/2018/wordml" xmlns:w16sdtdh="http://schemas.microsoft.com/office/word/2020/wordml/sdtdatahash" xmlns:w16se="http://schemas.microsoft.com/office/word/2015/wordml/symex" xmlns:wpg="http://schemas.microsoft.com/office/word/2010/wordprocessingGroup" xmlns:wpi="http://schemas.microsoft.com/office/word/2010/wordprocessingInk" xmlns:wne="http://schemas.microsoft.com/office/word/2006/wordml" xmlns:wps="http://schemas.microsoft.com/office/word/2010/wordprocessingShape" mc:Ignorable="w14 w15 w16se w16cid w16 w16cex w16sdtdh wp14">
+<w:numbering xmlns:wpc="http://schemas.microsoft.com/office/word/2010/wordprocessingCanvas" xmlns:cx="http://schemas.microsoft.com/office/drawing/2014/chartex" xmlns:cx1="http://schemas.microsoft.com/office/drawing/2015/9/8/chartex" xmlns:cx2="http://schemas.microsoft.com/office/drawing/2015/10/21/chartex" xmlns:cx3="http://schemas.microsoft.com/office/drawing/2016/5/9/chartex" xmlns:cx4="http://schemas.microsoft.com/office/drawing/2016/5/10/chartex" xmlns:cx5="http://schemas.microsoft.com/office/drawing/2016/5/11/chartex" xmlns:cx6="http://schemas.microsoft.com/office/drawing/2016/5/12/chartex" xmlns:cx7="http://schemas.microsoft.com/office/drawing/2016/5/13/chartex" xmlns:cx8="http://schemas.microsoft.com/office/drawing/2016/5/14/chartex" xmlns:mc="http://schemas.openxmlformats.org/markup-compatibility/2006" xmlns:aink="http://schemas.microsoft.com/office/drawing/2016/ink" xmlns:am3d="http://schemas.microsoft.com/office/drawing/2017/model3d" xmlns:o="urn:schemas-microsoft-com:office:office" xmlns:r="http://schemas.openxmlformats.org/officeDocument/2006/relationships" xmlns:m="http://schemas.openxmlformats.org/officeDocument/2006/math" xmlns:v="urn:schemas-microsoft-com:vml" xmlns:wp14="http://schemas.microsoft.com/office/word/2010/wordprocessingDrawing" xmlns:wp="http://schemas.openxmlformats.org/drawingml/2006/wordprocessingDrawing" xmlns:w10="urn:schemas-microsoft-com:office:word" xmlns:w="http://schemas.openxmlformats.org/wordprocessingml/2006/main" xmlns:w14="http://schemas.microsoft.com/office/word/2010/wordml" xmlns:w15="http://schemas.microsoft.com/office/word/2012/wordml" xmlns:w16cex="http://schemas.microsoft.com/office/word/2018/wordml/cex" xmlns:w16cid="http://schemas.microsoft.com/office/word/2016/wordml/cid" xmlns:w16="http://schemas.microsoft.com/office/word/2018/wordml" xmlns:w16sdtdh="http://schemas.microsoft.com/office/word/2020/wordml/sdtdatahash" xmlns:w16se="http://schemas.microsoft.com/office/word/2015/wordml/symex" xmlns:wpg="http://schemas.microsoft.com/office/word/2010/wordprocessingGroup" xmlns:wpi="http://schemas.microsoft.com/office/word/2010/wordprocessingInk" xmlns:wne="http://schemas.microsoft.com/office/word/2006/wordml" xmlns:wps="http://schemas.microsoft.com/office/word/2010/wordprocessingShape" mc:Ignorable="w14 w15 w16se w16cid w16 w16cex w16sdtdh wp14">
   <w:abstractNum w:abstractNumId="0" w15:restartNumberingAfterBreak="0">
     <w:nsid w:val="1C8431FB"/>
     <w:multiLevelType w:val="multilevel"/>
@@ -3970,13 +4224,13 @@
       </w:rPr>
     </w:lvl>
   </w:abstractNum>
-  <w:num w:numId="1" w16cid:durableId="1581210841">
+  <w:num w:numId="1">
     <w:abstractNumId w:val="1"/>
   </w:num>
-  <w:num w:numId="2" w16cid:durableId="533731131">
+  <w:num w:numId="2">
     <w:abstractNumId w:val="0"/>
   </w:num>
-  <w:num w:numId="3" w16cid:durableId="6298533">
+  <w:num w:numId="3">
     <w:abstractNumId w:val="2"/>
   </w:num>
 </w:numbering>
@@ -4405,6 +4659,7 @@
   <w:style w:type="character" w:default="1" w:styleId="DefaultParagraphFont">
     <w:name w:val="Default Paragraph Font"/>
     <w:uiPriority w:val="1"/>
+    <w:semiHidden/>
     <w:unhideWhenUsed/>
   </w:style>
   <w:style w:type="table" w:default="1" w:styleId="TableNormal">
@@ -4544,6 +4799,18 @@
     <w:name w:val="hljs-string"/>
     <w:basedOn w:val="DefaultParagraphFont"/>
     <w:rsid w:val="00F34135"/>
+  </w:style>
+  <w:style w:type="character" w:styleId="FollowedHyperlink">
+    <w:name w:val="FollowedHyperlink"/>
+    <w:basedOn w:val="DefaultParagraphFont"/>
+    <w:uiPriority w:val="99"/>
+    <w:semiHidden/>
+    <w:unhideWhenUsed/>
+    <w:rsid w:val="00C33D34"/>
+    <w:rPr>
+      <w:color w:val="954F72" w:themeColor="followedHyperlink"/>
+      <w:u w:val="single"/>
+    </w:rPr>
   </w:style>
 </w:styles>
 </file>
